--- a/data base/SQL.docx
+++ b/data base/SQL.docx
@@ -1,6 +1,6 @@
 
 <file path=word/document.xml><?xml version="1.0" encoding="utf-8"?>
-<w:document xmlns:wpc="http://schemas.microsoft.com/office/word/2010/wordprocessingCanvas" xmlns:cx="http://schemas.microsoft.com/office/drawing/2014/chartex" xmlns:cx1="http://schemas.microsoft.com/office/drawing/2015/9/8/chartex" xmlns:cx2="http://schemas.microsoft.com/office/drawing/2015/10/21/chartex" xmlns:cx3="http://schemas.microsoft.com/office/drawing/2016/5/9/chartex" xmlns:cx4="http://schemas.microsoft.com/office/drawing/2016/5/10/chartex" xmlns:cx5="http://schemas.microsoft.com/office/drawing/2016/5/11/chartex" xmlns:cx6="http://schemas.microsoft.com/office/drawing/2016/5/12/chartex" xmlns:cx7="http://schemas.microsoft.com/office/drawing/2016/5/13/chartex" xmlns:cx8="http://schemas.microsoft.com/office/drawing/2016/5/14/chartex" xmlns:mc="http://schemas.openxmlformats.org/markup-compatibility/2006" xmlns:aink="http://schemas.microsoft.com/office/drawing/2016/ink" xmlns:am3d="http://schemas.microsoft.com/office/drawing/2017/model3d" xmlns:o="urn:schemas-microsoft-com:office:office" xmlns:oel="http://schemas.microsoft.com/office/2019/extlst" xmlns:r="http://schemas.openxmlformats.org/officeDocument/2006/relationships" xmlns:m="http://schemas.openxmlformats.org/officeDocument/2006/math" xmlns:v="urn:schemas-microsoft-com:vml" xmlns:wp14="http://schemas.microsoft.com/office/word/2010/wordprocessingDrawing" xmlns:wp="http://schemas.openxmlformats.org/drawingml/2006/wordprocessingDrawing" xmlns:w10="urn:schemas-microsoft-com:office:word" xmlns:w="http://schemas.openxmlformats.org/wordprocessingml/2006/main" xmlns:w14="http://schemas.microsoft.com/office/word/2010/wordml" xmlns:w15="http://schemas.microsoft.com/office/word/2012/wordml" xmlns:w16cex="http://schemas.microsoft.com/office/word/2018/wordml/cex" xmlns:w16cid="http://schemas.microsoft.com/office/word/2016/wordml/cid" xmlns:w16="http://schemas.microsoft.com/office/word/2018/wordml" xmlns:w16sdtdh="http://schemas.microsoft.com/office/word/2020/wordml/sdtdatahash" xmlns:w16se="http://schemas.microsoft.com/office/word/2015/wordml/symex" xmlns:wpg="http://schemas.microsoft.com/office/word/2010/wordprocessingGroup" xmlns:wpi="http://schemas.microsoft.com/office/word/2010/wordprocessingInk" xmlns:wne="http://schemas.microsoft.com/office/word/2006/wordml" xmlns:wps="http://schemas.microsoft.com/office/word/2010/wordprocessingShape" mc:Ignorable="w14 w15 w16se w16cid w16 w16cex w16sdtdh wp14">
+<w:document xmlns:wpc="http://schemas.microsoft.com/office/word/2010/wordprocessingCanvas" xmlns:cx="http://schemas.microsoft.com/office/drawing/2014/chartex" xmlns:cx1="http://schemas.microsoft.com/office/drawing/2015/9/8/chartex" xmlns:mc="http://schemas.openxmlformats.org/markup-compatibility/2006" xmlns:o="urn:schemas-microsoft-com:office:office" xmlns:r="http://schemas.openxmlformats.org/officeDocument/2006/relationships" xmlns:m="http://schemas.openxmlformats.org/officeDocument/2006/math" xmlns:v="urn:schemas-microsoft-com:vml" xmlns:wp14="http://schemas.microsoft.com/office/word/2010/wordprocessingDrawing" xmlns:wp="http://schemas.openxmlformats.org/drawingml/2006/wordprocessingDrawing" xmlns:w10="urn:schemas-microsoft-com:office:word" xmlns:w="http://schemas.openxmlformats.org/wordprocessingml/2006/main" xmlns:w14="http://schemas.microsoft.com/office/word/2010/wordml" xmlns:w15="http://schemas.microsoft.com/office/word/2012/wordml" xmlns:w16se="http://schemas.microsoft.com/office/word/2015/wordml/symex" xmlns:wpg="http://schemas.microsoft.com/office/word/2010/wordprocessingGroup" xmlns:wpi="http://schemas.microsoft.com/office/word/2010/wordprocessingInk" xmlns:wne="http://schemas.microsoft.com/office/word/2006/wordml" xmlns:wps="http://schemas.microsoft.com/office/word/2010/wordprocessingShape" mc:Ignorable="w14 w15 w16se wp14">
   <w:body>
     <w:p>
       <w:pPr>
@@ -680,7 +680,6 @@
         </w:rPr>
         <w:t> </w:t>
       </w:r>
-      <w:proofErr w:type="spellStart"/>
       <w:r>
         <w:rPr>
           <w:rStyle w:val="Emphasis"/>
@@ -691,7 +690,6 @@
         </w:rPr>
         <w:t>table_name</w:t>
       </w:r>
-      <w:proofErr w:type="spellEnd"/>
       <w:r>
         <w:rPr>
           <w:rFonts w:cstheme="minorHAnsi"/>
@@ -750,27 +748,7 @@
           <w:szCs w:val="23"/>
           <w:shd w:val="clear" w:color="auto" w:fill="FFFFFF"/>
         </w:rPr>
-        <w:t> </w:t>
-      </w:r>
-      <w:proofErr w:type="spellStart"/>
-      <w:r>
-        <w:rPr>
-          <w:rFonts w:cstheme="minorHAnsi"/>
-          <w:color w:val="000000"/>
-          <w:szCs w:val="23"/>
-          <w:shd w:val="clear" w:color="auto" w:fill="FFFFFF"/>
-        </w:rPr>
-        <w:t>CustomerName</w:t>
-      </w:r>
-      <w:proofErr w:type="spellEnd"/>
-      <w:r>
-        <w:rPr>
-          <w:rFonts w:cstheme="minorHAnsi"/>
-          <w:color w:val="000000"/>
-          <w:szCs w:val="23"/>
-          <w:shd w:val="clear" w:color="auto" w:fill="FFFFFF"/>
-        </w:rPr>
-        <w:t>, City </w:t>
+        <w:t> CustomerName, City </w:t>
       </w:r>
       <w:r>
         <w:rPr>
@@ -961,7 +939,6 @@
         </w:rPr>
         <w:t> </w:t>
       </w:r>
-      <w:proofErr w:type="spellStart"/>
       <w:r>
         <w:rPr>
           <w:rStyle w:val="Emphasis"/>
@@ -972,7 +949,6 @@
         </w:rPr>
         <w:t>table_name</w:t>
       </w:r>
-      <w:proofErr w:type="spellEnd"/>
       <w:r>
         <w:rPr>
           <w:rFonts w:cstheme="minorHAnsi"/>
@@ -1236,23 +1212,7 @@
           <w:rFonts w:cstheme="minorHAnsi"/>
           <w:szCs w:val="24"/>
         </w:rPr>
-        <w:t>*) AS </w:t>
-      </w:r>
-      <w:proofErr w:type="spellStart"/>
-      <w:r>
-        <w:rPr>
-          <w:rFonts w:cstheme="minorHAnsi"/>
-          <w:szCs w:val="24"/>
-        </w:rPr>
-        <w:t>DistinctCountries</w:t>
-      </w:r>
-      <w:proofErr w:type="spellEnd"/>
-      <w:r>
-        <w:rPr>
-          <w:rFonts w:cstheme="minorHAnsi"/>
-          <w:szCs w:val="24"/>
-        </w:rPr>
-        <w:t xml:space="preserve"> FROM ( SELECT DISTINCT Country FROM Customers );</w:t>
+        <w:t>*) AS DistinctCountries FROM ( SELECT DISTINCT Country FROM Customers );</w:t>
       </w:r>
     </w:p>
     <w:p>
@@ -1306,23 +1266,7 @@
           <w:rFonts w:cstheme="minorHAnsi"/>
           <w:sz w:val="20"/>
         </w:rPr>
-        <w:t> </w:t>
-      </w:r>
-      <w:proofErr w:type="spellStart"/>
-      <w:r>
-        <w:rPr>
-          <w:rFonts w:cstheme="minorHAnsi"/>
-          <w:sz w:val="20"/>
-        </w:rPr>
-        <w:t>table_name</w:t>
-      </w:r>
-      <w:proofErr w:type="spellEnd"/>
-      <w:r>
-        <w:rPr>
-          <w:rFonts w:cstheme="minorHAnsi"/>
-          <w:sz w:val="20"/>
-        </w:rPr>
-        <w:t xml:space="preserve"> </w:t>
+        <w:t xml:space="preserve"> table_name </w:t>
       </w:r>
       <w:r>
         <w:rPr>
@@ -2039,17 +1983,8 @@
           <w:rFonts w:cstheme="minorHAnsi"/>
           <w:szCs w:val="24"/>
         </w:rPr>
-        <w:t> </w:t>
-      </w:r>
-      <w:proofErr w:type="spellStart"/>
-      <w:r>
-        <w:rPr>
-          <w:rFonts w:cstheme="minorHAnsi"/>
-          <w:szCs w:val="24"/>
-        </w:rPr>
-        <w:t>table_name</w:t>
-      </w:r>
-      <w:proofErr w:type="spellEnd"/>
+        <w:t> table_name</w:t>
+      </w:r>
       <w:r>
         <w:rPr>
           <w:rFonts w:cstheme="minorHAnsi"/>
@@ -2304,6 +2239,7 @@
           <w:color w:val="FF0000"/>
           <w:szCs w:val="24"/>
         </w:rPr>
+        <w:lastRenderedPageBreak/>
         <w:t>SELECT</w:t>
       </w:r>
       <w:r>
@@ -2340,17 +2276,8 @@
           <w:rFonts w:cstheme="minorHAnsi"/>
           <w:szCs w:val="24"/>
         </w:rPr>
-        <w:t> </w:t>
-      </w:r>
-      <w:proofErr w:type="spellStart"/>
-      <w:r>
-        <w:rPr>
-          <w:rFonts w:cstheme="minorHAnsi"/>
-          <w:szCs w:val="24"/>
-        </w:rPr>
-        <w:t>table_name</w:t>
-      </w:r>
-      <w:proofErr w:type="spellEnd"/>
+        <w:t> table_name</w:t>
+      </w:r>
     </w:p>
     <w:p>
       <w:pPr>
@@ -2634,23 +2561,7 @@
           <w:rFonts w:cstheme="minorHAnsi"/>
           <w:szCs w:val="24"/>
         </w:rPr>
-        <w:t> </w:t>
-      </w:r>
-      <w:proofErr w:type="spellStart"/>
-      <w:r>
-        <w:rPr>
-          <w:rFonts w:cstheme="minorHAnsi"/>
-          <w:szCs w:val="24"/>
-        </w:rPr>
-        <w:t>table_name</w:t>
-      </w:r>
-      <w:proofErr w:type="spellEnd"/>
-      <w:r>
-        <w:rPr>
-          <w:rFonts w:cstheme="minorHAnsi"/>
-          <w:szCs w:val="24"/>
-        </w:rPr>
-        <w:t xml:space="preserve"> </w:t>
+        <w:t xml:space="preserve"> table_name </w:t>
       </w:r>
       <w:r>
         <w:rPr>
@@ -3246,7 +3157,6 @@
         </w:rPr>
         <w:t> </w:t>
       </w:r>
-      <w:proofErr w:type="spellStart"/>
       <w:r>
         <w:rPr>
           <w:rStyle w:val="Emphasis"/>
@@ -3257,7 +3167,6 @@
         </w:rPr>
         <w:t>table_name</w:t>
       </w:r>
-      <w:proofErr w:type="spellEnd"/>
       <w:r>
         <w:rPr>
           <w:rFonts w:cstheme="minorHAnsi"/>
@@ -3614,19 +3523,56 @@
           <w:szCs w:val="23"/>
           <w:shd w:val="clear" w:color="auto" w:fill="FFFFFF"/>
         </w:rPr>
-        <w:t xml:space="preserve">, </w:t>
-      </w:r>
-      <w:proofErr w:type="spellStart"/>
-      <w:r>
-        <w:rPr>
-          <w:rFonts w:cstheme="minorHAnsi"/>
-          <w:color w:val="000000"/>
-          <w:szCs w:val="23"/>
-          <w:shd w:val="clear" w:color="auto" w:fill="FFFFFF"/>
-        </w:rPr>
-        <w:t>CustomerName</w:t>
-      </w:r>
-      <w:proofErr w:type="spellEnd"/>
+        <w:t>, CustomerName </w:t>
+      </w:r>
+      <w:r>
+        <w:rPr>
+          <w:rStyle w:val="sqlkeywordcolor"/>
+          <w:rFonts w:cstheme="minorHAnsi"/>
+          <w:color w:val="0000CD"/>
+          <w:szCs w:val="23"/>
+          <w:shd w:val="clear" w:color="auto" w:fill="FFFFFF"/>
+        </w:rPr>
+        <w:t>DESC</w:t>
+      </w:r>
+      <w:r>
+        <w:rPr>
+          <w:rFonts w:cstheme="minorHAnsi"/>
+          <w:color w:val="000000"/>
+          <w:szCs w:val="23"/>
+          <w:shd w:val="clear" w:color="auto" w:fill="FFFFFF"/>
+        </w:rPr>
+        <w:t>;</w:t>
+      </w:r>
+    </w:p>
+    <w:p>
+      <w:pPr>
+        <w:pStyle w:val="Heading2"/>
+      </w:pPr>
+      <w:r>
+        <w:t>INSERT INTO Statement</w:t>
+      </w:r>
+    </w:p>
+    <w:p>
+      <w:pPr>
+        <w:ind w:left="720"/>
+        <w:rPr>
+          <w:rFonts w:cstheme="minorHAnsi"/>
+          <w:color w:val="000000"/>
+          <w:szCs w:val="23"/>
+          <w:shd w:val="clear" w:color="auto" w:fill="FFFFFF"/>
+        </w:rPr>
+      </w:pPr>
+      <w:r>
+        <w:rPr>
+          <w:rStyle w:val="sqlkeywordcolor"/>
+          <w:rFonts w:cstheme="minorHAnsi"/>
+          <w:color w:val="0000CD"/>
+          <w:szCs w:val="23"/>
+          <w:shd w:val="clear" w:color="auto" w:fill="FFFFFF"/>
+        </w:rPr>
+        <w:t>INSERT</w:t>
+      </w:r>
       <w:r>
         <w:rPr>
           <w:rFonts w:cstheme="minorHAnsi"/>
@@ -3644,16 +3590,366 @@
           <w:szCs w:val="23"/>
           <w:shd w:val="clear" w:color="auto" w:fill="FFFFFF"/>
         </w:rPr>
-        <w:t>DESC</w:t>
-      </w:r>
-      <w:r>
-        <w:rPr>
-          <w:rFonts w:cstheme="minorHAnsi"/>
-          <w:color w:val="000000"/>
-          <w:szCs w:val="23"/>
-          <w:shd w:val="clear" w:color="auto" w:fill="FFFFFF"/>
-        </w:rPr>
-        <w:t>;</w:t>
+        <w:t>INTO</w:t>
+      </w:r>
+      <w:r>
+        <w:rPr>
+          <w:rFonts w:cstheme="minorHAnsi"/>
+          <w:color w:val="000000"/>
+          <w:szCs w:val="23"/>
+          <w:shd w:val="clear" w:color="auto" w:fill="FFFFFF"/>
+        </w:rPr>
+        <w:t> </w:t>
+      </w:r>
+      <w:r>
+        <w:rPr>
+          <w:rStyle w:val="Emphasis"/>
+          <w:rFonts w:cstheme="minorHAnsi"/>
+          <w:color w:val="000000"/>
+          <w:szCs w:val="23"/>
+          <w:shd w:val="clear" w:color="auto" w:fill="FFFFFF"/>
+        </w:rPr>
+        <w:t>table_name</w:t>
+      </w:r>
+      <w:r>
+        <w:rPr>
+          <w:rFonts w:cstheme="minorHAnsi"/>
+          <w:color w:val="000000"/>
+          <w:szCs w:val="23"/>
+          <w:shd w:val="clear" w:color="auto" w:fill="FFFFFF"/>
+        </w:rPr>
+        <w:t> (</w:t>
+      </w:r>
+      <w:r>
+        <w:rPr>
+          <w:rStyle w:val="Emphasis"/>
+          <w:rFonts w:cstheme="minorHAnsi"/>
+          <w:color w:val="000000"/>
+          <w:szCs w:val="23"/>
+          <w:shd w:val="clear" w:color="auto" w:fill="FFFFFF"/>
+        </w:rPr>
+        <w:t>column1</w:t>
+      </w:r>
+      <w:r>
+        <w:rPr>
+          <w:rFonts w:cstheme="minorHAnsi"/>
+          <w:color w:val="000000"/>
+          <w:szCs w:val="23"/>
+          <w:shd w:val="clear" w:color="auto" w:fill="FFFFFF"/>
+        </w:rPr>
+        <w:t>,</w:t>
+      </w:r>
+      <w:r>
+        <w:rPr>
+          <w:rStyle w:val="Emphasis"/>
+          <w:rFonts w:cstheme="minorHAnsi"/>
+          <w:color w:val="000000"/>
+          <w:szCs w:val="23"/>
+          <w:shd w:val="clear" w:color="auto" w:fill="FFFFFF"/>
+        </w:rPr>
+        <w:t> column2</w:t>
+      </w:r>
+      <w:r>
+        <w:rPr>
+          <w:rFonts w:cstheme="minorHAnsi"/>
+          <w:color w:val="000000"/>
+          <w:szCs w:val="23"/>
+          <w:shd w:val="clear" w:color="auto" w:fill="FFFFFF"/>
+        </w:rPr>
+        <w:t>,</w:t>
+      </w:r>
+      <w:r>
+        <w:rPr>
+          <w:rStyle w:val="Emphasis"/>
+          <w:rFonts w:cstheme="minorHAnsi"/>
+          <w:color w:val="000000"/>
+          <w:szCs w:val="23"/>
+          <w:shd w:val="clear" w:color="auto" w:fill="FFFFFF"/>
+        </w:rPr>
+        <w:t> column3</w:t>
+      </w:r>
+      <w:r>
+        <w:rPr>
+          <w:rFonts w:cstheme="minorHAnsi"/>
+          <w:color w:val="000000"/>
+          <w:szCs w:val="23"/>
+          <w:shd w:val="clear" w:color="auto" w:fill="FFFFFF"/>
+        </w:rPr>
+        <w:t>, ...)</w:t>
+      </w:r>
+      <w:r>
+        <w:rPr>
+          <w:rFonts w:cstheme="minorHAnsi"/>
+          <w:color w:val="000000"/>
+          <w:szCs w:val="23"/>
+        </w:rPr>
+        <w:br/>
+      </w:r>
+      <w:r>
+        <w:rPr>
+          <w:rStyle w:val="sqlkeywordcolor"/>
+          <w:rFonts w:cstheme="minorHAnsi"/>
+          <w:color w:val="0000CD"/>
+          <w:szCs w:val="23"/>
+          <w:shd w:val="clear" w:color="auto" w:fill="FFFFFF"/>
+        </w:rPr>
+        <w:t>VALUES</w:t>
+      </w:r>
+      <w:r>
+        <w:rPr>
+          <w:rFonts w:cstheme="minorHAnsi"/>
+          <w:color w:val="000000"/>
+          <w:szCs w:val="23"/>
+          <w:shd w:val="clear" w:color="auto" w:fill="FFFFFF"/>
+        </w:rPr>
+        <w:t> (</w:t>
+      </w:r>
+      <w:r>
+        <w:rPr>
+          <w:rStyle w:val="Emphasis"/>
+          <w:rFonts w:cstheme="minorHAnsi"/>
+          <w:color w:val="000000"/>
+          <w:szCs w:val="23"/>
+          <w:shd w:val="clear" w:color="auto" w:fill="FFFFFF"/>
+        </w:rPr>
+        <w:t>value1</w:t>
+      </w:r>
+      <w:r>
+        <w:rPr>
+          <w:rFonts w:cstheme="minorHAnsi"/>
+          <w:color w:val="000000"/>
+          <w:szCs w:val="23"/>
+          <w:shd w:val="clear" w:color="auto" w:fill="FFFFFF"/>
+        </w:rPr>
+        <w:t>,</w:t>
+      </w:r>
+      <w:r>
+        <w:rPr>
+          <w:rStyle w:val="Emphasis"/>
+          <w:rFonts w:cstheme="minorHAnsi"/>
+          <w:color w:val="000000"/>
+          <w:szCs w:val="23"/>
+          <w:shd w:val="clear" w:color="auto" w:fill="FFFFFF"/>
+        </w:rPr>
+        <w:t> value2</w:t>
+      </w:r>
+      <w:r>
+        <w:rPr>
+          <w:rFonts w:cstheme="minorHAnsi"/>
+          <w:color w:val="000000"/>
+          <w:szCs w:val="23"/>
+          <w:shd w:val="clear" w:color="auto" w:fill="FFFFFF"/>
+        </w:rPr>
+        <w:t>,</w:t>
+      </w:r>
+      <w:r>
+        <w:rPr>
+          <w:rStyle w:val="Emphasis"/>
+          <w:rFonts w:cstheme="minorHAnsi"/>
+          <w:color w:val="000000"/>
+          <w:szCs w:val="23"/>
+          <w:shd w:val="clear" w:color="auto" w:fill="FFFFFF"/>
+        </w:rPr>
+        <w:t> value3</w:t>
+      </w:r>
+      <w:r>
+        <w:rPr>
+          <w:rFonts w:cstheme="minorHAnsi"/>
+          <w:color w:val="000000"/>
+          <w:szCs w:val="23"/>
+          <w:shd w:val="clear" w:color="auto" w:fill="FFFFFF"/>
+        </w:rPr>
+        <w:t>, ...);</w:t>
+      </w:r>
+    </w:p>
+    <w:p>
+      <w:pPr>
+        <w:ind w:left="720"/>
+        <w:rPr>
+          <w:rFonts w:cstheme="minorHAnsi"/>
+          <w:color w:val="000000"/>
+          <w:szCs w:val="23"/>
+          <w:shd w:val="clear" w:color="auto" w:fill="FFFFFF"/>
+        </w:rPr>
+      </w:pPr>
+      <w:r>
+        <w:rPr>
+          <w:rStyle w:val="sqlkeywordcolor"/>
+          <w:rFonts w:cstheme="minorHAnsi"/>
+          <w:color w:val="0000CD"/>
+          <w:szCs w:val="23"/>
+          <w:shd w:val="clear" w:color="auto" w:fill="FFFFFF"/>
+        </w:rPr>
+        <w:t>INSERT</w:t>
+      </w:r>
+      <w:r>
+        <w:rPr>
+          <w:rFonts w:cstheme="minorHAnsi"/>
+          <w:color w:val="000000"/>
+          <w:szCs w:val="23"/>
+          <w:shd w:val="clear" w:color="auto" w:fill="FFFFFF"/>
+        </w:rPr>
+        <w:t> </w:t>
+      </w:r>
+      <w:r>
+        <w:rPr>
+          <w:rStyle w:val="sqlkeywordcolor"/>
+          <w:rFonts w:cstheme="minorHAnsi"/>
+          <w:color w:val="0000CD"/>
+          <w:szCs w:val="23"/>
+          <w:shd w:val="clear" w:color="auto" w:fill="FFFFFF"/>
+        </w:rPr>
+        <w:t>INTO</w:t>
+      </w:r>
+      <w:r>
+        <w:rPr>
+          <w:rFonts w:cstheme="minorHAnsi"/>
+          <w:color w:val="000000"/>
+          <w:szCs w:val="23"/>
+          <w:shd w:val="clear" w:color="auto" w:fill="FFFFFF"/>
+        </w:rPr>
+        <w:t> Customers (CustomerName, ContactName, Address, City, PostalCode, Country)</w:t>
+      </w:r>
+      <w:r>
+        <w:rPr>
+          <w:rFonts w:cstheme="minorHAnsi"/>
+          <w:color w:val="000000"/>
+          <w:szCs w:val="23"/>
+        </w:rPr>
+        <w:t xml:space="preserve"> </w:t>
+      </w:r>
+      <w:r>
+        <w:rPr>
+          <w:rStyle w:val="sqlkeywordcolor"/>
+          <w:rFonts w:cstheme="minorHAnsi"/>
+          <w:color w:val="0000CD"/>
+          <w:szCs w:val="23"/>
+          <w:shd w:val="clear" w:color="auto" w:fill="FFFFFF"/>
+        </w:rPr>
+        <w:t>VALUES</w:t>
+      </w:r>
+      <w:r>
+        <w:rPr>
+          <w:rFonts w:cstheme="minorHAnsi"/>
+          <w:color w:val="000000"/>
+          <w:szCs w:val="23"/>
+          <w:shd w:val="clear" w:color="auto" w:fill="FFFFFF"/>
+        </w:rPr>
+        <w:t> (</w:t>
+      </w:r>
+      <w:r>
+        <w:rPr>
+          <w:rStyle w:val="sqlstringcolor"/>
+          <w:rFonts w:cstheme="minorHAnsi"/>
+          <w:color w:val="A52A2A"/>
+          <w:szCs w:val="23"/>
+          <w:shd w:val="clear" w:color="auto" w:fill="FFFFFF"/>
+        </w:rPr>
+        <w:t>'Cardinal'</w:t>
+      </w:r>
+      <w:r>
+        <w:rPr>
+          <w:rFonts w:cstheme="minorHAnsi"/>
+          <w:color w:val="000000"/>
+          <w:szCs w:val="23"/>
+          <w:shd w:val="clear" w:color="auto" w:fill="FFFFFF"/>
+        </w:rPr>
+        <w:t>, </w:t>
+      </w:r>
+      <w:r>
+        <w:rPr>
+          <w:rStyle w:val="sqlstringcolor"/>
+          <w:rFonts w:cstheme="minorHAnsi"/>
+          <w:color w:val="A52A2A"/>
+          <w:szCs w:val="23"/>
+          <w:shd w:val="clear" w:color="auto" w:fill="FFFFFF"/>
+        </w:rPr>
+        <w:t>'Tom B. Erichsen'</w:t>
+      </w:r>
+      <w:r>
+        <w:rPr>
+          <w:rFonts w:cstheme="minorHAnsi"/>
+          <w:color w:val="000000"/>
+          <w:szCs w:val="23"/>
+          <w:shd w:val="clear" w:color="auto" w:fill="FFFFFF"/>
+        </w:rPr>
+        <w:t>, </w:t>
+      </w:r>
+      <w:r>
+        <w:rPr>
+          <w:rStyle w:val="sqlstringcolor"/>
+          <w:rFonts w:cstheme="minorHAnsi"/>
+          <w:color w:val="A52A2A"/>
+          <w:szCs w:val="23"/>
+          <w:shd w:val="clear" w:color="auto" w:fill="FFFFFF"/>
+        </w:rPr>
+        <w:t>'Skagen 21'</w:t>
+      </w:r>
+      <w:r>
+        <w:rPr>
+          <w:rFonts w:cstheme="minorHAnsi"/>
+          <w:color w:val="000000"/>
+          <w:szCs w:val="23"/>
+          <w:shd w:val="clear" w:color="auto" w:fill="FFFFFF"/>
+        </w:rPr>
+        <w:t>, </w:t>
+      </w:r>
+      <w:r>
+        <w:rPr>
+          <w:rStyle w:val="sqlstringcolor"/>
+          <w:rFonts w:cstheme="minorHAnsi"/>
+          <w:color w:val="A52A2A"/>
+          <w:szCs w:val="23"/>
+          <w:shd w:val="clear" w:color="auto" w:fill="FFFFFF"/>
+        </w:rPr>
+        <w:t>'Stavanger'</w:t>
+      </w:r>
+      <w:r>
+        <w:rPr>
+          <w:rFonts w:cstheme="minorHAnsi"/>
+          <w:color w:val="000000"/>
+          <w:szCs w:val="23"/>
+          <w:shd w:val="clear" w:color="auto" w:fill="FFFFFF"/>
+        </w:rPr>
+        <w:t>, </w:t>
+      </w:r>
+      <w:r>
+        <w:rPr>
+          <w:rStyle w:val="sqlstringcolor"/>
+          <w:rFonts w:cstheme="minorHAnsi"/>
+          <w:color w:val="A52A2A"/>
+          <w:szCs w:val="23"/>
+          <w:shd w:val="clear" w:color="auto" w:fill="FFFFFF"/>
+        </w:rPr>
+        <w:t>'4006'</w:t>
+      </w:r>
+      <w:r>
+        <w:rPr>
+          <w:rFonts w:cstheme="minorHAnsi"/>
+          <w:color w:val="000000"/>
+          <w:szCs w:val="23"/>
+          <w:shd w:val="clear" w:color="auto" w:fill="FFFFFF"/>
+        </w:rPr>
+        <w:t>, </w:t>
+      </w:r>
+      <w:r>
+        <w:rPr>
+          <w:rStyle w:val="sqlstringcolor"/>
+          <w:rFonts w:cstheme="minorHAnsi"/>
+          <w:color w:val="A52A2A"/>
+          <w:szCs w:val="23"/>
+          <w:shd w:val="clear" w:color="auto" w:fill="FFFFFF"/>
+        </w:rPr>
+        <w:t>'Norway'</w:t>
+      </w:r>
+      <w:r>
+        <w:rPr>
+          <w:rFonts w:cstheme="minorHAnsi"/>
+          <w:color w:val="000000"/>
+          <w:szCs w:val="23"/>
+          <w:shd w:val="clear" w:color="auto" w:fill="FFFFFF"/>
+        </w:rPr>
+        <w:t>);</w:t>
       </w:r>
     </w:p>
     <w:p>
@@ -3661,28 +3957,28 @@
         <w:pStyle w:val="Heading2"/>
       </w:pPr>
       <w:r>
-        <w:t>INSERT INTO Statement</w:t>
-      </w:r>
-    </w:p>
-    <w:p>
-      <w:pPr>
-        <w:ind w:left="720"/>
-        <w:rPr>
-          <w:rFonts w:cstheme="minorHAnsi"/>
-          <w:color w:val="000000"/>
-          <w:szCs w:val="23"/>
-          <w:shd w:val="clear" w:color="auto" w:fill="FFFFFF"/>
-        </w:rPr>
-      </w:pPr>
-      <w:r>
-        <w:rPr>
-          <w:rStyle w:val="sqlkeywordcolor"/>
-          <w:rFonts w:cstheme="minorHAnsi"/>
-          <w:color w:val="0000CD"/>
-          <w:szCs w:val="23"/>
-          <w:shd w:val="clear" w:color="auto" w:fill="FFFFFF"/>
-        </w:rPr>
-        <w:t>INSERT</w:t>
+        <w:t>NULL Value</w:t>
+      </w:r>
+    </w:p>
+    <w:p>
+      <w:pPr>
+        <w:ind w:left="1440"/>
+        <w:rPr>
+          <w:rFonts w:cstheme="minorHAnsi"/>
+          <w:color w:val="000000"/>
+          <w:szCs w:val="23"/>
+          <w:shd w:val="clear" w:color="auto" w:fill="FFFFFF"/>
+        </w:rPr>
+      </w:pPr>
+      <w:r>
+        <w:rPr>
+          <w:rStyle w:val="sqlkeywordcolor"/>
+          <w:rFonts w:cstheme="minorHAnsi"/>
+          <w:color w:val="0000CD"/>
+          <w:szCs w:val="23"/>
+          <w:shd w:val="clear" w:color="auto" w:fill="FFFFFF"/>
+        </w:rPr>
+        <w:t>SELECT</w:t>
       </w:r>
       <w:r>
         <w:rPr>
@@ -3695,507 +3991,14 @@
       </w:r>
       <w:r>
         <w:rPr>
-          <w:rStyle w:val="sqlkeywordcolor"/>
-          <w:rFonts w:cstheme="minorHAnsi"/>
-          <w:color w:val="0000CD"/>
-          <w:szCs w:val="23"/>
-          <w:shd w:val="clear" w:color="auto" w:fill="FFFFFF"/>
-        </w:rPr>
-        <w:t>INTO</w:t>
-      </w:r>
-      <w:r>
-        <w:rPr>
-          <w:rFonts w:cstheme="minorHAnsi"/>
-          <w:color w:val="000000"/>
-          <w:szCs w:val="23"/>
-          <w:shd w:val="clear" w:color="auto" w:fill="FFFFFF"/>
-        </w:rPr>
-        <w:t> </w:t>
-      </w:r>
-      <w:proofErr w:type="spellStart"/>
-      <w:r>
-        <w:rPr>
           <w:rStyle w:val="Emphasis"/>
           <w:rFonts w:cstheme="minorHAnsi"/>
           <w:color w:val="000000"/>
           <w:szCs w:val="23"/>
           <w:shd w:val="clear" w:color="auto" w:fill="FFFFFF"/>
         </w:rPr>
-        <w:t>table_name</w:t>
-      </w:r>
-      <w:proofErr w:type="spellEnd"/>
-      <w:r>
-        <w:rPr>
-          <w:rFonts w:cstheme="minorHAnsi"/>
-          <w:color w:val="000000"/>
-          <w:szCs w:val="23"/>
-          <w:shd w:val="clear" w:color="auto" w:fill="FFFFFF"/>
-        </w:rPr>
-        <w:t> (</w:t>
-      </w:r>
-      <w:r>
-        <w:rPr>
-          <w:rStyle w:val="Emphasis"/>
-          <w:rFonts w:cstheme="minorHAnsi"/>
-          <w:color w:val="000000"/>
-          <w:szCs w:val="23"/>
-          <w:shd w:val="clear" w:color="auto" w:fill="FFFFFF"/>
-        </w:rPr>
-        <w:t>column1</w:t>
-      </w:r>
-      <w:r>
-        <w:rPr>
-          <w:rFonts w:cstheme="minorHAnsi"/>
-          <w:color w:val="000000"/>
-          <w:szCs w:val="23"/>
-          <w:shd w:val="clear" w:color="auto" w:fill="FFFFFF"/>
-        </w:rPr>
-        <w:t>,</w:t>
-      </w:r>
-      <w:r>
-        <w:rPr>
-          <w:rStyle w:val="Emphasis"/>
-          <w:rFonts w:cstheme="minorHAnsi"/>
-          <w:color w:val="000000"/>
-          <w:szCs w:val="23"/>
-          <w:shd w:val="clear" w:color="auto" w:fill="FFFFFF"/>
-        </w:rPr>
-        <w:t> column2</w:t>
-      </w:r>
-      <w:r>
-        <w:rPr>
-          <w:rFonts w:cstheme="minorHAnsi"/>
-          <w:color w:val="000000"/>
-          <w:szCs w:val="23"/>
-          <w:shd w:val="clear" w:color="auto" w:fill="FFFFFF"/>
-        </w:rPr>
-        <w:t>,</w:t>
-      </w:r>
-      <w:r>
-        <w:rPr>
-          <w:rStyle w:val="Emphasis"/>
-          <w:rFonts w:cstheme="minorHAnsi"/>
-          <w:color w:val="000000"/>
-          <w:szCs w:val="23"/>
-          <w:shd w:val="clear" w:color="auto" w:fill="FFFFFF"/>
-        </w:rPr>
-        <w:t> column3</w:t>
-      </w:r>
-      <w:r>
-        <w:rPr>
-          <w:rFonts w:cstheme="minorHAnsi"/>
-          <w:color w:val="000000"/>
-          <w:szCs w:val="23"/>
-          <w:shd w:val="clear" w:color="auto" w:fill="FFFFFF"/>
-        </w:rPr>
-        <w:t>, ...)</w:t>
-      </w:r>
-      <w:r>
-        <w:rPr>
-          <w:rFonts w:cstheme="minorHAnsi"/>
-          <w:color w:val="000000"/>
-          <w:szCs w:val="23"/>
-        </w:rPr>
-        <w:br/>
-      </w:r>
-      <w:r>
-        <w:rPr>
-          <w:rStyle w:val="sqlkeywordcolor"/>
-          <w:rFonts w:cstheme="minorHAnsi"/>
-          <w:color w:val="0000CD"/>
-          <w:szCs w:val="23"/>
-          <w:shd w:val="clear" w:color="auto" w:fill="FFFFFF"/>
-        </w:rPr>
-        <w:t>VALUES</w:t>
-      </w:r>
-      <w:r>
-        <w:rPr>
-          <w:rFonts w:cstheme="minorHAnsi"/>
-          <w:color w:val="000000"/>
-          <w:szCs w:val="23"/>
-          <w:shd w:val="clear" w:color="auto" w:fill="FFFFFF"/>
-        </w:rPr>
-        <w:t> (</w:t>
-      </w:r>
-      <w:r>
-        <w:rPr>
-          <w:rStyle w:val="Emphasis"/>
-          <w:rFonts w:cstheme="minorHAnsi"/>
-          <w:color w:val="000000"/>
-          <w:szCs w:val="23"/>
-          <w:shd w:val="clear" w:color="auto" w:fill="FFFFFF"/>
-        </w:rPr>
-        <w:t>value1</w:t>
-      </w:r>
-      <w:r>
-        <w:rPr>
-          <w:rFonts w:cstheme="minorHAnsi"/>
-          <w:color w:val="000000"/>
-          <w:szCs w:val="23"/>
-          <w:shd w:val="clear" w:color="auto" w:fill="FFFFFF"/>
-        </w:rPr>
-        <w:t>,</w:t>
-      </w:r>
-      <w:r>
-        <w:rPr>
-          <w:rStyle w:val="Emphasis"/>
-          <w:rFonts w:cstheme="minorHAnsi"/>
-          <w:color w:val="000000"/>
-          <w:szCs w:val="23"/>
-          <w:shd w:val="clear" w:color="auto" w:fill="FFFFFF"/>
-        </w:rPr>
-        <w:t> value2</w:t>
-      </w:r>
-      <w:r>
-        <w:rPr>
-          <w:rFonts w:cstheme="minorHAnsi"/>
-          <w:color w:val="000000"/>
-          <w:szCs w:val="23"/>
-          <w:shd w:val="clear" w:color="auto" w:fill="FFFFFF"/>
-        </w:rPr>
-        <w:t>,</w:t>
-      </w:r>
-      <w:r>
-        <w:rPr>
-          <w:rStyle w:val="Emphasis"/>
-          <w:rFonts w:cstheme="minorHAnsi"/>
-          <w:color w:val="000000"/>
-          <w:szCs w:val="23"/>
-          <w:shd w:val="clear" w:color="auto" w:fill="FFFFFF"/>
-        </w:rPr>
-        <w:t> value3</w:t>
-      </w:r>
-      <w:r>
-        <w:rPr>
-          <w:rFonts w:cstheme="minorHAnsi"/>
-          <w:color w:val="000000"/>
-          <w:szCs w:val="23"/>
-          <w:shd w:val="clear" w:color="auto" w:fill="FFFFFF"/>
-        </w:rPr>
-        <w:t>, ...);</w:t>
-      </w:r>
-    </w:p>
-    <w:p>
-      <w:pPr>
-        <w:ind w:left="720"/>
-        <w:rPr>
-          <w:rFonts w:cstheme="minorHAnsi"/>
-          <w:color w:val="000000"/>
-          <w:szCs w:val="23"/>
-          <w:shd w:val="clear" w:color="auto" w:fill="FFFFFF"/>
-        </w:rPr>
-      </w:pPr>
-      <w:r>
-        <w:rPr>
-          <w:rStyle w:val="sqlkeywordcolor"/>
-          <w:rFonts w:cstheme="minorHAnsi"/>
-          <w:color w:val="0000CD"/>
-          <w:szCs w:val="23"/>
-          <w:shd w:val="clear" w:color="auto" w:fill="FFFFFF"/>
-        </w:rPr>
-        <w:t>INSERT</w:t>
-      </w:r>
-      <w:r>
-        <w:rPr>
-          <w:rFonts w:cstheme="minorHAnsi"/>
-          <w:color w:val="000000"/>
-          <w:szCs w:val="23"/>
-          <w:shd w:val="clear" w:color="auto" w:fill="FFFFFF"/>
-        </w:rPr>
-        <w:t> </w:t>
-      </w:r>
-      <w:r>
-        <w:rPr>
-          <w:rStyle w:val="sqlkeywordcolor"/>
-          <w:rFonts w:cstheme="minorHAnsi"/>
-          <w:color w:val="0000CD"/>
-          <w:szCs w:val="23"/>
-          <w:shd w:val="clear" w:color="auto" w:fill="FFFFFF"/>
-        </w:rPr>
-        <w:t>INTO</w:t>
-      </w:r>
-      <w:r>
-        <w:rPr>
-          <w:rFonts w:cstheme="minorHAnsi"/>
-          <w:color w:val="000000"/>
-          <w:szCs w:val="23"/>
-          <w:shd w:val="clear" w:color="auto" w:fill="FFFFFF"/>
-        </w:rPr>
-        <w:t> Customers (</w:t>
-      </w:r>
-      <w:proofErr w:type="spellStart"/>
-      <w:r>
-        <w:rPr>
-          <w:rFonts w:cstheme="minorHAnsi"/>
-          <w:color w:val="000000"/>
-          <w:szCs w:val="23"/>
-          <w:shd w:val="clear" w:color="auto" w:fill="FFFFFF"/>
-        </w:rPr>
-        <w:t>CustomerName</w:t>
-      </w:r>
-      <w:proofErr w:type="spellEnd"/>
-      <w:r>
-        <w:rPr>
-          <w:rFonts w:cstheme="minorHAnsi"/>
-          <w:color w:val="000000"/>
-          <w:szCs w:val="23"/>
-          <w:shd w:val="clear" w:color="auto" w:fill="FFFFFF"/>
-        </w:rPr>
-        <w:t xml:space="preserve">, </w:t>
-      </w:r>
-      <w:proofErr w:type="spellStart"/>
-      <w:r>
-        <w:rPr>
-          <w:rFonts w:cstheme="minorHAnsi"/>
-          <w:color w:val="000000"/>
-          <w:szCs w:val="23"/>
-          <w:shd w:val="clear" w:color="auto" w:fill="FFFFFF"/>
-        </w:rPr>
-        <w:t>ContactName</w:t>
-      </w:r>
-      <w:proofErr w:type="spellEnd"/>
-      <w:r>
-        <w:rPr>
-          <w:rFonts w:cstheme="minorHAnsi"/>
-          <w:color w:val="000000"/>
-          <w:szCs w:val="23"/>
-          <w:shd w:val="clear" w:color="auto" w:fill="FFFFFF"/>
-        </w:rPr>
-        <w:t xml:space="preserve">, Address, City, </w:t>
-      </w:r>
-      <w:proofErr w:type="spellStart"/>
-      <w:r>
-        <w:rPr>
-          <w:rFonts w:cstheme="minorHAnsi"/>
-          <w:color w:val="000000"/>
-          <w:szCs w:val="23"/>
-          <w:shd w:val="clear" w:color="auto" w:fill="FFFFFF"/>
-        </w:rPr>
-        <w:t>PostalCode</w:t>
-      </w:r>
-      <w:proofErr w:type="spellEnd"/>
-      <w:r>
-        <w:rPr>
-          <w:rFonts w:cstheme="minorHAnsi"/>
-          <w:color w:val="000000"/>
-          <w:szCs w:val="23"/>
-          <w:shd w:val="clear" w:color="auto" w:fill="FFFFFF"/>
-        </w:rPr>
-        <w:t>, Country)</w:t>
-      </w:r>
-      <w:r>
-        <w:rPr>
-          <w:rFonts w:cstheme="minorHAnsi"/>
-          <w:color w:val="000000"/>
-          <w:szCs w:val="23"/>
-        </w:rPr>
-        <w:t xml:space="preserve"> </w:t>
-      </w:r>
-      <w:r>
-        <w:rPr>
-          <w:rStyle w:val="sqlkeywordcolor"/>
-          <w:rFonts w:cstheme="minorHAnsi"/>
-          <w:color w:val="0000CD"/>
-          <w:szCs w:val="23"/>
-          <w:shd w:val="clear" w:color="auto" w:fill="FFFFFF"/>
-        </w:rPr>
-        <w:t>VALUES</w:t>
-      </w:r>
-      <w:r>
-        <w:rPr>
-          <w:rFonts w:cstheme="minorHAnsi"/>
-          <w:color w:val="000000"/>
-          <w:szCs w:val="23"/>
-          <w:shd w:val="clear" w:color="auto" w:fill="FFFFFF"/>
-        </w:rPr>
-        <w:t> (</w:t>
-      </w:r>
-      <w:r>
-        <w:rPr>
-          <w:rStyle w:val="sqlstringcolor"/>
-          <w:rFonts w:cstheme="minorHAnsi"/>
-          <w:color w:val="A52A2A"/>
-          <w:szCs w:val="23"/>
-          <w:shd w:val="clear" w:color="auto" w:fill="FFFFFF"/>
-        </w:rPr>
-        <w:t>'Cardinal'</w:t>
-      </w:r>
-      <w:r>
-        <w:rPr>
-          <w:rFonts w:cstheme="minorHAnsi"/>
-          <w:color w:val="000000"/>
-          <w:szCs w:val="23"/>
-          <w:shd w:val="clear" w:color="auto" w:fill="FFFFFF"/>
-        </w:rPr>
-        <w:t>, </w:t>
-      </w:r>
-      <w:r>
-        <w:rPr>
-          <w:rStyle w:val="sqlstringcolor"/>
-          <w:rFonts w:cstheme="minorHAnsi"/>
-          <w:color w:val="A52A2A"/>
-          <w:szCs w:val="23"/>
-          <w:shd w:val="clear" w:color="auto" w:fill="FFFFFF"/>
-        </w:rPr>
-        <w:t xml:space="preserve">'Tom B. </w:t>
-      </w:r>
-      <w:proofErr w:type="spellStart"/>
-      <w:r>
-        <w:rPr>
-          <w:rStyle w:val="sqlstringcolor"/>
-          <w:rFonts w:cstheme="minorHAnsi"/>
-          <w:color w:val="A52A2A"/>
-          <w:szCs w:val="23"/>
-          <w:shd w:val="clear" w:color="auto" w:fill="FFFFFF"/>
-        </w:rPr>
-        <w:t>Erichsen</w:t>
-      </w:r>
-      <w:proofErr w:type="spellEnd"/>
-      <w:r>
-        <w:rPr>
-          <w:rStyle w:val="sqlstringcolor"/>
-          <w:rFonts w:cstheme="minorHAnsi"/>
-          <w:color w:val="A52A2A"/>
-          <w:szCs w:val="23"/>
-          <w:shd w:val="clear" w:color="auto" w:fill="FFFFFF"/>
-        </w:rPr>
-        <w:t>'</w:t>
-      </w:r>
-      <w:r>
-        <w:rPr>
-          <w:rFonts w:cstheme="minorHAnsi"/>
-          <w:color w:val="000000"/>
-          <w:szCs w:val="23"/>
-          <w:shd w:val="clear" w:color="auto" w:fill="FFFFFF"/>
-        </w:rPr>
-        <w:t>, </w:t>
-      </w:r>
-      <w:r>
-        <w:rPr>
-          <w:rStyle w:val="sqlstringcolor"/>
-          <w:rFonts w:cstheme="minorHAnsi"/>
-          <w:color w:val="A52A2A"/>
-          <w:szCs w:val="23"/>
-          <w:shd w:val="clear" w:color="auto" w:fill="FFFFFF"/>
-        </w:rPr>
-        <w:t>'Skagen 21'</w:t>
-      </w:r>
-      <w:r>
-        <w:rPr>
-          <w:rFonts w:cstheme="minorHAnsi"/>
-          <w:color w:val="000000"/>
-          <w:szCs w:val="23"/>
-          <w:shd w:val="clear" w:color="auto" w:fill="FFFFFF"/>
-        </w:rPr>
-        <w:t>, </w:t>
-      </w:r>
-      <w:r>
-        <w:rPr>
-          <w:rStyle w:val="sqlstringcolor"/>
-          <w:rFonts w:cstheme="minorHAnsi"/>
-          <w:color w:val="A52A2A"/>
-          <w:szCs w:val="23"/>
-          <w:shd w:val="clear" w:color="auto" w:fill="FFFFFF"/>
-        </w:rPr>
-        <w:t>'Stavanger'</w:t>
-      </w:r>
-      <w:r>
-        <w:rPr>
-          <w:rFonts w:cstheme="minorHAnsi"/>
-          <w:color w:val="000000"/>
-          <w:szCs w:val="23"/>
-          <w:shd w:val="clear" w:color="auto" w:fill="FFFFFF"/>
-        </w:rPr>
-        <w:t>, </w:t>
-      </w:r>
-      <w:r>
-        <w:rPr>
-          <w:rStyle w:val="sqlstringcolor"/>
-          <w:rFonts w:cstheme="minorHAnsi"/>
-          <w:color w:val="A52A2A"/>
-          <w:szCs w:val="23"/>
-          <w:shd w:val="clear" w:color="auto" w:fill="FFFFFF"/>
-        </w:rPr>
-        <w:t>'4006'</w:t>
-      </w:r>
-      <w:r>
-        <w:rPr>
-          <w:rFonts w:cstheme="minorHAnsi"/>
-          <w:color w:val="000000"/>
-          <w:szCs w:val="23"/>
-          <w:shd w:val="clear" w:color="auto" w:fill="FFFFFF"/>
-        </w:rPr>
-        <w:t>, </w:t>
-      </w:r>
-      <w:r>
-        <w:rPr>
-          <w:rStyle w:val="sqlstringcolor"/>
-          <w:rFonts w:cstheme="minorHAnsi"/>
-          <w:color w:val="A52A2A"/>
-          <w:szCs w:val="23"/>
-          <w:shd w:val="clear" w:color="auto" w:fill="FFFFFF"/>
-        </w:rPr>
-        <w:t>'Norway'</w:t>
-      </w:r>
-      <w:r>
-        <w:rPr>
-          <w:rFonts w:cstheme="minorHAnsi"/>
-          <w:color w:val="000000"/>
-          <w:szCs w:val="23"/>
-          <w:shd w:val="clear" w:color="auto" w:fill="FFFFFF"/>
-        </w:rPr>
-        <w:t>);</w:t>
-      </w:r>
-    </w:p>
-    <w:p>
-      <w:pPr>
-        <w:pStyle w:val="Heading2"/>
-      </w:pPr>
-      <w:r>
-        <w:t>NULL Value</w:t>
-      </w:r>
-    </w:p>
-    <w:p>
-      <w:pPr>
-        <w:ind w:left="1440"/>
-        <w:rPr>
-          <w:rFonts w:cstheme="minorHAnsi"/>
-          <w:color w:val="000000"/>
-          <w:szCs w:val="23"/>
-          <w:shd w:val="clear" w:color="auto" w:fill="FFFFFF"/>
-        </w:rPr>
-      </w:pPr>
-      <w:r>
-        <w:rPr>
-          <w:rStyle w:val="sqlkeywordcolor"/>
-          <w:rFonts w:cstheme="minorHAnsi"/>
-          <w:color w:val="0000CD"/>
-          <w:szCs w:val="23"/>
-          <w:shd w:val="clear" w:color="auto" w:fill="FFFFFF"/>
-        </w:rPr>
-        <w:t>SELECT</w:t>
-      </w:r>
-      <w:r>
-        <w:rPr>
-          <w:rFonts w:cstheme="minorHAnsi"/>
-          <w:color w:val="000000"/>
-          <w:szCs w:val="23"/>
-          <w:shd w:val="clear" w:color="auto" w:fill="FFFFFF"/>
-        </w:rPr>
-        <w:t> </w:t>
-      </w:r>
-      <w:proofErr w:type="spellStart"/>
-      <w:r>
-        <w:rPr>
-          <w:rStyle w:val="Emphasis"/>
-          <w:rFonts w:cstheme="minorHAnsi"/>
-          <w:color w:val="000000"/>
-          <w:szCs w:val="23"/>
-          <w:shd w:val="clear" w:color="auto" w:fill="FFFFFF"/>
-        </w:rPr>
         <w:t>column_names</w:t>
       </w:r>
-      <w:proofErr w:type="spellEnd"/>
       <w:r>
         <w:rPr>
           <w:rFonts w:cstheme="minorHAnsi"/>
@@ -4226,7 +4029,6 @@
         </w:rPr>
         <w:t> </w:t>
       </w:r>
-      <w:proofErr w:type="spellStart"/>
       <w:r>
         <w:rPr>
           <w:rStyle w:val="Emphasis"/>
@@ -4237,7 +4039,6 @@
         </w:rPr>
         <w:t>table_name</w:t>
       </w:r>
-      <w:proofErr w:type="spellEnd"/>
       <w:r>
         <w:rPr>
           <w:rFonts w:cstheme="minorHAnsi"/>
@@ -4265,7 +4066,6 @@
         </w:rPr>
         <w:t> </w:t>
       </w:r>
-      <w:proofErr w:type="spellStart"/>
       <w:r>
         <w:rPr>
           <w:rStyle w:val="Emphasis"/>
@@ -4276,7 +4076,6 @@
         </w:rPr>
         <w:t>column_name</w:t>
       </w:r>
-      <w:proofErr w:type="spellEnd"/>
       <w:r>
         <w:rPr>
           <w:rFonts w:cstheme="minorHAnsi"/>
@@ -4343,6 +4142,7 @@
           <w:szCs w:val="23"/>
           <w:shd w:val="clear" w:color="auto" w:fill="FFFFFF"/>
         </w:rPr>
+        <w:lastRenderedPageBreak/>
         <w:t>SELECT</w:t>
       </w:r>
       <w:r>
@@ -4352,111 +4152,128 @@
           <w:szCs w:val="23"/>
           <w:shd w:val="clear" w:color="auto" w:fill="FFFFFF"/>
         </w:rPr>
+        <w:t> CustomerName, ContactName, Address</w:t>
+      </w:r>
+      <w:r>
+        <w:rPr>
+          <w:rFonts w:cstheme="minorHAnsi"/>
+          <w:color w:val="000000"/>
+          <w:szCs w:val="23"/>
+        </w:rPr>
+        <w:br/>
+      </w:r>
+      <w:r>
+        <w:rPr>
+          <w:rStyle w:val="sqlkeywordcolor"/>
+          <w:rFonts w:cstheme="minorHAnsi"/>
+          <w:color w:val="0000CD"/>
+          <w:szCs w:val="23"/>
+          <w:shd w:val="clear" w:color="auto" w:fill="FFFFFF"/>
+        </w:rPr>
+        <w:t>FROM</w:t>
+      </w:r>
+      <w:r>
+        <w:rPr>
+          <w:rFonts w:cstheme="minorHAnsi"/>
+          <w:color w:val="000000"/>
+          <w:szCs w:val="23"/>
+          <w:shd w:val="clear" w:color="auto" w:fill="FFFFFF"/>
+        </w:rPr>
+        <w:t> Customers</w:t>
+      </w:r>
+      <w:r>
+        <w:rPr>
+          <w:rFonts w:cstheme="minorHAnsi"/>
+          <w:color w:val="000000"/>
+          <w:szCs w:val="23"/>
+        </w:rPr>
+        <w:br/>
+      </w:r>
+      <w:r>
+        <w:rPr>
+          <w:rStyle w:val="sqlkeywordcolor"/>
+          <w:rFonts w:cstheme="minorHAnsi"/>
+          <w:color w:val="0000CD"/>
+          <w:szCs w:val="23"/>
+          <w:shd w:val="clear" w:color="auto" w:fill="FFFFFF"/>
+        </w:rPr>
+        <w:t>WHERE</w:t>
+      </w:r>
+      <w:r>
+        <w:rPr>
+          <w:rFonts w:cstheme="minorHAnsi"/>
+          <w:color w:val="000000"/>
+          <w:szCs w:val="23"/>
+          <w:shd w:val="clear" w:color="auto" w:fill="FFFFFF"/>
+        </w:rPr>
+        <w:t> Address </w:t>
+      </w:r>
+      <w:r>
+        <w:rPr>
+          <w:rStyle w:val="sqlkeywordcolor"/>
+          <w:rFonts w:cstheme="minorHAnsi"/>
+          <w:color w:val="0000CD"/>
+          <w:szCs w:val="23"/>
+          <w:shd w:val="clear" w:color="auto" w:fill="FFFFFF"/>
+        </w:rPr>
+        <w:t>IS</w:t>
+      </w:r>
+      <w:r>
+        <w:rPr>
+          <w:rFonts w:cstheme="minorHAnsi"/>
+          <w:color w:val="000000"/>
+          <w:szCs w:val="23"/>
+          <w:shd w:val="clear" w:color="auto" w:fill="FFFFFF"/>
+        </w:rPr>
         <w:t> </w:t>
       </w:r>
-      <w:proofErr w:type="spellStart"/>
-      <w:r>
-        <w:rPr>
-          <w:rFonts w:cstheme="minorHAnsi"/>
-          <w:color w:val="000000"/>
-          <w:szCs w:val="23"/>
-          <w:shd w:val="clear" w:color="auto" w:fill="FFFFFF"/>
-        </w:rPr>
-        <w:t>CustomerName</w:t>
-      </w:r>
-      <w:proofErr w:type="spellEnd"/>
-      <w:r>
-        <w:rPr>
-          <w:rFonts w:cstheme="minorHAnsi"/>
-          <w:color w:val="000000"/>
-          <w:szCs w:val="23"/>
-          <w:shd w:val="clear" w:color="auto" w:fill="FFFFFF"/>
-        </w:rPr>
-        <w:t xml:space="preserve">, </w:t>
-      </w:r>
-      <w:proofErr w:type="spellStart"/>
-      <w:r>
-        <w:rPr>
-          <w:rFonts w:cstheme="minorHAnsi"/>
-          <w:color w:val="000000"/>
-          <w:szCs w:val="23"/>
-          <w:shd w:val="clear" w:color="auto" w:fill="FFFFFF"/>
-        </w:rPr>
-        <w:t>ContactName</w:t>
-      </w:r>
-      <w:proofErr w:type="spellEnd"/>
-      <w:r>
-        <w:rPr>
-          <w:rFonts w:cstheme="minorHAnsi"/>
-          <w:color w:val="000000"/>
-          <w:szCs w:val="23"/>
-          <w:shd w:val="clear" w:color="auto" w:fill="FFFFFF"/>
-        </w:rPr>
-        <w:t>, Address</w:t>
-      </w:r>
-      <w:r>
-        <w:rPr>
-          <w:rFonts w:cstheme="minorHAnsi"/>
-          <w:color w:val="000000"/>
-          <w:szCs w:val="23"/>
-        </w:rPr>
-        <w:br/>
-      </w:r>
-      <w:r>
-        <w:rPr>
-          <w:rStyle w:val="sqlkeywordcolor"/>
-          <w:rFonts w:cstheme="minorHAnsi"/>
-          <w:color w:val="0000CD"/>
-          <w:szCs w:val="23"/>
-          <w:shd w:val="clear" w:color="auto" w:fill="FFFFFF"/>
-        </w:rPr>
-        <w:t>FROM</w:t>
-      </w:r>
-      <w:r>
-        <w:rPr>
-          <w:rFonts w:cstheme="minorHAnsi"/>
-          <w:color w:val="000000"/>
-          <w:szCs w:val="23"/>
-          <w:shd w:val="clear" w:color="auto" w:fill="FFFFFF"/>
-        </w:rPr>
-        <w:t> Customers</w:t>
-      </w:r>
-      <w:r>
-        <w:rPr>
-          <w:rFonts w:cstheme="minorHAnsi"/>
-          <w:color w:val="000000"/>
-          <w:szCs w:val="23"/>
-        </w:rPr>
-        <w:br/>
-      </w:r>
-      <w:r>
-        <w:rPr>
-          <w:rStyle w:val="sqlkeywordcolor"/>
-          <w:rFonts w:cstheme="minorHAnsi"/>
-          <w:color w:val="0000CD"/>
-          <w:szCs w:val="23"/>
-          <w:shd w:val="clear" w:color="auto" w:fill="FFFFFF"/>
-        </w:rPr>
-        <w:t>WHERE</w:t>
-      </w:r>
-      <w:r>
-        <w:rPr>
-          <w:rFonts w:cstheme="minorHAnsi"/>
-          <w:color w:val="000000"/>
-          <w:szCs w:val="23"/>
-          <w:shd w:val="clear" w:color="auto" w:fill="FFFFFF"/>
-        </w:rPr>
-        <w:t> Address </w:t>
-      </w:r>
-      <w:r>
-        <w:rPr>
-          <w:rStyle w:val="sqlkeywordcolor"/>
-          <w:rFonts w:cstheme="minorHAnsi"/>
-          <w:color w:val="0000CD"/>
-          <w:szCs w:val="23"/>
-          <w:shd w:val="clear" w:color="auto" w:fill="FFFFFF"/>
-        </w:rPr>
-        <w:t>IS</w:t>
+      <w:r>
+        <w:rPr>
+          <w:rStyle w:val="sqlkeywordcolor"/>
+          <w:rFonts w:cstheme="minorHAnsi"/>
+          <w:color w:val="0000CD"/>
+          <w:szCs w:val="23"/>
+          <w:shd w:val="clear" w:color="auto" w:fill="FFFFFF"/>
+        </w:rPr>
+        <w:t>NULL</w:t>
+      </w:r>
+      <w:r>
+        <w:rPr>
+          <w:rFonts w:cstheme="minorHAnsi"/>
+          <w:color w:val="000000"/>
+          <w:szCs w:val="23"/>
+          <w:shd w:val="clear" w:color="auto" w:fill="FFFFFF"/>
+        </w:rPr>
+        <w:t>;</w:t>
+      </w:r>
+    </w:p>
+    <w:p>
+      <w:pPr>
+        <w:pStyle w:val="Heading2"/>
+      </w:pPr>
+      <w:r>
+        <w:t>IS NOT NULL</w:t>
+      </w:r>
+    </w:p>
+    <w:p>
+      <w:pPr>
+        <w:ind w:left="1440"/>
+        <w:rPr>
+          <w:rFonts w:cstheme="minorHAnsi"/>
+          <w:color w:val="000000"/>
+          <w:szCs w:val="23"/>
+          <w:shd w:val="clear" w:color="auto" w:fill="FFFFFF"/>
+        </w:rPr>
+      </w:pPr>
+      <w:r>
+        <w:rPr>
+          <w:rStyle w:val="sqlkeywordcolor"/>
+          <w:rFonts w:cstheme="minorHAnsi"/>
+          <w:color w:val="0000CD"/>
+          <w:szCs w:val="23"/>
+          <w:shd w:val="clear" w:color="auto" w:fill="FFFFFF"/>
+        </w:rPr>
+        <w:t>SELECT</w:t>
       </w:r>
       <w:r>
         <w:rPr>
@@ -4469,64 +4286,6 @@
       </w:r>
       <w:r>
         <w:rPr>
-          <w:rStyle w:val="sqlkeywordcolor"/>
-          <w:rFonts w:cstheme="minorHAnsi"/>
-          <w:color w:val="0000CD"/>
-          <w:szCs w:val="23"/>
-          <w:shd w:val="clear" w:color="auto" w:fill="FFFFFF"/>
-        </w:rPr>
-        <w:t>NULL</w:t>
-      </w:r>
-      <w:r>
-        <w:rPr>
-          <w:rFonts w:cstheme="minorHAnsi"/>
-          <w:color w:val="000000"/>
-          <w:szCs w:val="23"/>
-          <w:shd w:val="clear" w:color="auto" w:fill="FFFFFF"/>
-        </w:rPr>
-        <w:t>;</w:t>
-      </w:r>
-    </w:p>
-    <w:p>
-      <w:pPr>
-        <w:pStyle w:val="Heading2"/>
-      </w:pPr>
-      <w:r>
-        <w:t>IS NOT NULL</w:t>
-      </w:r>
-    </w:p>
-    <w:p>
-      <w:pPr>
-        <w:ind w:left="1440"/>
-        <w:rPr>
-          <w:rFonts w:cstheme="minorHAnsi"/>
-          <w:color w:val="000000"/>
-          <w:szCs w:val="23"/>
-          <w:shd w:val="clear" w:color="auto" w:fill="FFFFFF"/>
-        </w:rPr>
-      </w:pPr>
-      <w:r>
-        <w:rPr>
-          <w:rStyle w:val="sqlkeywordcolor"/>
-          <w:rFonts w:cstheme="minorHAnsi"/>
-          <w:color w:val="0000CD"/>
-          <w:szCs w:val="23"/>
-          <w:shd w:val="clear" w:color="auto" w:fill="FFFFFF"/>
-        </w:rPr>
-        <w:t>SELECT</w:t>
-      </w:r>
-      <w:r>
-        <w:rPr>
-          <w:rFonts w:cstheme="minorHAnsi"/>
-          <w:color w:val="000000"/>
-          <w:szCs w:val="23"/>
-          <w:shd w:val="clear" w:color="auto" w:fill="FFFFFF"/>
-        </w:rPr>
-        <w:t> </w:t>
-      </w:r>
-      <w:proofErr w:type="spellStart"/>
-      <w:r>
-        <w:rPr>
           <w:rStyle w:val="Emphasis"/>
           <w:rFonts w:cstheme="minorHAnsi"/>
           <w:color w:val="000000"/>
@@ -4535,7 +4294,6 @@
         </w:rPr>
         <w:t>column_names</w:t>
       </w:r>
-      <w:proofErr w:type="spellEnd"/>
       <w:r>
         <w:rPr>
           <w:rFonts w:cstheme="minorHAnsi"/>
@@ -4566,7 +4324,6 @@
         </w:rPr>
         <w:t> </w:t>
       </w:r>
-      <w:proofErr w:type="spellStart"/>
       <w:r>
         <w:rPr>
           <w:rStyle w:val="Emphasis"/>
@@ -4577,7 +4334,6 @@
         </w:rPr>
         <w:t>table_name</w:t>
       </w:r>
-      <w:proofErr w:type="spellEnd"/>
       <w:r>
         <w:rPr>
           <w:rFonts w:cstheme="minorHAnsi"/>
@@ -4605,7 +4361,6 @@
         </w:rPr>
         <w:t> </w:t>
       </w:r>
-      <w:proofErr w:type="spellStart"/>
       <w:r>
         <w:rPr>
           <w:rStyle w:val="Emphasis"/>
@@ -4616,7 +4371,6 @@
         </w:rPr>
         <w:t>column_name</w:t>
       </w:r>
-      <w:proofErr w:type="spellEnd"/>
       <w:r>
         <w:rPr>
           <w:rFonts w:cstheme="minorHAnsi"/>
@@ -4712,47 +4466,157 @@
           <w:szCs w:val="23"/>
           <w:shd w:val="clear" w:color="auto" w:fill="FFFFFF"/>
         </w:rPr>
+        <w:t> CustomerName, ContactName, Address</w:t>
+      </w:r>
+      <w:r>
+        <w:rPr>
+          <w:rFonts w:cstheme="minorHAnsi"/>
+          <w:color w:val="000000"/>
+          <w:szCs w:val="23"/>
+        </w:rPr>
+        <w:br/>
+      </w:r>
+      <w:r>
+        <w:rPr>
+          <w:rStyle w:val="sqlkeywordcolor"/>
+          <w:rFonts w:cstheme="minorHAnsi"/>
+          <w:color w:val="0000CD"/>
+          <w:szCs w:val="23"/>
+          <w:shd w:val="clear" w:color="auto" w:fill="FFFFFF"/>
+        </w:rPr>
+        <w:t>FROM</w:t>
+      </w:r>
+      <w:r>
+        <w:rPr>
+          <w:rFonts w:cstheme="minorHAnsi"/>
+          <w:color w:val="000000"/>
+          <w:szCs w:val="23"/>
+          <w:shd w:val="clear" w:color="auto" w:fill="FFFFFF"/>
+        </w:rPr>
+        <w:t> Customers</w:t>
+      </w:r>
+      <w:r>
+        <w:rPr>
+          <w:rFonts w:cstheme="minorHAnsi"/>
+          <w:color w:val="000000"/>
+          <w:szCs w:val="23"/>
+        </w:rPr>
+        <w:br/>
+      </w:r>
+      <w:r>
+        <w:rPr>
+          <w:rStyle w:val="sqlkeywordcolor"/>
+          <w:rFonts w:cstheme="minorHAnsi"/>
+          <w:color w:val="0000CD"/>
+          <w:szCs w:val="23"/>
+          <w:shd w:val="clear" w:color="auto" w:fill="FFFFFF"/>
+        </w:rPr>
+        <w:t>WHERE</w:t>
+      </w:r>
+      <w:r>
+        <w:rPr>
+          <w:rFonts w:cstheme="minorHAnsi"/>
+          <w:color w:val="000000"/>
+          <w:szCs w:val="23"/>
+          <w:shd w:val="clear" w:color="auto" w:fill="FFFFFF"/>
+        </w:rPr>
+        <w:t> Address </w:t>
+      </w:r>
+      <w:r>
+        <w:rPr>
+          <w:rStyle w:val="sqlkeywordcolor"/>
+          <w:rFonts w:cstheme="minorHAnsi"/>
+          <w:color w:val="0000CD"/>
+          <w:szCs w:val="23"/>
+          <w:shd w:val="clear" w:color="auto" w:fill="FFFFFF"/>
+        </w:rPr>
+        <w:t>IS</w:t>
+      </w:r>
+      <w:r>
+        <w:rPr>
+          <w:rFonts w:cstheme="minorHAnsi"/>
+          <w:color w:val="000000"/>
+          <w:szCs w:val="23"/>
+          <w:shd w:val="clear" w:color="auto" w:fill="FFFFFF"/>
+        </w:rPr>
         <w:t> </w:t>
       </w:r>
-      <w:proofErr w:type="spellStart"/>
-      <w:r>
-        <w:rPr>
-          <w:rFonts w:cstheme="minorHAnsi"/>
-          <w:color w:val="000000"/>
-          <w:szCs w:val="23"/>
-          <w:shd w:val="clear" w:color="auto" w:fill="FFFFFF"/>
-        </w:rPr>
-        <w:t>CustomerName</w:t>
-      </w:r>
-      <w:proofErr w:type="spellEnd"/>
-      <w:r>
-        <w:rPr>
-          <w:rFonts w:cstheme="minorHAnsi"/>
-          <w:color w:val="000000"/>
-          <w:szCs w:val="23"/>
-          <w:shd w:val="clear" w:color="auto" w:fill="FFFFFF"/>
-        </w:rPr>
-        <w:t xml:space="preserve">, </w:t>
-      </w:r>
-      <w:proofErr w:type="spellStart"/>
-      <w:r>
-        <w:rPr>
-          <w:rFonts w:cstheme="minorHAnsi"/>
-          <w:color w:val="000000"/>
-          <w:szCs w:val="23"/>
-          <w:shd w:val="clear" w:color="auto" w:fill="FFFFFF"/>
-        </w:rPr>
-        <w:t>ContactName</w:t>
-      </w:r>
-      <w:proofErr w:type="spellEnd"/>
-      <w:r>
-        <w:rPr>
-          <w:rFonts w:cstheme="minorHAnsi"/>
-          <w:color w:val="000000"/>
-          <w:szCs w:val="23"/>
-          <w:shd w:val="clear" w:color="auto" w:fill="FFFFFF"/>
-        </w:rPr>
-        <w:t>, Address</w:t>
+      <w:r>
+        <w:rPr>
+          <w:rStyle w:val="sqlkeywordcolor"/>
+          <w:rFonts w:cstheme="minorHAnsi"/>
+          <w:color w:val="0000CD"/>
+          <w:szCs w:val="23"/>
+          <w:shd w:val="clear" w:color="auto" w:fill="FFFFFF"/>
+        </w:rPr>
+        <w:t>NOT</w:t>
+      </w:r>
+      <w:r>
+        <w:rPr>
+          <w:rFonts w:cstheme="minorHAnsi"/>
+          <w:color w:val="000000"/>
+          <w:szCs w:val="23"/>
+          <w:shd w:val="clear" w:color="auto" w:fill="FFFFFF"/>
+        </w:rPr>
+        <w:t> </w:t>
+      </w:r>
+      <w:r>
+        <w:rPr>
+          <w:rStyle w:val="sqlkeywordcolor"/>
+          <w:rFonts w:cstheme="minorHAnsi"/>
+          <w:color w:val="0000CD"/>
+          <w:szCs w:val="23"/>
+          <w:shd w:val="clear" w:color="auto" w:fill="FFFFFF"/>
+        </w:rPr>
+        <w:t>NULL</w:t>
+      </w:r>
+    </w:p>
+    <w:p>
+      <w:pPr>
+        <w:pStyle w:val="Heading2"/>
+      </w:pPr>
+      <w:r>
+        <w:t>UPDATE Statement</w:t>
+      </w:r>
+    </w:p>
+    <w:p>
+      <w:pPr>
+        <w:ind w:left="1440"/>
+        <w:rPr>
+          <w:rFonts w:cstheme="minorHAnsi"/>
+          <w:color w:val="000000"/>
+          <w:szCs w:val="23"/>
+          <w:shd w:val="clear" w:color="auto" w:fill="FFFFFF"/>
+        </w:rPr>
+      </w:pPr>
+      <w:r>
+        <w:rPr>
+          <w:rStyle w:val="sqlkeywordcolor"/>
+          <w:rFonts w:cstheme="minorHAnsi"/>
+          <w:color w:val="0000CD"/>
+          <w:szCs w:val="23"/>
+          <w:shd w:val="clear" w:color="auto" w:fill="FFFFFF"/>
+        </w:rPr>
+        <w:t>UPDATE</w:t>
+      </w:r>
+      <w:r>
+        <w:rPr>
+          <w:rFonts w:cstheme="minorHAnsi"/>
+          <w:color w:val="000000"/>
+          <w:szCs w:val="23"/>
+          <w:shd w:val="clear" w:color="auto" w:fill="FFFFFF"/>
+        </w:rPr>
+        <w:t> </w:t>
+      </w:r>
+      <w:r>
+        <w:rPr>
+          <w:rStyle w:val="Emphasis"/>
+          <w:rFonts w:cstheme="minorHAnsi"/>
+          <w:color w:val="000000"/>
+          <w:szCs w:val="23"/>
+          <w:shd w:val="clear" w:color="auto" w:fill="FFFFFF"/>
+        </w:rPr>
+        <w:t>table_name</w:t>
       </w:r>
       <w:r>
         <w:rPr>
@@ -4770,6 +4634,324 @@
           <w:szCs w:val="23"/>
           <w:shd w:val="clear" w:color="auto" w:fill="FFFFFF"/>
         </w:rPr>
+        <w:t>SET</w:t>
+      </w:r>
+      <w:r>
+        <w:rPr>
+          <w:rFonts w:cstheme="minorHAnsi"/>
+          <w:color w:val="000000"/>
+          <w:szCs w:val="23"/>
+          <w:shd w:val="clear" w:color="auto" w:fill="FFFFFF"/>
+        </w:rPr>
+        <w:t> </w:t>
+      </w:r>
+      <w:r>
+        <w:rPr>
+          <w:rStyle w:val="Emphasis"/>
+          <w:rFonts w:cstheme="minorHAnsi"/>
+          <w:color w:val="000000"/>
+          <w:szCs w:val="23"/>
+          <w:shd w:val="clear" w:color="auto" w:fill="FFFFFF"/>
+        </w:rPr>
+        <w:t>column1 </w:t>
+      </w:r>
+      <w:r>
+        <w:rPr>
+          <w:rFonts w:cstheme="minorHAnsi"/>
+          <w:color w:val="000000"/>
+          <w:szCs w:val="23"/>
+          <w:shd w:val="clear" w:color="auto" w:fill="FFFFFF"/>
+        </w:rPr>
+        <w:t>=</w:t>
+      </w:r>
+      <w:r>
+        <w:rPr>
+          <w:rStyle w:val="Emphasis"/>
+          <w:rFonts w:cstheme="minorHAnsi"/>
+          <w:color w:val="000000"/>
+          <w:szCs w:val="23"/>
+          <w:shd w:val="clear" w:color="auto" w:fill="FFFFFF"/>
+        </w:rPr>
+        <w:t> value1</w:t>
+      </w:r>
+      <w:r>
+        <w:rPr>
+          <w:rFonts w:cstheme="minorHAnsi"/>
+          <w:color w:val="000000"/>
+          <w:szCs w:val="23"/>
+          <w:shd w:val="clear" w:color="auto" w:fill="FFFFFF"/>
+        </w:rPr>
+        <w:t>,</w:t>
+      </w:r>
+      <w:r>
+        <w:rPr>
+          <w:rStyle w:val="Emphasis"/>
+          <w:rFonts w:cstheme="minorHAnsi"/>
+          <w:color w:val="000000"/>
+          <w:szCs w:val="23"/>
+          <w:shd w:val="clear" w:color="auto" w:fill="FFFFFF"/>
+        </w:rPr>
+        <w:t> column2 </w:t>
+      </w:r>
+      <w:r>
+        <w:rPr>
+          <w:rFonts w:cstheme="minorHAnsi"/>
+          <w:color w:val="000000"/>
+          <w:szCs w:val="23"/>
+          <w:shd w:val="clear" w:color="auto" w:fill="FFFFFF"/>
+        </w:rPr>
+        <w:t>=</w:t>
+      </w:r>
+      <w:r>
+        <w:rPr>
+          <w:rStyle w:val="Emphasis"/>
+          <w:rFonts w:cstheme="minorHAnsi"/>
+          <w:color w:val="000000"/>
+          <w:szCs w:val="23"/>
+          <w:shd w:val="clear" w:color="auto" w:fill="FFFFFF"/>
+        </w:rPr>
+        <w:t> value2</w:t>
+      </w:r>
+      <w:r>
+        <w:rPr>
+          <w:rFonts w:cstheme="minorHAnsi"/>
+          <w:color w:val="000000"/>
+          <w:szCs w:val="23"/>
+        </w:rPr>
+        <w:br/>
+      </w:r>
+      <w:r>
+        <w:rPr>
+          <w:rStyle w:val="sqlkeywordcolor"/>
+          <w:rFonts w:cstheme="minorHAnsi"/>
+          <w:color w:val="0000CD"/>
+          <w:szCs w:val="23"/>
+          <w:shd w:val="clear" w:color="auto" w:fill="FFFFFF"/>
+        </w:rPr>
+        <w:t>WHERE</w:t>
+      </w:r>
+      <w:r>
+        <w:rPr>
+          <w:rFonts w:cstheme="minorHAnsi"/>
+          <w:color w:val="000000"/>
+          <w:szCs w:val="23"/>
+          <w:shd w:val="clear" w:color="auto" w:fill="FFFFFF"/>
+        </w:rPr>
+        <w:t> </w:t>
+      </w:r>
+      <w:r>
+        <w:rPr>
+          <w:rStyle w:val="Emphasis"/>
+          <w:rFonts w:cstheme="minorHAnsi"/>
+          <w:color w:val="000000"/>
+          <w:szCs w:val="23"/>
+          <w:shd w:val="clear" w:color="auto" w:fill="FFFFFF"/>
+        </w:rPr>
+        <w:t>condition</w:t>
+      </w:r>
+      <w:r>
+        <w:rPr>
+          <w:rFonts w:cstheme="minorHAnsi"/>
+          <w:color w:val="000000"/>
+          <w:szCs w:val="23"/>
+          <w:shd w:val="clear" w:color="auto" w:fill="FFFFFF"/>
+        </w:rPr>
+        <w:t>;</w:t>
+      </w:r>
+      <w:r>
+        <w:rPr>
+          <w:rFonts w:cstheme="minorHAnsi"/>
+          <w:color w:val="000000"/>
+          <w:szCs w:val="23"/>
+          <w:shd w:val="clear" w:color="auto" w:fill="FFFFFF"/>
+        </w:rPr>
+        <w:t>s</w:t>
+      </w:r>
+    </w:p>
+    <w:p>
+      <w:pPr>
+        <w:ind w:left="1440"/>
+        <w:rPr>
+          <w:rFonts w:cstheme="minorHAnsi"/>
+          <w:color w:val="000000"/>
+          <w:szCs w:val="23"/>
+          <w:shd w:val="clear" w:color="auto" w:fill="FFFFFF"/>
+        </w:rPr>
+      </w:pPr>
+      <w:r>
+        <w:rPr>
+          <w:rStyle w:val="sqlkeywordcolor"/>
+          <w:rFonts w:cstheme="minorHAnsi"/>
+          <w:color w:val="0000CD"/>
+          <w:szCs w:val="23"/>
+          <w:shd w:val="clear" w:color="auto" w:fill="FFFFFF"/>
+        </w:rPr>
+        <w:t>UPDATE</w:t>
+      </w:r>
+      <w:r>
+        <w:rPr>
+          <w:rFonts w:cstheme="minorHAnsi"/>
+          <w:color w:val="000000"/>
+          <w:szCs w:val="23"/>
+          <w:shd w:val="clear" w:color="auto" w:fill="FFFFFF"/>
+        </w:rPr>
+        <w:t> Customers</w:t>
+      </w:r>
+      <w:r>
+        <w:rPr>
+          <w:rFonts w:cstheme="minorHAnsi"/>
+          <w:color w:val="000000"/>
+          <w:szCs w:val="23"/>
+        </w:rPr>
+        <w:br/>
+      </w:r>
+      <w:r>
+        <w:rPr>
+          <w:rStyle w:val="sqlkeywordcolor"/>
+          <w:rFonts w:cstheme="minorHAnsi"/>
+          <w:color w:val="0000CD"/>
+          <w:szCs w:val="23"/>
+          <w:shd w:val="clear" w:color="auto" w:fill="FFFFFF"/>
+        </w:rPr>
+        <w:t>SET</w:t>
+      </w:r>
+      <w:r>
+        <w:rPr>
+          <w:rFonts w:cstheme="minorHAnsi"/>
+          <w:color w:val="000000"/>
+          <w:szCs w:val="23"/>
+          <w:shd w:val="clear" w:color="auto" w:fill="FFFFFF"/>
+        </w:rPr>
+        <w:t> ContactName = </w:t>
+      </w:r>
+      <w:r>
+        <w:rPr>
+          <w:rStyle w:val="sqlstringcolor"/>
+          <w:rFonts w:cstheme="minorHAnsi"/>
+          <w:color w:val="A52A2A"/>
+          <w:szCs w:val="23"/>
+          <w:shd w:val="clear" w:color="auto" w:fill="FFFFFF"/>
+        </w:rPr>
+        <w:t>'Alfred Schmidt'</w:t>
+      </w:r>
+      <w:r>
+        <w:rPr>
+          <w:rFonts w:cstheme="minorHAnsi"/>
+          <w:color w:val="000000"/>
+          <w:szCs w:val="23"/>
+          <w:shd w:val="clear" w:color="auto" w:fill="FFFFFF"/>
+        </w:rPr>
+        <w:t>, City= </w:t>
+      </w:r>
+      <w:r>
+        <w:rPr>
+          <w:rStyle w:val="sqlstringcolor"/>
+          <w:rFonts w:cstheme="minorHAnsi"/>
+          <w:color w:val="A52A2A"/>
+          <w:szCs w:val="23"/>
+          <w:shd w:val="clear" w:color="auto" w:fill="FFFFFF"/>
+        </w:rPr>
+        <w:t>'Frankfurt'</w:t>
+      </w:r>
+      <w:r>
+        <w:rPr>
+          <w:rFonts w:cstheme="minorHAnsi"/>
+          <w:color w:val="000000"/>
+          <w:szCs w:val="23"/>
+        </w:rPr>
+        <w:br/>
+      </w:r>
+      <w:r>
+        <w:rPr>
+          <w:rStyle w:val="sqlkeywordcolor"/>
+          <w:rFonts w:cstheme="minorHAnsi"/>
+          <w:color w:val="0000CD"/>
+          <w:szCs w:val="23"/>
+          <w:shd w:val="clear" w:color="auto" w:fill="FFFFFF"/>
+        </w:rPr>
+        <w:t>WHERE</w:t>
+      </w:r>
+      <w:r>
+        <w:rPr>
+          <w:rFonts w:cstheme="minorHAnsi"/>
+          <w:color w:val="000000"/>
+          <w:szCs w:val="23"/>
+          <w:shd w:val="clear" w:color="auto" w:fill="FFFFFF"/>
+        </w:rPr>
+        <w:t> CustomerID = </w:t>
+      </w:r>
+      <w:r>
+        <w:rPr>
+          <w:rStyle w:val="sqlnumbercolor"/>
+          <w:rFonts w:cstheme="minorHAnsi"/>
+          <w:color w:val="FF0000"/>
+          <w:szCs w:val="23"/>
+          <w:shd w:val="clear" w:color="auto" w:fill="FFFFFF"/>
+        </w:rPr>
+        <w:t>1</w:t>
+      </w:r>
+      <w:r>
+        <w:rPr>
+          <w:rFonts w:cstheme="minorHAnsi"/>
+          <w:color w:val="000000"/>
+          <w:szCs w:val="23"/>
+          <w:shd w:val="clear" w:color="auto" w:fill="FFFFFF"/>
+        </w:rPr>
+        <w:t>;</w:t>
+      </w:r>
+    </w:p>
+    <w:p>
+      <w:pPr>
+        <w:pStyle w:val="Heading2"/>
+      </w:pPr>
+      <w:r>
+        <w:rPr>
+          <w:rStyle w:val="colorh1"/>
+          <w:rFonts w:cstheme="minorHAnsi"/>
+          <w:szCs w:val="24"/>
+        </w:rPr>
+        <w:t>DELETE</w:t>
+      </w:r>
+      <w:r>
+        <w:t> Statement</w:t>
+      </w:r>
+    </w:p>
+    <w:p>
+      <w:pPr>
+        <w:rPr>
+          <w:rFonts w:cstheme="minorHAnsi"/>
+          <w:color w:val="000000"/>
+          <w:szCs w:val="23"/>
+          <w:shd w:val="clear" w:color="auto" w:fill="FFFFFF"/>
+        </w:rPr>
+      </w:pPr>
+      <w:r>
+        <w:rPr>
+          <w:rStyle w:val="sqlkeywordcolor"/>
+          <w:rFonts w:cstheme="minorHAnsi"/>
+          <w:color w:val="0000CD"/>
+          <w:szCs w:val="23"/>
+          <w:shd w:val="clear" w:color="auto" w:fill="FFFFFF"/>
+        </w:rPr>
+        <w:t>DELETE</w:t>
+      </w:r>
+      <w:r>
+        <w:rPr>
+          <w:rFonts w:cstheme="minorHAnsi"/>
+          <w:color w:val="000000"/>
+          <w:szCs w:val="23"/>
+          <w:shd w:val="clear" w:color="auto" w:fill="FFFFFF"/>
+        </w:rPr>
+        <w:t> </w:t>
+      </w:r>
+      <w:r>
+        <w:rPr>
+          <w:rStyle w:val="sqlkeywordcolor"/>
+          <w:rFonts w:cstheme="minorHAnsi"/>
+          <w:color w:val="0000CD"/>
+          <w:szCs w:val="23"/>
+          <w:shd w:val="clear" w:color="auto" w:fill="FFFFFF"/>
+        </w:rPr>
         <w:t>FROM</w:t>
       </w:r>
       <w:r>
@@ -4779,521 +4961,17 @@
           <w:szCs w:val="23"/>
           <w:shd w:val="clear" w:color="auto" w:fill="FFFFFF"/>
         </w:rPr>
-        <w:t> Customers</w:t>
-      </w:r>
-      <w:r>
-        <w:rPr>
-          <w:rFonts w:cstheme="minorHAnsi"/>
-          <w:color w:val="000000"/>
-          <w:szCs w:val="23"/>
-        </w:rPr>
-        <w:br/>
-      </w:r>
-      <w:r>
-        <w:rPr>
-          <w:rStyle w:val="sqlkeywordcolor"/>
-          <w:rFonts w:cstheme="minorHAnsi"/>
-          <w:color w:val="0000CD"/>
-          <w:szCs w:val="23"/>
-          <w:shd w:val="clear" w:color="auto" w:fill="FFFFFF"/>
-        </w:rPr>
-        <w:t>WHERE</w:t>
-      </w:r>
-      <w:r>
-        <w:rPr>
-          <w:rFonts w:cstheme="minorHAnsi"/>
-          <w:color w:val="000000"/>
-          <w:szCs w:val="23"/>
-          <w:shd w:val="clear" w:color="auto" w:fill="FFFFFF"/>
-        </w:rPr>
-        <w:t> Address </w:t>
-      </w:r>
-      <w:r>
-        <w:rPr>
-          <w:rStyle w:val="sqlkeywordcolor"/>
-          <w:rFonts w:cstheme="minorHAnsi"/>
-          <w:color w:val="0000CD"/>
-          <w:szCs w:val="23"/>
-          <w:shd w:val="clear" w:color="auto" w:fill="FFFFFF"/>
-        </w:rPr>
-        <w:t>IS</w:t>
-      </w:r>
-      <w:r>
-        <w:rPr>
-          <w:rFonts w:cstheme="minorHAnsi"/>
-          <w:color w:val="000000"/>
-          <w:szCs w:val="23"/>
-          <w:shd w:val="clear" w:color="auto" w:fill="FFFFFF"/>
-        </w:rPr>
         <w:t> </w:t>
       </w:r>
       <w:r>
         <w:rPr>
-          <w:rStyle w:val="sqlkeywordcolor"/>
-          <w:rFonts w:cstheme="minorHAnsi"/>
-          <w:color w:val="0000CD"/>
-          <w:szCs w:val="23"/>
-          <w:shd w:val="clear" w:color="auto" w:fill="FFFFFF"/>
-        </w:rPr>
-        <w:t>NOT</w:t>
-      </w:r>
-      <w:r>
-        <w:rPr>
-          <w:rFonts w:cstheme="minorHAnsi"/>
-          <w:color w:val="000000"/>
-          <w:szCs w:val="23"/>
-          <w:shd w:val="clear" w:color="auto" w:fill="FFFFFF"/>
-        </w:rPr>
-        <w:t> </w:t>
-      </w:r>
-      <w:r>
-        <w:rPr>
-          <w:rStyle w:val="sqlkeywordcolor"/>
-          <w:rFonts w:cstheme="minorHAnsi"/>
-          <w:color w:val="0000CD"/>
-          <w:szCs w:val="23"/>
-          <w:shd w:val="clear" w:color="auto" w:fill="FFFFFF"/>
-        </w:rPr>
-        <w:t>NULL</w:t>
-      </w:r>
-    </w:p>
-    <w:p>
-      <w:pPr>
-        <w:pStyle w:val="Heading2"/>
-      </w:pPr>
-      <w:r>
-        <w:t>UPDATE Statement</w:t>
-      </w:r>
-    </w:p>
-    <w:p>
-      <w:pPr>
-        <w:ind w:left="1440"/>
-        <w:rPr>
-          <w:rFonts w:cstheme="minorHAnsi"/>
-          <w:color w:val="000000"/>
-          <w:szCs w:val="23"/>
-          <w:shd w:val="clear" w:color="auto" w:fill="FFFFFF"/>
-        </w:rPr>
-      </w:pPr>
-      <w:r>
-        <w:rPr>
-          <w:rStyle w:val="sqlkeywordcolor"/>
-          <w:rFonts w:cstheme="minorHAnsi"/>
-          <w:color w:val="0000CD"/>
-          <w:szCs w:val="23"/>
-          <w:shd w:val="clear" w:color="auto" w:fill="FFFFFF"/>
-        </w:rPr>
-        <w:t>UPDATE</w:t>
-      </w:r>
-      <w:r>
-        <w:rPr>
-          <w:rFonts w:cstheme="minorHAnsi"/>
-          <w:color w:val="000000"/>
-          <w:szCs w:val="23"/>
-          <w:shd w:val="clear" w:color="auto" w:fill="FFFFFF"/>
-        </w:rPr>
-        <w:t> </w:t>
-      </w:r>
-      <w:proofErr w:type="spellStart"/>
-      <w:r>
-        <w:rPr>
           <w:rStyle w:val="Emphasis"/>
           <w:rFonts w:cstheme="minorHAnsi"/>
           <w:color w:val="000000"/>
           <w:szCs w:val="23"/>
           <w:shd w:val="clear" w:color="auto" w:fill="FFFFFF"/>
         </w:rPr>
-        <w:t>table_name</w:t>
-      </w:r>
-      <w:proofErr w:type="spellEnd"/>
-      <w:r>
-        <w:rPr>
-          <w:rFonts w:cstheme="minorHAnsi"/>
-          <w:color w:val="000000"/>
-          <w:szCs w:val="23"/>
-        </w:rPr>
-        <w:br/>
-      </w:r>
-      <w:r>
-        <w:rPr>
-          <w:rStyle w:val="sqlkeywordcolor"/>
-          <w:rFonts w:cstheme="minorHAnsi"/>
-          <w:color w:val="0000CD"/>
-          <w:szCs w:val="23"/>
-          <w:shd w:val="clear" w:color="auto" w:fill="FFFFFF"/>
-        </w:rPr>
-        <w:t>SET</w:t>
-      </w:r>
-      <w:r>
-        <w:rPr>
-          <w:rFonts w:cstheme="minorHAnsi"/>
-          <w:color w:val="000000"/>
-          <w:szCs w:val="23"/>
-          <w:shd w:val="clear" w:color="auto" w:fill="FFFFFF"/>
-        </w:rPr>
-        <w:t> </w:t>
-      </w:r>
-      <w:r>
-        <w:rPr>
-          <w:rStyle w:val="Emphasis"/>
-          <w:rFonts w:cstheme="minorHAnsi"/>
-          <w:color w:val="000000"/>
-          <w:szCs w:val="23"/>
-          <w:shd w:val="clear" w:color="auto" w:fill="FFFFFF"/>
-        </w:rPr>
-        <w:t>column1 </w:t>
-      </w:r>
-      <w:r>
-        <w:rPr>
-          <w:rFonts w:cstheme="minorHAnsi"/>
-          <w:color w:val="000000"/>
-          <w:szCs w:val="23"/>
-          <w:shd w:val="clear" w:color="auto" w:fill="FFFFFF"/>
-        </w:rPr>
-        <w:t>=</w:t>
-      </w:r>
-      <w:r>
-        <w:rPr>
-          <w:rStyle w:val="Emphasis"/>
-          <w:rFonts w:cstheme="minorHAnsi"/>
-          <w:color w:val="000000"/>
-          <w:szCs w:val="23"/>
-          <w:shd w:val="clear" w:color="auto" w:fill="FFFFFF"/>
-        </w:rPr>
-        <w:t> value1</w:t>
-      </w:r>
-      <w:r>
-        <w:rPr>
-          <w:rFonts w:cstheme="minorHAnsi"/>
-          <w:color w:val="000000"/>
-          <w:szCs w:val="23"/>
-          <w:shd w:val="clear" w:color="auto" w:fill="FFFFFF"/>
-        </w:rPr>
-        <w:t>,</w:t>
-      </w:r>
-      <w:r>
-        <w:rPr>
-          <w:rStyle w:val="Emphasis"/>
-          <w:rFonts w:cstheme="minorHAnsi"/>
-          <w:color w:val="000000"/>
-          <w:szCs w:val="23"/>
-          <w:shd w:val="clear" w:color="auto" w:fill="FFFFFF"/>
-        </w:rPr>
-        <w:t> column2 </w:t>
-      </w:r>
-      <w:r>
-        <w:rPr>
-          <w:rFonts w:cstheme="minorHAnsi"/>
-          <w:color w:val="000000"/>
-          <w:szCs w:val="23"/>
-          <w:shd w:val="clear" w:color="auto" w:fill="FFFFFF"/>
-        </w:rPr>
-        <w:t>=</w:t>
-      </w:r>
-      <w:r>
-        <w:rPr>
-          <w:rStyle w:val="Emphasis"/>
-          <w:rFonts w:cstheme="minorHAnsi"/>
-          <w:color w:val="000000"/>
-          <w:szCs w:val="23"/>
-          <w:shd w:val="clear" w:color="auto" w:fill="FFFFFF"/>
-        </w:rPr>
-        <w:t> value2</w:t>
-      </w:r>
-      <w:r>
-        <w:rPr>
-          <w:rFonts w:cstheme="minorHAnsi"/>
-          <w:color w:val="000000"/>
-          <w:szCs w:val="23"/>
-        </w:rPr>
-        <w:br/>
-      </w:r>
-      <w:r>
-        <w:rPr>
-          <w:rStyle w:val="sqlkeywordcolor"/>
-          <w:rFonts w:cstheme="minorHAnsi"/>
-          <w:color w:val="0000CD"/>
-          <w:szCs w:val="23"/>
-          <w:shd w:val="clear" w:color="auto" w:fill="FFFFFF"/>
-        </w:rPr>
-        <w:t>WHERE</w:t>
-      </w:r>
-      <w:r>
-        <w:rPr>
-          <w:rFonts w:cstheme="minorHAnsi"/>
-          <w:color w:val="000000"/>
-          <w:szCs w:val="23"/>
-          <w:shd w:val="clear" w:color="auto" w:fill="FFFFFF"/>
-        </w:rPr>
-        <w:t> </w:t>
-      </w:r>
-      <w:proofErr w:type="spellStart"/>
-      <w:r>
-        <w:rPr>
-          <w:rStyle w:val="Emphasis"/>
-          <w:rFonts w:cstheme="minorHAnsi"/>
-          <w:color w:val="000000"/>
-          <w:szCs w:val="23"/>
-          <w:shd w:val="clear" w:color="auto" w:fill="FFFFFF"/>
-        </w:rPr>
-        <w:t>condition</w:t>
-      </w:r>
-      <w:r>
-        <w:rPr>
-          <w:rFonts w:cstheme="minorHAnsi"/>
-          <w:color w:val="000000"/>
-          <w:szCs w:val="23"/>
-          <w:shd w:val="clear" w:color="auto" w:fill="FFFFFF"/>
-        </w:rPr>
-        <w:t>;</w:t>
-      </w:r>
-      <w:r>
-        <w:rPr>
-          <w:rFonts w:cstheme="minorHAnsi"/>
-          <w:color w:val="000000"/>
-          <w:szCs w:val="23"/>
-          <w:shd w:val="clear" w:color="auto" w:fill="FFFFFF"/>
-        </w:rPr>
-        <w:t>s</w:t>
-      </w:r>
-      <w:proofErr w:type="spellEnd"/>
-    </w:p>
-    <w:p>
-      <w:pPr>
-        <w:ind w:left="1440"/>
-        <w:rPr>
-          <w:rFonts w:cstheme="minorHAnsi"/>
-          <w:color w:val="000000"/>
-          <w:szCs w:val="23"/>
-          <w:shd w:val="clear" w:color="auto" w:fill="FFFFFF"/>
-        </w:rPr>
-      </w:pPr>
-      <w:r>
-        <w:rPr>
-          <w:rStyle w:val="sqlkeywordcolor"/>
-          <w:rFonts w:cstheme="minorHAnsi"/>
-          <w:color w:val="0000CD"/>
-          <w:szCs w:val="23"/>
-          <w:shd w:val="clear" w:color="auto" w:fill="FFFFFF"/>
-        </w:rPr>
-        <w:t>UPDATE</w:t>
-      </w:r>
-      <w:r>
-        <w:rPr>
-          <w:rFonts w:cstheme="minorHAnsi"/>
-          <w:color w:val="000000"/>
-          <w:szCs w:val="23"/>
-          <w:shd w:val="clear" w:color="auto" w:fill="FFFFFF"/>
-        </w:rPr>
-        <w:t> Customers</w:t>
-      </w:r>
-      <w:r>
-        <w:rPr>
-          <w:rFonts w:cstheme="minorHAnsi"/>
-          <w:color w:val="000000"/>
-          <w:szCs w:val="23"/>
-        </w:rPr>
-        <w:br/>
-      </w:r>
-      <w:r>
-        <w:rPr>
-          <w:rStyle w:val="sqlkeywordcolor"/>
-          <w:rFonts w:cstheme="minorHAnsi"/>
-          <w:color w:val="0000CD"/>
-          <w:szCs w:val="23"/>
-          <w:shd w:val="clear" w:color="auto" w:fill="FFFFFF"/>
-        </w:rPr>
-        <w:t>SET</w:t>
-      </w:r>
-      <w:r>
-        <w:rPr>
-          <w:rFonts w:cstheme="minorHAnsi"/>
-          <w:color w:val="000000"/>
-          <w:szCs w:val="23"/>
-          <w:shd w:val="clear" w:color="auto" w:fill="FFFFFF"/>
-        </w:rPr>
-        <w:t> </w:t>
-      </w:r>
-      <w:proofErr w:type="spellStart"/>
-      <w:r>
-        <w:rPr>
-          <w:rFonts w:cstheme="minorHAnsi"/>
-          <w:color w:val="000000"/>
-          <w:szCs w:val="23"/>
-          <w:shd w:val="clear" w:color="auto" w:fill="FFFFFF"/>
-        </w:rPr>
-        <w:t>ContactName</w:t>
-      </w:r>
-      <w:proofErr w:type="spellEnd"/>
-      <w:r>
-        <w:rPr>
-          <w:rFonts w:cstheme="minorHAnsi"/>
-          <w:color w:val="000000"/>
-          <w:szCs w:val="23"/>
-          <w:shd w:val="clear" w:color="auto" w:fill="FFFFFF"/>
-        </w:rPr>
-        <w:t xml:space="preserve"> = </w:t>
-      </w:r>
-      <w:r>
-        <w:rPr>
-          <w:rStyle w:val="sqlstringcolor"/>
-          <w:rFonts w:cstheme="minorHAnsi"/>
-          <w:color w:val="A52A2A"/>
-          <w:szCs w:val="23"/>
-          <w:shd w:val="clear" w:color="auto" w:fill="FFFFFF"/>
-        </w:rPr>
-        <w:t>'Alfred Schmidt'</w:t>
-      </w:r>
-      <w:r>
-        <w:rPr>
-          <w:rFonts w:cstheme="minorHAnsi"/>
-          <w:color w:val="000000"/>
-          <w:szCs w:val="23"/>
-          <w:shd w:val="clear" w:color="auto" w:fill="FFFFFF"/>
-        </w:rPr>
-        <w:t>, City= </w:t>
-      </w:r>
-      <w:r>
-        <w:rPr>
-          <w:rStyle w:val="sqlstringcolor"/>
-          <w:rFonts w:cstheme="minorHAnsi"/>
-          <w:color w:val="A52A2A"/>
-          <w:szCs w:val="23"/>
-          <w:shd w:val="clear" w:color="auto" w:fill="FFFFFF"/>
-        </w:rPr>
-        <w:t>'Frankfurt'</w:t>
-      </w:r>
-      <w:r>
-        <w:rPr>
-          <w:rFonts w:cstheme="minorHAnsi"/>
-          <w:color w:val="000000"/>
-          <w:szCs w:val="23"/>
-        </w:rPr>
-        <w:br/>
-      </w:r>
-      <w:r>
-        <w:rPr>
-          <w:rStyle w:val="sqlkeywordcolor"/>
-          <w:rFonts w:cstheme="minorHAnsi"/>
-          <w:color w:val="0000CD"/>
-          <w:szCs w:val="23"/>
-          <w:shd w:val="clear" w:color="auto" w:fill="FFFFFF"/>
-        </w:rPr>
-        <w:t>WHERE</w:t>
-      </w:r>
-      <w:r>
-        <w:rPr>
-          <w:rFonts w:cstheme="minorHAnsi"/>
-          <w:color w:val="000000"/>
-          <w:szCs w:val="23"/>
-          <w:shd w:val="clear" w:color="auto" w:fill="FFFFFF"/>
-        </w:rPr>
-        <w:t> CustomerID = </w:t>
-      </w:r>
-      <w:r>
-        <w:rPr>
-          <w:rStyle w:val="sqlnumbercolor"/>
-          <w:rFonts w:cstheme="minorHAnsi"/>
-          <w:color w:val="FF0000"/>
-          <w:szCs w:val="23"/>
-          <w:shd w:val="clear" w:color="auto" w:fill="FFFFFF"/>
-        </w:rPr>
-        <w:t>1</w:t>
-      </w:r>
-      <w:r>
-        <w:rPr>
-          <w:rFonts w:cstheme="minorHAnsi"/>
-          <w:color w:val="000000"/>
-          <w:szCs w:val="23"/>
-          <w:shd w:val="clear" w:color="auto" w:fill="FFFFFF"/>
-        </w:rPr>
-        <w:t>;</w:t>
-      </w:r>
-    </w:p>
-    <w:p>
-      <w:pPr>
-        <w:pStyle w:val="Heading2"/>
-      </w:pPr>
-      <w:r>
-        <w:rPr>
-          <w:rStyle w:val="colorh1"/>
-          <w:rFonts w:cstheme="minorHAnsi"/>
-          <w:szCs w:val="24"/>
-        </w:rPr>
-        <w:t>DELETE</w:t>
-      </w:r>
-      <w:r>
-        <w:t> Statement</w:t>
-      </w:r>
-    </w:p>
-    <w:p>
-      <w:pPr>
-        <w:rPr>
-          <w:rFonts w:cstheme="minorHAnsi"/>
-          <w:color w:val="000000"/>
-          <w:szCs w:val="23"/>
-          <w:shd w:val="clear" w:color="auto" w:fill="FFFFFF"/>
-        </w:rPr>
-      </w:pPr>
-      <w:r>
-        <w:rPr>
-          <w:rStyle w:val="sqlkeywordcolor"/>
-          <w:rFonts w:cstheme="minorHAnsi"/>
-          <w:color w:val="0000CD"/>
-          <w:szCs w:val="23"/>
-          <w:shd w:val="clear" w:color="auto" w:fill="FFFFFF"/>
-        </w:rPr>
-        <w:t>DELETE</w:t>
-      </w:r>
-      <w:r>
-        <w:rPr>
-          <w:rFonts w:cstheme="minorHAnsi"/>
-          <w:color w:val="000000"/>
-          <w:szCs w:val="23"/>
-          <w:shd w:val="clear" w:color="auto" w:fill="FFFFFF"/>
-        </w:rPr>
-        <w:t> </w:t>
-      </w:r>
-      <w:r>
-        <w:rPr>
-          <w:rStyle w:val="sqlkeywordcolor"/>
-          <w:rFonts w:cstheme="minorHAnsi"/>
-          <w:color w:val="0000CD"/>
-          <w:szCs w:val="23"/>
-          <w:shd w:val="clear" w:color="auto" w:fill="FFFFFF"/>
-        </w:rPr>
-        <w:t>FROM</w:t>
-      </w:r>
-      <w:r>
-        <w:rPr>
-          <w:rFonts w:cstheme="minorHAnsi"/>
-          <w:color w:val="000000"/>
-          <w:szCs w:val="23"/>
-          <w:shd w:val="clear" w:color="auto" w:fill="FFFFFF"/>
-        </w:rPr>
-        <w:t> </w:t>
-      </w:r>
-      <w:proofErr w:type="spellStart"/>
-      <w:r>
-        <w:rPr>
-          <w:rStyle w:val="Emphasis"/>
-          <w:rFonts w:cstheme="minorHAnsi"/>
-          <w:color w:val="000000"/>
-          <w:szCs w:val="23"/>
-          <w:shd w:val="clear" w:color="auto" w:fill="FFFFFF"/>
-        </w:rPr>
-        <w:t>table_name</w:t>
-      </w:r>
-      <w:proofErr w:type="spellEnd"/>
-      <w:r>
-        <w:rPr>
-          <w:rStyle w:val="Emphasis"/>
-          <w:rFonts w:cstheme="minorHAnsi"/>
-          <w:color w:val="000000"/>
-          <w:szCs w:val="23"/>
-          <w:shd w:val="clear" w:color="auto" w:fill="FFFFFF"/>
-        </w:rPr>
-        <w:t> </w:t>
+        <w:t>table_name </w:t>
       </w:r>
       <w:r>
         <w:rPr>
@@ -5399,81 +5077,84 @@
           <w:szCs w:val="23"/>
           <w:shd w:val="clear" w:color="auto" w:fill="FFFFFF"/>
         </w:rPr>
+        <w:t> CustomerName=</w:t>
+      </w:r>
+      <w:r>
+        <w:rPr>
+          <w:rStyle w:val="sqlstringcolor"/>
+          <w:rFonts w:cstheme="minorHAnsi"/>
+          <w:color w:val="A52A2A"/>
+          <w:szCs w:val="23"/>
+          <w:shd w:val="clear" w:color="auto" w:fill="FFFFFF"/>
+        </w:rPr>
+        <w:t>'Alfreds Futterkiste'</w:t>
+      </w:r>
+      <w:r>
+        <w:rPr>
+          <w:rFonts w:cstheme="minorHAnsi"/>
+          <w:color w:val="000000"/>
+          <w:szCs w:val="23"/>
+          <w:shd w:val="clear" w:color="auto" w:fill="FFFFFF"/>
+        </w:rPr>
+        <w:t>;</w:t>
+      </w:r>
+    </w:p>
+    <w:p>
+      <w:pPr>
+        <w:rPr>
+          <w:rFonts w:cstheme="minorHAnsi"/>
+          <w:color w:val="000000"/>
+          <w:szCs w:val="23"/>
+          <w:shd w:val="clear" w:color="auto" w:fill="FFFFFF"/>
+        </w:rPr>
+      </w:pPr>
+      <w:r>
+        <w:rPr>
+          <w:rStyle w:val="sqlkeywordcolor"/>
+          <w:rFonts w:cstheme="minorHAnsi"/>
+          <w:color w:val="0000CD"/>
+          <w:szCs w:val="23"/>
+          <w:shd w:val="clear" w:color="auto" w:fill="FFFFFF"/>
+        </w:rPr>
+        <w:t>DELETE</w:t>
+      </w:r>
+      <w:r>
+        <w:rPr>
+          <w:rFonts w:cstheme="minorHAnsi"/>
+          <w:color w:val="000000"/>
+          <w:szCs w:val="23"/>
+          <w:shd w:val="clear" w:color="auto" w:fill="FFFFFF"/>
+        </w:rPr>
         <w:t> </w:t>
       </w:r>
-      <w:proofErr w:type="spellStart"/>
-      <w:r>
-        <w:rPr>
-          <w:rFonts w:cstheme="minorHAnsi"/>
-          <w:color w:val="000000"/>
-          <w:szCs w:val="23"/>
-          <w:shd w:val="clear" w:color="auto" w:fill="FFFFFF"/>
-        </w:rPr>
-        <w:t>CustomerName</w:t>
-      </w:r>
-      <w:proofErr w:type="spellEnd"/>
-      <w:r>
-        <w:rPr>
-          <w:rFonts w:cstheme="minorHAnsi"/>
-          <w:color w:val="000000"/>
-          <w:szCs w:val="23"/>
-          <w:shd w:val="clear" w:color="auto" w:fill="FFFFFF"/>
-        </w:rPr>
-        <w:t>=</w:t>
-      </w:r>
-      <w:r>
-        <w:rPr>
-          <w:rStyle w:val="sqlstringcolor"/>
-          <w:rFonts w:cstheme="minorHAnsi"/>
-          <w:color w:val="A52A2A"/>
-          <w:szCs w:val="23"/>
-          <w:shd w:val="clear" w:color="auto" w:fill="FFFFFF"/>
-        </w:rPr>
-        <w:t>'</w:t>
-      </w:r>
-      <w:proofErr w:type="spellStart"/>
-      <w:r>
-        <w:rPr>
-          <w:rStyle w:val="sqlstringcolor"/>
-          <w:rFonts w:cstheme="minorHAnsi"/>
-          <w:color w:val="A52A2A"/>
-          <w:szCs w:val="23"/>
-          <w:shd w:val="clear" w:color="auto" w:fill="FFFFFF"/>
-        </w:rPr>
-        <w:t>Alfreds</w:t>
-      </w:r>
-      <w:proofErr w:type="spellEnd"/>
-      <w:r>
-        <w:rPr>
-          <w:rStyle w:val="sqlstringcolor"/>
-          <w:rFonts w:cstheme="minorHAnsi"/>
-          <w:color w:val="A52A2A"/>
-          <w:szCs w:val="23"/>
-          <w:shd w:val="clear" w:color="auto" w:fill="FFFFFF"/>
-        </w:rPr>
-        <w:t xml:space="preserve"> </w:t>
-      </w:r>
-      <w:proofErr w:type="spellStart"/>
-      <w:r>
-        <w:rPr>
-          <w:rStyle w:val="sqlstringcolor"/>
-          <w:rFonts w:cstheme="minorHAnsi"/>
-          <w:color w:val="A52A2A"/>
-          <w:szCs w:val="23"/>
-          <w:shd w:val="clear" w:color="auto" w:fill="FFFFFF"/>
-        </w:rPr>
-        <w:t>Futterkiste</w:t>
-      </w:r>
-      <w:proofErr w:type="spellEnd"/>
-      <w:r>
-        <w:rPr>
-          <w:rStyle w:val="sqlstringcolor"/>
-          <w:rFonts w:cstheme="minorHAnsi"/>
-          <w:color w:val="A52A2A"/>
-          <w:szCs w:val="23"/>
-          <w:shd w:val="clear" w:color="auto" w:fill="FFFFFF"/>
-        </w:rPr>
-        <w:t>'</w:t>
+      <w:r>
+        <w:rPr>
+          <w:rStyle w:val="sqlkeywordcolor"/>
+          <w:rFonts w:cstheme="minorHAnsi"/>
+          <w:color w:val="0000CD"/>
+          <w:szCs w:val="23"/>
+          <w:shd w:val="clear" w:color="auto" w:fill="FFFFFF"/>
+        </w:rPr>
+        <w:t>FROM</w:t>
+      </w:r>
+      <w:r>
+        <w:rPr>
+          <w:rFonts w:cstheme="minorHAnsi"/>
+          <w:color w:val="000000"/>
+          <w:szCs w:val="23"/>
+          <w:shd w:val="clear" w:color="auto" w:fill="FFFFFF"/>
+        </w:rPr>
+        <w:t> </w:t>
+      </w:r>
+      <w:r>
+        <w:rPr>
+          <w:rStyle w:val="Emphasis"/>
+          <w:rFonts w:cstheme="minorHAnsi"/>
+          <w:color w:val="000000"/>
+          <w:szCs w:val="23"/>
+          <w:shd w:val="clear" w:color="auto" w:fill="FFFFFF"/>
+        </w:rPr>
+        <w:t>table_name</w:t>
       </w:r>
       <w:r>
         <w:rPr>
@@ -5494,76 +5175,41 @@
           <w:shd w:val="clear" w:color="auto" w:fill="FFFFFF"/>
         </w:rPr>
       </w:pPr>
-      <w:r>
-        <w:rPr>
-          <w:rStyle w:val="sqlkeywordcolor"/>
-          <w:rFonts w:cstheme="minorHAnsi"/>
-          <w:color w:val="0000CD"/>
-          <w:szCs w:val="23"/>
-          <w:shd w:val="clear" w:color="auto" w:fill="FFFFFF"/>
-        </w:rPr>
-        <w:t>DELETE</w:t>
-      </w:r>
-      <w:r>
-        <w:rPr>
-          <w:rFonts w:cstheme="minorHAnsi"/>
-          <w:color w:val="000000"/>
-          <w:szCs w:val="23"/>
-          <w:shd w:val="clear" w:color="auto" w:fill="FFFFFF"/>
-        </w:rPr>
-        <w:t> </w:t>
-      </w:r>
-      <w:r>
-        <w:rPr>
-          <w:rStyle w:val="sqlkeywordcolor"/>
-          <w:rFonts w:cstheme="minorHAnsi"/>
-          <w:color w:val="0000CD"/>
-          <w:szCs w:val="23"/>
-          <w:shd w:val="clear" w:color="auto" w:fill="FFFFFF"/>
-        </w:rPr>
-        <w:t>FROM</w:t>
-      </w:r>
-      <w:r>
-        <w:rPr>
-          <w:rFonts w:cstheme="minorHAnsi"/>
-          <w:color w:val="000000"/>
-          <w:szCs w:val="23"/>
-          <w:shd w:val="clear" w:color="auto" w:fill="FFFFFF"/>
-        </w:rPr>
-        <w:t> </w:t>
-      </w:r>
-      <w:proofErr w:type="spellStart"/>
-      <w:r>
-        <w:rPr>
-          <w:rStyle w:val="Emphasis"/>
-          <w:rFonts w:cstheme="minorHAnsi"/>
-          <w:color w:val="000000"/>
-          <w:szCs w:val="23"/>
-          <w:shd w:val="clear" w:color="auto" w:fill="FFFFFF"/>
-        </w:rPr>
-        <w:t>table_name</w:t>
-      </w:r>
-      <w:proofErr w:type="spellEnd"/>
-      <w:r>
-        <w:rPr>
-          <w:rFonts w:cstheme="minorHAnsi"/>
-          <w:color w:val="000000"/>
-          <w:szCs w:val="23"/>
-          <w:shd w:val="clear" w:color="auto" w:fill="FFFFFF"/>
-        </w:rPr>
-        <w:t>;</w:t>
-      </w:r>
     </w:p>
     <w:p>
       <w:pPr>
         <w:pStyle w:val="Heading2"/>
       </w:pPr>
       <w:r>
-        <w:t xml:space="preserve">SQL </w:t>
-      </w:r>
-      <w:r>
-        <w:t>Function:</w:t>
-      </w:r>
+        <w:t>SQL</w:t>
+      </w:r>
+      <w:r>
+        <w:t xml:space="preserve"> Aggregate Function</w:t>
+      </w:r>
+      <w:r>
+        <w:t>:</w:t>
+      </w:r>
+    </w:p>
+    <w:p>
+      <w:pPr>
+        <w:spacing w:after="0"/>
+        <w:rPr>
+          <w:rFonts w:cstheme="minorHAnsi"/>
+        </w:rPr>
+      </w:pPr>
+    </w:p>
+    <w:p>
+      <w:r>
+        <w:t>SQL aggregation function is used to perform the calculations on multiple rows of a single column of a table. It returns a single value.</w:t>
+      </w:r>
+    </w:p>
+    <w:p>
+      <w:pPr>
+        <w:spacing w:after="0"/>
+        <w:rPr>
+          <w:rFonts w:cstheme="minorHAnsi"/>
+        </w:rPr>
+      </w:pPr>
     </w:p>
     <w:p>
       <w:pPr>
@@ -5754,7 +5400,6 @@
         </w:rPr>
         <w:t> MIN(</w:t>
       </w:r>
-      <w:proofErr w:type="spellStart"/>
       <w:r>
         <w:rPr>
           <w:rStyle w:val="Emphasis"/>
@@ -5765,7 +5410,6 @@
         </w:rPr>
         <w:t>column_name</w:t>
       </w:r>
-      <w:proofErr w:type="spellEnd"/>
       <w:r>
         <w:rPr>
           <w:rFonts w:cstheme="minorHAnsi"/>
@@ -5802,7 +5446,6 @@
         </w:rPr>
         <w:t> </w:t>
       </w:r>
-      <w:proofErr w:type="spellStart"/>
       <w:r>
         <w:rPr>
           <w:rStyle w:val="Emphasis"/>
@@ -5813,7 +5456,6 @@
         </w:rPr>
         <w:t>table_name</w:t>
       </w:r>
-      <w:proofErr w:type="spellEnd"/>
       <w:r>
         <w:rPr>
           <w:rFonts w:cstheme="minorHAnsi"/>
@@ -5909,19 +5551,8 @@
           <w:szCs w:val="23"/>
           <w:shd w:val="clear" w:color="auto" w:fill="FFFFFF"/>
         </w:rPr>
-        <w:t> </w:t>
-      </w:r>
-      <w:proofErr w:type="spellStart"/>
-      <w:r>
-        <w:rPr>
-          <w:rFonts w:cstheme="minorHAnsi"/>
-          <w:color w:val="000000"/>
-          <w:szCs w:val="23"/>
-          <w:shd w:val="clear" w:color="auto" w:fill="FFFFFF"/>
-        </w:rPr>
-        <w:t>SmallestPrice</w:t>
-      </w:r>
-      <w:proofErr w:type="spellEnd"/>
+        <w:t> SmallestPrice</w:t>
+      </w:r>
       <w:r>
         <w:rPr>
           <w:rFonts w:cstheme="minorHAnsi"/>
@@ -6019,6 +5650,7 @@
           <w:szCs w:val="23"/>
           <w:shd w:val="clear" w:color="auto" w:fill="FFFFFF"/>
         </w:rPr>
+        <w:lastRenderedPageBreak/>
         <w:t>SELECT</w:t>
       </w:r>
       <w:r>
@@ -6030,7 +5662,6 @@
         </w:rPr>
         <w:t> MAX(</w:t>
       </w:r>
-      <w:proofErr w:type="spellStart"/>
       <w:r>
         <w:rPr>
           <w:rStyle w:val="Emphasis"/>
@@ -6041,7 +5672,6 @@
         </w:rPr>
         <w:t>column_name</w:t>
       </w:r>
-      <w:proofErr w:type="spellEnd"/>
       <w:r>
         <w:rPr>
           <w:rFonts w:cstheme="minorHAnsi"/>
@@ -6078,7 +5708,6 @@
         </w:rPr>
         <w:t> </w:t>
       </w:r>
-      <w:proofErr w:type="spellStart"/>
       <w:r>
         <w:rPr>
           <w:rStyle w:val="Emphasis"/>
@@ -6089,7 +5718,6 @@
         </w:rPr>
         <w:t>table_name</w:t>
       </w:r>
-      <w:proofErr w:type="spellEnd"/>
       <w:r>
         <w:rPr>
           <w:rFonts w:cstheme="minorHAnsi"/>
@@ -6184,19 +5812,8 @@
           <w:szCs w:val="23"/>
           <w:shd w:val="clear" w:color="auto" w:fill="FFFFFF"/>
         </w:rPr>
-        <w:t> </w:t>
-      </w:r>
-      <w:proofErr w:type="spellStart"/>
-      <w:r>
-        <w:rPr>
-          <w:rFonts w:cstheme="minorHAnsi"/>
-          <w:color w:val="000000"/>
-          <w:szCs w:val="23"/>
-          <w:shd w:val="clear" w:color="auto" w:fill="FFFFFF"/>
-        </w:rPr>
-        <w:t>LargestPrice</w:t>
-      </w:r>
-      <w:proofErr w:type="spellEnd"/>
+        <w:t> LargestPrice</w:t>
+      </w:r>
       <w:r>
         <w:rPr>
           <w:rFonts w:cstheme="minorHAnsi"/>
@@ -6227,6 +5844,9 @@
     </w:p>
     <w:p>
       <w:pPr>
+        <w:tabs>
+          <w:tab w:val="left" w:pos="1365"/>
+        </w:tabs>
         <w:spacing w:after="0"/>
         <w:rPr>
           <w:rFonts w:cstheme="minorHAnsi"/>
@@ -6258,6 +5878,177 @@
         </w:rPr>
         <w:t>:</w:t>
       </w:r>
+      <w:r>
+        <w:rPr>
+          <w:rFonts w:cstheme="minorHAnsi"/>
+          <w:b/>
+          <w:color w:val="385623" w:themeColor="accent6" w:themeShade="80"/>
+        </w:rPr>
+        <w:tab/>
+      </w:r>
+    </w:p>
+    <w:p>
+      <w:pPr>
+        <w:pStyle w:val="NoSpacing"/>
+        <w:numPr>
+          <w:ilvl w:val="0"/>
+          <w:numId w:val="33"/>
+        </w:numPr>
+      </w:pPr>
+      <w:r>
+        <w:t>COUNT with WHERE:</w:t>
+      </w:r>
+      <w:r>
+        <w:t xml:space="preserve"> </w:t>
+      </w:r>
+    </w:p>
+    <w:p>
+      <w:pPr>
+        <w:pStyle w:val="NoSpacing"/>
+        <w:ind w:left="720"/>
+      </w:pPr>
+      <w:r>
+        <w:t>SELECT COUNT</w:t>
+      </w:r>
+      <w:r>
+        <w:t xml:space="preserve"> </w:t>
+      </w:r>
+      <w:r>
+        <w:t>(column_name)</w:t>
+      </w:r>
+      <w:r>
+        <w:t xml:space="preserve"> </w:t>
+      </w:r>
+      <w:r>
+        <w:t>FROM table_name</w:t>
+      </w:r>
+      <w:r>
+        <w:t xml:space="preserve"> </w:t>
+      </w:r>
+      <w:r>
+        <w:t>WHERE condition;</w:t>
+      </w:r>
+    </w:p>
+    <w:p>
+      <w:pPr>
+        <w:pStyle w:val="NoSpacing"/>
+        <w:ind w:left="720"/>
+      </w:pPr>
+      <w:r>
+        <w:t>SELECT COUNT</w:t>
+      </w:r>
+      <w:r>
+        <w:t xml:space="preserve"> </w:t>
+      </w:r>
+      <w:r>
+        <w:t>(*) FROM</w:t>
+      </w:r>
+      <w:r>
+        <w:t xml:space="preserve"> PRODUCT_MAST </w:t>
+      </w:r>
+      <w:r>
+        <w:t>WHERE RATE&gt;=20;  </w:t>
+      </w:r>
+    </w:p>
+    <w:p>
+      <w:pPr>
+        <w:pStyle w:val="NoSpacing"/>
+      </w:pPr>
+    </w:p>
+    <w:p>
+      <w:pPr>
+        <w:pStyle w:val="NoSpacing"/>
+        <w:numPr>
+          <w:ilvl w:val="0"/>
+          <w:numId w:val="33"/>
+        </w:numPr>
+      </w:pPr>
+      <w:r>
+        <w:t>COUNT() with DISTINCT</w:t>
+      </w:r>
+    </w:p>
+    <w:p>
+      <w:pPr>
+        <w:pStyle w:val="NoSpacing"/>
+        <w:ind w:left="720"/>
+      </w:pPr>
+      <w:r>
+        <w:t>SELECT COUNT(DISTINCT COMPANY)  FROM PRODUCT_MAST;</w:t>
+      </w:r>
+    </w:p>
+    <w:p>
+      <w:pPr>
+        <w:pStyle w:val="NoSpacing"/>
+      </w:pPr>
+    </w:p>
+    <w:p>
+      <w:pPr>
+        <w:pStyle w:val="NoSpacing"/>
+        <w:numPr>
+          <w:ilvl w:val="0"/>
+          <w:numId w:val="33"/>
+        </w:numPr>
+      </w:pPr>
+      <w:r>
+        <w:t>COUNT() with GROUP BY</w:t>
+      </w:r>
+    </w:p>
+    <w:p>
+      <w:pPr>
+        <w:pStyle w:val="NoSpacing"/>
+        <w:ind w:left="720"/>
+      </w:pPr>
+      <w:r>
+        <w:t>SELECT COMPANY, COUNT(*)  FROM PRODUCT_MAST  GROUP BY COMPANY;  </w:t>
+      </w:r>
+    </w:p>
+    <w:p>
+      <w:pPr>
+        <w:pStyle w:val="NoSpacing"/>
+        <w:ind w:left="720"/>
+      </w:pPr>
+    </w:p>
+    <w:p>
+      <w:pPr>
+        <w:pStyle w:val="NoSpacing"/>
+        <w:numPr>
+          <w:ilvl w:val="0"/>
+          <w:numId w:val="33"/>
+        </w:numPr>
+      </w:pPr>
+      <w:r>
+        <w:t>COUNT() with HAVING</w:t>
+      </w:r>
+    </w:p>
+    <w:p>
+      <w:pPr>
+        <w:pStyle w:val="NoSpacing"/>
+        <w:ind w:left="720"/>
+      </w:pPr>
+      <w:r>
+        <w:t>SELECT COMPANY, COUNT(*)  FROM PRODUCT_MAST</w:t>
+      </w:r>
+      <w:r>
+        <w:t xml:space="preserve"> </w:t>
+      </w:r>
+      <w:r>
+        <w:t>GROUP BY COMPANY  HAVING</w:t>
+      </w:r>
+      <w:r>
+        <w:t xml:space="preserve"> </w:t>
+      </w:r>
+      <w:r>
+        <w:t>COUNT(*)&gt;2; </w:t>
+      </w:r>
+    </w:p>
+    <w:p>
+      <w:pPr>
+        <w:pStyle w:val="ListParagraph"/>
+        <w:ind w:left="1440"/>
+        <w:rPr>
+          <w:b/>
+        </w:rPr>
+      </w:pPr>
     </w:p>
     <w:p>
       <w:pPr>
@@ -6270,263 +6061,6 @@
           <w:shd w:val="clear" w:color="auto" w:fill="FFFFFF"/>
         </w:rPr>
       </w:pPr>
-      <w:r>
-        <w:rPr>
-          <w:rStyle w:val="sqlkeywordcolor"/>
-          <w:rFonts w:cstheme="minorHAnsi"/>
-          <w:color w:val="0000CD"/>
-          <w:szCs w:val="23"/>
-          <w:shd w:val="clear" w:color="auto" w:fill="FFFFFF"/>
-        </w:rPr>
-        <w:t>SELECT</w:t>
-      </w:r>
-      <w:r>
-        <w:rPr>
-          <w:rFonts w:cstheme="minorHAnsi"/>
-          <w:color w:val="000000"/>
-          <w:szCs w:val="23"/>
-          <w:shd w:val="clear" w:color="auto" w:fill="FFFFFF"/>
-        </w:rPr>
-        <w:t> </w:t>
-      </w:r>
-      <w:r>
-        <w:rPr>
-          <w:rStyle w:val="sqlkeywordcolor"/>
-          <w:rFonts w:cstheme="minorHAnsi"/>
-          <w:color w:val="0000CD"/>
-          <w:szCs w:val="23"/>
-          <w:shd w:val="clear" w:color="auto" w:fill="FFFFFF"/>
-        </w:rPr>
-        <w:t>COUNT</w:t>
-      </w:r>
-      <w:r>
-        <w:rPr>
-          <w:rFonts w:cstheme="minorHAnsi"/>
-          <w:color w:val="000000"/>
-          <w:szCs w:val="23"/>
-          <w:shd w:val="clear" w:color="auto" w:fill="FFFFFF"/>
-        </w:rPr>
-        <w:t>(</w:t>
-      </w:r>
-      <w:proofErr w:type="spellStart"/>
-      <w:r>
-        <w:rPr>
-          <w:rStyle w:val="Emphasis"/>
-          <w:rFonts w:cstheme="minorHAnsi"/>
-          <w:color w:val="000000"/>
-          <w:szCs w:val="23"/>
-          <w:shd w:val="clear" w:color="auto" w:fill="FFFFFF"/>
-        </w:rPr>
-        <w:t>column_name</w:t>
-      </w:r>
-      <w:proofErr w:type="spellEnd"/>
-      <w:r>
-        <w:rPr>
-          <w:rFonts w:cstheme="minorHAnsi"/>
-          <w:color w:val="000000"/>
-          <w:szCs w:val="23"/>
-          <w:shd w:val="clear" w:color="auto" w:fill="FFFFFF"/>
-        </w:rPr>
-        <w:t>)</w:t>
-      </w:r>
-      <w:r>
-        <w:rPr>
-          <w:rFonts w:cstheme="minorHAnsi"/>
-          <w:color w:val="000000"/>
-          <w:szCs w:val="23"/>
-          <w:shd w:val="clear" w:color="auto" w:fill="FFFFFF"/>
-        </w:rPr>
-        <w:t xml:space="preserve"> </w:t>
-      </w:r>
-      <w:r>
-        <w:rPr>
-          <w:rStyle w:val="sqlkeywordcolor"/>
-          <w:rFonts w:cstheme="minorHAnsi"/>
-          <w:color w:val="0000CD"/>
-          <w:szCs w:val="23"/>
-          <w:shd w:val="clear" w:color="auto" w:fill="FFFFFF"/>
-        </w:rPr>
-        <w:t>FROM</w:t>
-      </w:r>
-      <w:r>
-        <w:rPr>
-          <w:rFonts w:cstheme="minorHAnsi"/>
-          <w:color w:val="000000"/>
-          <w:szCs w:val="23"/>
-          <w:shd w:val="clear" w:color="auto" w:fill="FFFFFF"/>
-        </w:rPr>
-        <w:t> </w:t>
-      </w:r>
-      <w:proofErr w:type="spellStart"/>
-      <w:r>
-        <w:rPr>
-          <w:rStyle w:val="Emphasis"/>
-          <w:rFonts w:cstheme="minorHAnsi"/>
-          <w:color w:val="000000"/>
-          <w:szCs w:val="23"/>
-          <w:shd w:val="clear" w:color="auto" w:fill="FFFFFF"/>
-        </w:rPr>
-        <w:t>table_name</w:t>
-      </w:r>
-      <w:proofErr w:type="spellEnd"/>
-      <w:r>
-        <w:rPr>
-          <w:rStyle w:val="Emphasis"/>
-          <w:rFonts w:cstheme="minorHAnsi"/>
-          <w:color w:val="000000"/>
-          <w:szCs w:val="23"/>
-          <w:shd w:val="clear" w:color="auto" w:fill="FFFFFF"/>
-        </w:rPr>
-        <w:t xml:space="preserve"> </w:t>
-      </w:r>
-      <w:r>
-        <w:rPr>
-          <w:rStyle w:val="sqlkeywordcolor"/>
-          <w:rFonts w:cstheme="minorHAnsi"/>
-          <w:color w:val="0000CD"/>
-          <w:szCs w:val="23"/>
-          <w:shd w:val="clear" w:color="auto" w:fill="FFFFFF"/>
-        </w:rPr>
-        <w:t>WHERE</w:t>
-      </w:r>
-      <w:r>
-        <w:rPr>
-          <w:rFonts w:cstheme="minorHAnsi"/>
-          <w:color w:val="000000"/>
-          <w:szCs w:val="23"/>
-          <w:shd w:val="clear" w:color="auto" w:fill="FFFFFF"/>
-        </w:rPr>
-        <w:t> </w:t>
-      </w:r>
-      <w:r>
-        <w:rPr>
-          <w:rStyle w:val="Emphasis"/>
-          <w:rFonts w:cstheme="minorHAnsi"/>
-          <w:color w:val="000000"/>
-          <w:szCs w:val="23"/>
-          <w:shd w:val="clear" w:color="auto" w:fill="FFFFFF"/>
-        </w:rPr>
-        <w:t>condition</w:t>
-      </w:r>
-      <w:r>
-        <w:rPr>
-          <w:rFonts w:cstheme="minorHAnsi"/>
-          <w:color w:val="000000"/>
-          <w:szCs w:val="23"/>
-          <w:shd w:val="clear" w:color="auto" w:fill="FFFFFF"/>
-        </w:rPr>
-        <w:t>;</w:t>
-      </w:r>
-    </w:p>
-    <w:p>
-      <w:pPr>
-        <w:spacing w:after="0"/>
-        <w:ind w:left="1440"/>
-        <w:rPr>
-          <w:rFonts w:cstheme="minorHAnsi"/>
-          <w:color w:val="000000"/>
-          <w:szCs w:val="23"/>
-          <w:shd w:val="clear" w:color="auto" w:fill="FFFFFF"/>
-        </w:rPr>
-      </w:pPr>
-    </w:p>
-    <w:p>
-      <w:pPr>
-        <w:spacing w:after="0"/>
-        <w:ind w:left="1440"/>
-        <w:rPr>
-          <w:rFonts w:cstheme="minorHAnsi"/>
-          <w:color w:val="000000"/>
-          <w:szCs w:val="23"/>
-          <w:shd w:val="clear" w:color="auto" w:fill="FFFFFF"/>
-        </w:rPr>
-      </w:pPr>
-      <w:r>
-        <w:rPr>
-          <w:rStyle w:val="sqlkeywordcolor"/>
-          <w:rFonts w:cstheme="minorHAnsi"/>
-          <w:color w:val="0000CD"/>
-          <w:szCs w:val="23"/>
-          <w:shd w:val="clear" w:color="auto" w:fill="FFFFFF"/>
-        </w:rPr>
-        <w:t>SELECT</w:t>
-      </w:r>
-      <w:r>
-        <w:rPr>
-          <w:rFonts w:cstheme="minorHAnsi"/>
-          <w:color w:val="000000"/>
-          <w:szCs w:val="23"/>
-          <w:shd w:val="clear" w:color="auto" w:fill="FFFFFF"/>
-        </w:rPr>
-        <w:t> </w:t>
-      </w:r>
-      <w:r>
-        <w:rPr>
-          <w:rStyle w:val="sqlkeywordcolor"/>
-          <w:rFonts w:cstheme="minorHAnsi"/>
-          <w:color w:val="0000CD"/>
-          <w:szCs w:val="23"/>
-          <w:shd w:val="clear" w:color="auto" w:fill="FFFFFF"/>
-        </w:rPr>
-        <w:t>COUNT</w:t>
-      </w:r>
-      <w:r>
-        <w:rPr>
-          <w:rFonts w:cstheme="minorHAnsi"/>
-          <w:color w:val="000000"/>
-          <w:szCs w:val="23"/>
-          <w:shd w:val="clear" w:color="auto" w:fill="FFFFFF"/>
-        </w:rPr>
-        <w:t>(</w:t>
-      </w:r>
-      <w:proofErr w:type="spellStart"/>
-      <w:r>
-        <w:rPr>
-          <w:rFonts w:cstheme="minorHAnsi"/>
-          <w:color w:val="000000"/>
-          <w:szCs w:val="23"/>
-          <w:shd w:val="clear" w:color="auto" w:fill="FFFFFF"/>
-        </w:rPr>
-        <w:t>ProductID</w:t>
-      </w:r>
-      <w:proofErr w:type="spellEnd"/>
-      <w:r>
-        <w:rPr>
-          <w:rFonts w:cstheme="minorHAnsi"/>
-          <w:color w:val="000000"/>
-          <w:szCs w:val="23"/>
-          <w:shd w:val="clear" w:color="auto" w:fill="FFFFFF"/>
-        </w:rPr>
-        <w:t>)</w:t>
-      </w:r>
-      <w:r>
-        <w:rPr>
-          <w:rFonts w:cstheme="minorHAnsi"/>
-          <w:color w:val="000000"/>
-          <w:szCs w:val="23"/>
-          <w:shd w:val="clear" w:color="auto" w:fill="FFFFFF"/>
-        </w:rPr>
-        <w:t xml:space="preserve"> </w:t>
-      </w:r>
-      <w:r>
-        <w:rPr>
-          <w:rStyle w:val="sqlkeywordcolor"/>
-          <w:rFonts w:cstheme="minorHAnsi"/>
-          <w:color w:val="0000CD"/>
-          <w:szCs w:val="23"/>
-          <w:shd w:val="clear" w:color="auto" w:fill="FFFFFF"/>
-        </w:rPr>
-        <w:t>FROM</w:t>
-      </w:r>
-      <w:r>
-        <w:rPr>
-          <w:rFonts w:cstheme="minorHAnsi"/>
-          <w:color w:val="000000"/>
-          <w:szCs w:val="23"/>
-          <w:shd w:val="clear" w:color="auto" w:fill="FFFFFF"/>
-        </w:rPr>
-        <w:t> Products;</w:t>
-      </w:r>
     </w:p>
     <w:p>
       <w:pPr>
@@ -6582,7 +6116,6 @@
         </w:rPr>
         <w:t> AVG(</w:t>
       </w:r>
-      <w:proofErr w:type="spellStart"/>
       <w:r>
         <w:rPr>
           <w:rStyle w:val="Emphasis"/>
@@ -6593,7 +6126,6 @@
         </w:rPr>
         <w:t>column_name</w:t>
       </w:r>
-      <w:proofErr w:type="spellEnd"/>
       <w:r>
         <w:rPr>
           <w:rFonts w:cstheme="minorHAnsi"/>
@@ -6631,7 +6163,6 @@
         </w:rPr>
         <w:t> </w:t>
       </w:r>
-      <w:proofErr w:type="spellStart"/>
       <w:r>
         <w:rPr>
           <w:rStyle w:val="Emphasis"/>
@@ -6642,7 +6173,6 @@
         </w:rPr>
         <w:t>table_name</w:t>
       </w:r>
-      <w:proofErr w:type="spellEnd"/>
       <w:r>
         <w:rPr>
           <w:rStyle w:val="Emphasis"/>
@@ -6780,88 +6310,145 @@
         <w:ind w:left="1440"/>
       </w:pPr>
       <w:r>
-        <w:t>SELECT SUM(</w:t>
-      </w:r>
-      <w:proofErr w:type="spellStart"/>
-      <w:r>
-        <w:t>column_name</w:t>
-      </w:r>
-      <w:proofErr w:type="spellEnd"/>
-      <w:r>
-        <w:t>)</w:t>
+        <w:t>SELECT SUM(column_name)</w:t>
       </w:r>
       <w:r>
         <w:t xml:space="preserve"> </w:t>
       </w:r>
       <w:r>
-        <w:t>FROM </w:t>
-      </w:r>
-      <w:proofErr w:type="spellStart"/>
-      <w:r>
+        <w:t>FROM table_name</w:t>
+      </w:r>
+      <w:r>
+        <w:t xml:space="preserve"> </w:t>
+      </w:r>
+      <w:r>
+        <w:t>WHERE condition;</w:t>
+      </w:r>
+    </w:p>
+    <w:p>
+      <w:pPr>
+        <w:ind w:left="1440"/>
+      </w:pPr>
+      <w:r>
+        <w:t>SELECT SUM(Quantity)</w:t>
+      </w:r>
+      <w:r>
+        <w:t xml:space="preserve"> </w:t>
+      </w:r>
+      <w:r>
+        <w:t>FROM OrderDetails;</w:t>
+      </w:r>
+    </w:p>
+    <w:p>
+      <w:pPr>
+        <w:ind w:left="1440"/>
+      </w:pPr>
+    </w:p>
+    <w:p>
+      <w:pPr>
+        <w:pStyle w:val="Heading2"/>
+      </w:pPr>
+      <w:r>
+        <w:t>LIKE Operator</w:t>
+      </w:r>
+    </w:p>
+    <w:p>
+      <w:pPr>
+        <w:ind w:left="1440"/>
+        <w:rPr>
+          <w:rFonts w:cstheme="minorHAnsi"/>
+          <w:color w:val="000000"/>
+          <w:szCs w:val="23"/>
+          <w:shd w:val="clear" w:color="auto" w:fill="FFFFFF"/>
+        </w:rPr>
+      </w:pPr>
+      <w:r>
+        <w:rPr>
+          <w:rStyle w:val="sqlkeywordcolor"/>
+          <w:rFonts w:cstheme="minorHAnsi"/>
+          <w:color w:val="0000CD"/>
+          <w:szCs w:val="23"/>
+          <w:shd w:val="clear" w:color="auto" w:fill="FFFFFF"/>
+        </w:rPr>
+        <w:t>SELECT</w:t>
+      </w:r>
+      <w:r>
+        <w:rPr>
+          <w:rFonts w:cstheme="minorHAnsi"/>
+          <w:color w:val="000000"/>
+          <w:szCs w:val="23"/>
+          <w:shd w:val="clear" w:color="auto" w:fill="FFFFFF"/>
+        </w:rPr>
+        <w:t> </w:t>
+      </w:r>
+      <w:r>
+        <w:rPr>
+          <w:rStyle w:val="Emphasis"/>
+          <w:rFonts w:cstheme="minorHAnsi"/>
+          <w:color w:val="000000"/>
+          <w:szCs w:val="23"/>
+          <w:shd w:val="clear" w:color="auto" w:fill="FFFFFF"/>
+        </w:rPr>
+        <w:t>column1, column2,</w:t>
+      </w:r>
+      <w:r>
+        <w:rPr>
+          <w:rStyle w:val="Emphasis"/>
+          <w:rFonts w:cstheme="minorHAnsi"/>
+          <w:color w:val="000000"/>
+          <w:szCs w:val="23"/>
+          <w:shd w:val="clear" w:color="auto" w:fill="FFFFFF"/>
+        </w:rPr>
+        <w:t xml:space="preserve"> </w:t>
+      </w:r>
+      <w:r>
+        <w:rPr>
+          <w:rStyle w:val="sqlkeywordcolor"/>
+          <w:rFonts w:cstheme="minorHAnsi"/>
+          <w:color w:val="0000CD"/>
+          <w:szCs w:val="23"/>
+          <w:shd w:val="clear" w:color="auto" w:fill="FFFFFF"/>
+        </w:rPr>
+        <w:t>FROM</w:t>
+      </w:r>
+      <w:r>
+        <w:rPr>
+          <w:rFonts w:cstheme="minorHAnsi"/>
+          <w:color w:val="000000"/>
+          <w:szCs w:val="23"/>
+          <w:shd w:val="clear" w:color="auto" w:fill="FFFFFF"/>
+        </w:rPr>
+        <w:t> </w:t>
+      </w:r>
+      <w:r>
+        <w:rPr>
+          <w:rStyle w:val="Emphasis"/>
+          <w:rFonts w:cstheme="minorHAnsi"/>
+          <w:color w:val="000000"/>
+          <w:szCs w:val="23"/>
+          <w:shd w:val="clear" w:color="auto" w:fill="FFFFFF"/>
+        </w:rPr>
         <w:t>table_name</w:t>
       </w:r>
-      <w:proofErr w:type="spellEnd"/>
-      <w:r>
+      <w:r>
+        <w:rPr>
+          <w:rStyle w:val="Emphasis"/>
+          <w:rFonts w:cstheme="minorHAnsi"/>
+          <w:color w:val="000000"/>
+          <w:szCs w:val="23"/>
+          <w:shd w:val="clear" w:color="auto" w:fill="FFFFFF"/>
+        </w:rPr>
         <w:t xml:space="preserve"> </w:t>
       </w:r>
       <w:r>
-        <w:t>WHERE condition;</w:t>
-      </w:r>
-    </w:p>
-    <w:p>
-      <w:pPr>
-        <w:ind w:left="1440"/>
-      </w:pPr>
-      <w:r>
-        <w:t>SELECT SUM(Quantity)</w:t>
-      </w:r>
-      <w:r>
-        <w:t xml:space="preserve"> </w:t>
-      </w:r>
-      <w:r>
-        <w:t>FROM </w:t>
-      </w:r>
-      <w:proofErr w:type="spellStart"/>
-      <w:r>
-        <w:t>OrderDetails</w:t>
-      </w:r>
-      <w:proofErr w:type="spellEnd"/>
-      <w:r>
-        <w:t>;</w:t>
-      </w:r>
-    </w:p>
-    <w:p>
-      <w:pPr>
-        <w:ind w:left="1440"/>
-      </w:pPr>
-    </w:p>
-    <w:p>
-      <w:pPr>
-        <w:pStyle w:val="Heading2"/>
-      </w:pPr>
-      <w:r>
-        <w:t>LIKE Operator</w:t>
-      </w:r>
-    </w:p>
-    <w:p>
-      <w:pPr>
-        <w:ind w:left="1440"/>
-        <w:rPr>
-          <w:rFonts w:cstheme="minorHAnsi"/>
-          <w:color w:val="000000"/>
-          <w:szCs w:val="23"/>
-          <w:shd w:val="clear" w:color="auto" w:fill="FFFFFF"/>
-        </w:rPr>
-      </w:pPr>
-      <w:r>
-        <w:rPr>
-          <w:rStyle w:val="sqlkeywordcolor"/>
-          <w:rFonts w:cstheme="minorHAnsi"/>
-          <w:color w:val="0000CD"/>
-          <w:szCs w:val="23"/>
-          <w:shd w:val="clear" w:color="auto" w:fill="FFFFFF"/>
-        </w:rPr>
-        <w:t>SELECT</w:t>
+        <w:rPr>
+          <w:rStyle w:val="sqlkeywordcolor"/>
+          <w:rFonts w:cstheme="minorHAnsi"/>
+          <w:color w:val="0000CD"/>
+          <w:szCs w:val="23"/>
+          <w:shd w:val="clear" w:color="auto" w:fill="FFFFFF"/>
+        </w:rPr>
+        <w:t>WHERE</w:t>
       </w:r>
       <w:r>
         <w:rPr>
@@ -6880,90 +6467,8 @@
           <w:szCs w:val="23"/>
           <w:shd w:val="clear" w:color="auto" w:fill="FFFFFF"/>
         </w:rPr>
-        <w:t>column1, column2,</w:t>
-      </w:r>
-      <w:r>
-        <w:rPr>
-          <w:rStyle w:val="Emphasis"/>
-          <w:rFonts w:cstheme="minorHAnsi"/>
-          <w:color w:val="000000"/>
-          <w:szCs w:val="23"/>
-          <w:shd w:val="clear" w:color="auto" w:fill="FFFFFF"/>
-        </w:rPr>
-        <w:t xml:space="preserve"> </w:t>
-      </w:r>
-      <w:r>
-        <w:rPr>
-          <w:rStyle w:val="sqlkeywordcolor"/>
-          <w:rFonts w:cstheme="minorHAnsi"/>
-          <w:color w:val="0000CD"/>
-          <w:szCs w:val="23"/>
-          <w:shd w:val="clear" w:color="auto" w:fill="FFFFFF"/>
-        </w:rPr>
-        <w:t>FROM</w:t>
-      </w:r>
-      <w:r>
-        <w:rPr>
-          <w:rFonts w:cstheme="minorHAnsi"/>
-          <w:color w:val="000000"/>
-          <w:szCs w:val="23"/>
-          <w:shd w:val="clear" w:color="auto" w:fill="FFFFFF"/>
-        </w:rPr>
-        <w:t> </w:t>
-      </w:r>
-      <w:proofErr w:type="spellStart"/>
-      <w:r>
-        <w:rPr>
-          <w:rStyle w:val="Emphasis"/>
-          <w:rFonts w:cstheme="minorHAnsi"/>
-          <w:color w:val="000000"/>
-          <w:szCs w:val="23"/>
-          <w:shd w:val="clear" w:color="auto" w:fill="FFFFFF"/>
-        </w:rPr>
-        <w:t>table_name</w:t>
-      </w:r>
-      <w:proofErr w:type="spellEnd"/>
-      <w:r>
-        <w:rPr>
-          <w:rStyle w:val="Emphasis"/>
-          <w:rFonts w:cstheme="minorHAnsi"/>
-          <w:color w:val="000000"/>
-          <w:szCs w:val="23"/>
-          <w:shd w:val="clear" w:color="auto" w:fill="FFFFFF"/>
-        </w:rPr>
-        <w:t xml:space="preserve"> </w:t>
-      </w:r>
-      <w:r>
-        <w:rPr>
-          <w:rStyle w:val="sqlkeywordcolor"/>
-          <w:rFonts w:cstheme="minorHAnsi"/>
-          <w:color w:val="0000CD"/>
-          <w:szCs w:val="23"/>
-          <w:shd w:val="clear" w:color="auto" w:fill="FFFFFF"/>
-        </w:rPr>
-        <w:t>WHERE</w:t>
-      </w:r>
-      <w:r>
-        <w:rPr>
-          <w:rFonts w:cstheme="minorHAnsi"/>
-          <w:color w:val="000000"/>
-          <w:szCs w:val="23"/>
-          <w:shd w:val="clear" w:color="auto" w:fill="FFFFFF"/>
-        </w:rPr>
-        <w:t> </w:t>
-      </w:r>
-      <w:proofErr w:type="spellStart"/>
-      <w:r>
-        <w:rPr>
-          <w:rStyle w:val="Emphasis"/>
-          <w:rFonts w:cstheme="minorHAnsi"/>
-          <w:color w:val="000000"/>
-          <w:szCs w:val="23"/>
-          <w:shd w:val="clear" w:color="auto" w:fill="FFFFFF"/>
-        </w:rPr>
         <w:t>columnN</w:t>
       </w:r>
-      <w:proofErr w:type="spellEnd"/>
       <w:r>
         <w:rPr>
           <w:rFonts w:cstheme="minorHAnsi"/>
@@ -7098,27 +6603,7 @@
           <w:szCs w:val="23"/>
           <w:shd w:val="clear" w:color="auto" w:fill="FFFFFF"/>
         </w:rPr>
-        <w:t> </w:t>
-      </w:r>
-      <w:proofErr w:type="spellStart"/>
-      <w:r>
-        <w:rPr>
-          <w:rFonts w:cstheme="minorHAnsi"/>
-          <w:color w:val="000000"/>
-          <w:szCs w:val="23"/>
-          <w:shd w:val="clear" w:color="auto" w:fill="FFFFFF"/>
-        </w:rPr>
-        <w:t>CustomerName</w:t>
-      </w:r>
-      <w:proofErr w:type="spellEnd"/>
-      <w:r>
-        <w:rPr>
-          <w:rFonts w:cstheme="minorHAnsi"/>
-          <w:color w:val="000000"/>
-          <w:szCs w:val="23"/>
-          <w:shd w:val="clear" w:color="auto" w:fill="FFFFFF"/>
-        </w:rPr>
-        <w:t> </w:t>
+        <w:t> CustomerName </w:t>
       </w:r>
       <w:r>
         <w:rPr>
@@ -7525,27 +7010,7 @@
           <w:color w:val="FF0000"/>
           <w:szCs w:val="23"/>
         </w:rPr>
-        <w:t>'</w:t>
-      </w:r>
-      <w:proofErr w:type="spellStart"/>
-      <w:r>
-        <w:rPr>
-          <w:rFonts w:eastAsia="Times New Roman" w:cstheme="minorHAnsi"/>
-          <w:b/>
-          <w:color w:val="FF0000"/>
-          <w:szCs w:val="23"/>
-        </w:rPr>
-        <w:t>a%o</w:t>
-      </w:r>
-      <w:proofErr w:type="spellEnd"/>
-      <w:r>
-        <w:rPr>
-          <w:rFonts w:eastAsia="Times New Roman" w:cstheme="minorHAnsi"/>
-          <w:b/>
-          <w:color w:val="FF0000"/>
-          <w:szCs w:val="23"/>
-        </w:rPr>
-        <w:t>'</w:t>
+        <w:t>'a%o'</w:t>
       </w:r>
       <w:r>
         <w:rPr>
@@ -7601,6 +7066,7 @@
         <w:pStyle w:val="Heading2"/>
       </w:pPr>
       <w:r>
+        <w:lastRenderedPageBreak/>
         <w:t>Wildcard Characters</w:t>
       </w:r>
     </w:p>
@@ -7756,40 +7222,19 @@
         <w:ind w:left="720"/>
       </w:pPr>
       <w:r>
-        <w:t>SELECT </w:t>
-      </w:r>
-      <w:proofErr w:type="spellStart"/>
-      <w:r>
-        <w:t>column_name</w:t>
-      </w:r>
-      <w:proofErr w:type="spellEnd"/>
-      <w:r>
-        <w:t>(s)</w:t>
+        <w:t>SELECT column_name(s)</w:t>
       </w:r>
       <w:r>
         <w:t xml:space="preserve"> </w:t>
       </w:r>
       <w:r>
-        <w:t>FROM </w:t>
-      </w:r>
-      <w:proofErr w:type="spellStart"/>
-      <w:r>
-        <w:t>table_name</w:t>
-      </w:r>
-      <w:proofErr w:type="spellEnd"/>
+        <w:t>FROM table_name</w:t>
+      </w:r>
       <w:r>
         <w:t xml:space="preserve"> </w:t>
       </w:r>
       <w:r>
-        <w:t>WHERE </w:t>
-      </w:r>
-      <w:proofErr w:type="spellStart"/>
-      <w:r>
-        <w:t>column_name</w:t>
-      </w:r>
-      <w:proofErr w:type="spellEnd"/>
-      <w:r>
-        <w:t> IN (value1, value2 );</w:t>
+        <w:t>WHERE column_name IN (value1, value2 );</w:t>
       </w:r>
     </w:p>
     <w:p>
@@ -7811,169 +7256,218 @@
         <w:ind w:left="720"/>
       </w:pPr>
       <w:r>
-        <w:t>SELECT </w:t>
-      </w:r>
-      <w:proofErr w:type="spellStart"/>
-      <w:r>
-        <w:t>column_name</w:t>
-      </w:r>
-      <w:proofErr w:type="spellEnd"/>
-      <w:r>
-        <w:t>(s)</w:t>
+        <w:t>SELECT column_name(s)</w:t>
       </w:r>
       <w:r>
         <w:t xml:space="preserve"> </w:t>
       </w:r>
       <w:r>
-        <w:t>FROM </w:t>
-      </w:r>
-      <w:proofErr w:type="spellStart"/>
-      <w:r>
-        <w:t>table_nameHERE</w:t>
-      </w:r>
-      <w:proofErr w:type="spellEnd"/>
-      <w:r>
+        <w:t>FROM table_nameHERE column_name IN (SELECT STATEMENT);</w:t>
+      </w:r>
+    </w:p>
+    <w:p>
+      <w:pPr>
+        <w:ind w:left="720"/>
+      </w:pPr>
+      <w:r>
+        <w:t>SELECT * FROM Customers</w:t>
+      </w:r>
+      <w:r>
+        <w:t xml:space="preserve"> </w:t>
+      </w:r>
+      <w:r>
+        <w:t>WHERE Country IN (SELECT Country FROM Suppliers);</w:t>
+      </w:r>
+    </w:p>
+    <w:p>
+      <w:pPr>
+        <w:pStyle w:val="Heading2"/>
+      </w:pPr>
+      <w:r>
+        <w:t>BETWEEN Operator:</w:t>
+      </w:r>
+    </w:p>
+    <w:p/>
+    <w:p>
+      <w:r>
+        <w:t>SELECT column_name(s)</w:t>
+      </w:r>
+      <w:r>
+        <w:t xml:space="preserve"> </w:t>
+      </w:r>
+      <w:r>
+        <w:t>FROM table_name</w:t>
+      </w:r>
+      <w:r>
+        <w:t xml:space="preserve"> </w:t>
+      </w:r>
+      <w:r>
+        <w:t>WHERE column_name BETWEEN value1 AND value2;</w:t>
+      </w:r>
+    </w:p>
+    <w:p>
+      <w:r>
+        <w:t>SELECT * FROM Products</w:t>
+      </w:r>
+      <w:r>
+        <w:t xml:space="preserve"> </w:t>
+      </w:r>
+      <w:r>
+        <w:t>WHERE Price BETWEEN 10 AND 20;</w:t>
+      </w:r>
+    </w:p>
+    <w:p>
+      <w:r>
+        <w:t>SELECT * FROM Products</w:t>
+      </w:r>
+      <w:r>
+        <w:t xml:space="preserve"> </w:t>
+      </w:r>
+      <w:r>
+        <w:t>WHERE Price NOT BETWEEN 10 AND 20;</w:t>
+      </w:r>
+    </w:p>
+    <w:p>
+      <w:pPr>
+        <w:ind w:left="720"/>
+        <w:rPr>
+          <w:rFonts w:cstheme="minorHAnsi"/>
+          <w:color w:val="FF0000"/>
+          <w:szCs w:val="23"/>
+          <w:shd w:val="clear" w:color="auto" w:fill="FFFFFF"/>
+        </w:rPr>
+      </w:pPr>
+      <w:r>
+        <w:rPr>
+          <w:rStyle w:val="sqlkeywordcolor"/>
+          <w:rFonts w:cstheme="minorHAnsi"/>
+          <w:color w:val="FF0000"/>
+          <w:szCs w:val="23"/>
+          <w:shd w:val="clear" w:color="auto" w:fill="FFFFFF"/>
+        </w:rPr>
+        <w:t>SELECT</w:t>
+      </w:r>
+      <w:r>
+        <w:rPr>
+          <w:rFonts w:cstheme="minorHAnsi"/>
+          <w:color w:val="FF0000"/>
+          <w:szCs w:val="23"/>
+          <w:shd w:val="clear" w:color="auto" w:fill="FFFFFF"/>
+        </w:rPr>
+        <w:t> * </w:t>
+      </w:r>
+      <w:r>
+        <w:rPr>
+          <w:rStyle w:val="sqlkeywordcolor"/>
+          <w:rFonts w:cstheme="minorHAnsi"/>
+          <w:color w:val="FF0000"/>
+          <w:szCs w:val="23"/>
+          <w:shd w:val="clear" w:color="auto" w:fill="FFFFFF"/>
+        </w:rPr>
+        <w:t>FROM</w:t>
+      </w:r>
+      <w:r>
+        <w:rPr>
+          <w:rFonts w:cstheme="minorHAnsi"/>
+          <w:color w:val="FF0000"/>
+          <w:szCs w:val="23"/>
+          <w:shd w:val="clear" w:color="auto" w:fill="FFFFFF"/>
+        </w:rPr>
+        <w:t> Products</w:t>
+      </w:r>
+      <w:r>
+        <w:rPr>
+          <w:rFonts w:cstheme="minorHAnsi"/>
+          <w:color w:val="FF0000"/>
+          <w:szCs w:val="23"/>
+        </w:rPr>
+        <w:br/>
+      </w:r>
+      <w:r>
+        <w:rPr>
+          <w:rStyle w:val="sqlkeywordcolor"/>
+          <w:rFonts w:cstheme="minorHAnsi"/>
+          <w:color w:val="FF0000"/>
+          <w:szCs w:val="23"/>
+          <w:shd w:val="clear" w:color="auto" w:fill="FFFFFF"/>
+        </w:rPr>
+        <w:t>WHERE</w:t>
+      </w:r>
+      <w:r>
+        <w:rPr>
+          <w:rFonts w:cstheme="minorHAnsi"/>
+          <w:color w:val="FF0000"/>
+          <w:szCs w:val="23"/>
+          <w:shd w:val="clear" w:color="auto" w:fill="FFFFFF"/>
+        </w:rPr>
+        <w:t> Price </w:t>
+      </w:r>
+      <w:r>
+        <w:rPr>
+          <w:rStyle w:val="sqlkeywordcolor"/>
+          <w:rFonts w:cstheme="minorHAnsi"/>
+          <w:color w:val="FF0000"/>
+          <w:szCs w:val="23"/>
+          <w:shd w:val="clear" w:color="auto" w:fill="FFFFFF"/>
+        </w:rPr>
+        <w:t>BETWEEN</w:t>
+      </w:r>
+      <w:r>
+        <w:rPr>
+          <w:rFonts w:cstheme="minorHAnsi"/>
+          <w:color w:val="FF0000"/>
+          <w:szCs w:val="23"/>
+          <w:shd w:val="clear" w:color="auto" w:fill="FFFFFF"/>
+        </w:rPr>
         <w:t> </w:t>
       </w:r>
-      <w:proofErr w:type="spellStart"/>
-      <w:r>
-        <w:t>column_name</w:t>
-      </w:r>
-      <w:proofErr w:type="spellEnd"/>
-      <w:r>
-        <w:t> IN (SELECT STATEMENT);</w:t>
-      </w:r>
-    </w:p>
-    <w:p>
-      <w:pPr>
-        <w:ind w:left="720"/>
-      </w:pPr>
-      <w:r>
-        <w:t>SELECT * FROM Customers</w:t>
-      </w:r>
-      <w:r>
-        <w:t xml:space="preserve"> </w:t>
-      </w:r>
-      <w:r>
-        <w:t>WHERE Country IN (SELECT Country FROM Suppliers);</w:t>
-      </w:r>
-    </w:p>
-    <w:p>
-      <w:pPr>
-        <w:pStyle w:val="Heading2"/>
-      </w:pPr>
-      <w:r>
-        <w:t>BETWEEN Operator:</w:t>
-      </w:r>
-    </w:p>
-    <w:p/>
-    <w:p>
-      <w:r>
-        <w:t>SELECT </w:t>
-      </w:r>
-      <w:proofErr w:type="spellStart"/>
-      <w:r>
-        <w:t>column_name</w:t>
-      </w:r>
-      <w:proofErr w:type="spellEnd"/>
-      <w:r>
-        <w:t>(s)</w:t>
-      </w:r>
-      <w:r>
-        <w:t xml:space="preserve"> </w:t>
-      </w:r>
-      <w:r>
-        <w:t>FROM </w:t>
-      </w:r>
-      <w:proofErr w:type="spellStart"/>
-      <w:r>
-        <w:t>table_name</w:t>
-      </w:r>
-      <w:proofErr w:type="spellEnd"/>
-      <w:r>
-        <w:t xml:space="preserve"> </w:t>
-      </w:r>
-      <w:r>
-        <w:t>WHERE </w:t>
-      </w:r>
-      <w:proofErr w:type="spellStart"/>
-      <w:r>
-        <w:t>column_name</w:t>
-      </w:r>
-      <w:proofErr w:type="spellEnd"/>
-      <w:r>
-        <w:t> BETWEEN value1 AND value2;</w:t>
-      </w:r>
-    </w:p>
-    <w:p>
-      <w:r>
-        <w:t>SELECT * FROM Products</w:t>
-      </w:r>
-      <w:r>
-        <w:t xml:space="preserve"> </w:t>
-      </w:r>
-      <w:r>
-        <w:t>WHERE Price BETWEEN 10 AND 20;</w:t>
-      </w:r>
-    </w:p>
-    <w:p>
-      <w:r>
-        <w:t>SELECT * FROM Products</w:t>
-      </w:r>
-      <w:r>
-        <w:t xml:space="preserve"> </w:t>
-      </w:r>
-      <w:r>
-        <w:t>WHERE Price NOT BETWEEN 10 AND 20;</w:t>
-      </w:r>
-    </w:p>
-    <w:p>
-      <w:pPr>
-        <w:ind w:left="720"/>
-        <w:rPr>
+      <w:r>
+        <w:rPr>
+          <w:rStyle w:val="sqlnumbercolor"/>
           <w:rFonts w:cstheme="minorHAnsi"/>
           <w:color w:val="FF0000"/>
           <w:szCs w:val="23"/>
           <w:shd w:val="clear" w:color="auto" w:fill="FFFFFF"/>
         </w:rPr>
-      </w:pPr>
-      <w:r>
-        <w:rPr>
-          <w:rStyle w:val="sqlkeywordcolor"/>
+        <w:t>10</w:t>
+      </w:r>
+      <w:r>
+        <w:rPr>
           <w:rFonts w:cstheme="minorHAnsi"/>
           <w:color w:val="FF0000"/>
           <w:szCs w:val="23"/>
           <w:shd w:val="clear" w:color="auto" w:fill="FFFFFF"/>
         </w:rPr>
-        <w:t>SELECT</w:t>
-      </w:r>
-      <w:r>
-        <w:rPr>
+        <w:t> </w:t>
+      </w:r>
+      <w:r>
+        <w:rPr>
+          <w:rStyle w:val="sqlkeywordcolor"/>
           <w:rFonts w:cstheme="minorHAnsi"/>
           <w:color w:val="FF0000"/>
           <w:szCs w:val="23"/>
           <w:shd w:val="clear" w:color="auto" w:fill="FFFFFF"/>
         </w:rPr>
-        <w:t> * </w:t>
-      </w:r>
-      <w:r>
-        <w:rPr>
-          <w:rStyle w:val="sqlkeywordcolor"/>
+        <w:t>AND</w:t>
+      </w:r>
+      <w:r>
+        <w:rPr>
           <w:rFonts w:cstheme="minorHAnsi"/>
           <w:color w:val="FF0000"/>
           <w:szCs w:val="23"/>
           <w:shd w:val="clear" w:color="auto" w:fill="FFFFFF"/>
         </w:rPr>
-        <w:t>FROM</w:t>
-      </w:r>
-      <w:r>
-        <w:rPr>
+        <w:t> </w:t>
+      </w:r>
+      <w:r>
+        <w:rPr>
+          <w:rStyle w:val="sqlnumbercolor"/>
           <w:rFonts w:cstheme="minorHAnsi"/>
           <w:color w:val="FF0000"/>
           <w:szCs w:val="23"/>
           <w:shd w:val="clear" w:color="auto" w:fill="FFFFFF"/>
         </w:rPr>
-        <w:t> Products</w:t>
+        <w:t>20</w:t>
       </w:r>
       <w:r>
         <w:rPr>
@@ -7991,7 +7485,7 @@
           <w:szCs w:val="23"/>
           <w:shd w:val="clear" w:color="auto" w:fill="FFFFFF"/>
         </w:rPr>
-        <w:t>WHERE</w:t>
+        <w:t>AND</w:t>
       </w:r>
       <w:r>
         <w:rPr>
@@ -8000,121 +7494,7 @@
           <w:szCs w:val="23"/>
           <w:shd w:val="clear" w:color="auto" w:fill="FFFFFF"/>
         </w:rPr>
-        <w:t> Price </w:t>
-      </w:r>
-      <w:r>
-        <w:rPr>
-          <w:rStyle w:val="sqlkeywordcolor"/>
-          <w:rFonts w:cstheme="minorHAnsi"/>
-          <w:color w:val="FF0000"/>
-          <w:szCs w:val="23"/>
-          <w:shd w:val="clear" w:color="auto" w:fill="FFFFFF"/>
-        </w:rPr>
-        <w:t>BETWEEN</w:t>
-      </w:r>
-      <w:r>
-        <w:rPr>
-          <w:rFonts w:cstheme="minorHAnsi"/>
-          <w:color w:val="FF0000"/>
-          <w:szCs w:val="23"/>
-          <w:shd w:val="clear" w:color="auto" w:fill="FFFFFF"/>
-        </w:rPr>
-        <w:t> </w:t>
-      </w:r>
-      <w:r>
-        <w:rPr>
-          <w:rStyle w:val="sqlnumbercolor"/>
-          <w:rFonts w:cstheme="minorHAnsi"/>
-          <w:color w:val="FF0000"/>
-          <w:szCs w:val="23"/>
-          <w:shd w:val="clear" w:color="auto" w:fill="FFFFFF"/>
-        </w:rPr>
-        <w:t>10</w:t>
-      </w:r>
-      <w:r>
-        <w:rPr>
-          <w:rFonts w:cstheme="minorHAnsi"/>
-          <w:color w:val="FF0000"/>
-          <w:szCs w:val="23"/>
-          <w:shd w:val="clear" w:color="auto" w:fill="FFFFFF"/>
-        </w:rPr>
-        <w:t> </w:t>
-      </w:r>
-      <w:r>
-        <w:rPr>
-          <w:rStyle w:val="sqlkeywordcolor"/>
-          <w:rFonts w:cstheme="minorHAnsi"/>
-          <w:color w:val="FF0000"/>
-          <w:szCs w:val="23"/>
-          <w:shd w:val="clear" w:color="auto" w:fill="FFFFFF"/>
-        </w:rPr>
-        <w:t>AND</w:t>
-      </w:r>
-      <w:r>
-        <w:rPr>
-          <w:rFonts w:cstheme="minorHAnsi"/>
-          <w:color w:val="FF0000"/>
-          <w:szCs w:val="23"/>
-          <w:shd w:val="clear" w:color="auto" w:fill="FFFFFF"/>
-        </w:rPr>
-        <w:t> </w:t>
-      </w:r>
-      <w:r>
-        <w:rPr>
-          <w:rStyle w:val="sqlnumbercolor"/>
-          <w:rFonts w:cstheme="minorHAnsi"/>
-          <w:color w:val="FF0000"/>
-          <w:szCs w:val="23"/>
-          <w:shd w:val="clear" w:color="auto" w:fill="FFFFFF"/>
-        </w:rPr>
-        <w:t>20</w:t>
-      </w:r>
-      <w:r>
-        <w:rPr>
-          <w:rFonts w:cstheme="minorHAnsi"/>
-          <w:color w:val="FF0000"/>
-          <w:szCs w:val="23"/>
-        </w:rPr>
-        <w:br/>
-      </w:r>
-      <w:r>
-        <w:rPr>
-          <w:rStyle w:val="sqlkeywordcolor"/>
-          <w:rFonts w:cstheme="minorHAnsi"/>
-          <w:color w:val="FF0000"/>
-          <w:szCs w:val="23"/>
-          <w:shd w:val="clear" w:color="auto" w:fill="FFFFFF"/>
-        </w:rPr>
-        <w:t>AND</w:t>
-      </w:r>
-      <w:r>
-        <w:rPr>
-          <w:rFonts w:cstheme="minorHAnsi"/>
-          <w:color w:val="FF0000"/>
-          <w:szCs w:val="23"/>
-          <w:shd w:val="clear" w:color="auto" w:fill="FFFFFF"/>
-        </w:rPr>
-        <w:t> </w:t>
-      </w:r>
-      <w:proofErr w:type="spellStart"/>
-      <w:r>
-        <w:rPr>
-          <w:rFonts w:cstheme="minorHAnsi"/>
-          <w:color w:val="FF0000"/>
-          <w:szCs w:val="23"/>
-          <w:shd w:val="clear" w:color="auto" w:fill="FFFFFF"/>
-        </w:rPr>
-        <w:t>CategoryID</w:t>
-      </w:r>
-      <w:proofErr w:type="spellEnd"/>
-      <w:r>
-        <w:rPr>
-          <w:rFonts w:cstheme="minorHAnsi"/>
-          <w:color w:val="FF0000"/>
-          <w:szCs w:val="23"/>
-          <w:shd w:val="clear" w:color="auto" w:fill="FFFFFF"/>
-        </w:rPr>
-        <w:t> </w:t>
+        <w:t> CategoryID </w:t>
       </w:r>
       <w:r>
         <w:rPr>
@@ -8474,27 +7854,7 @@
           <w:szCs w:val="23"/>
           <w:shd w:val="clear" w:color="auto" w:fill="FFFFFF"/>
         </w:rPr>
-        <w:t> </w:t>
-      </w:r>
-      <w:proofErr w:type="spellStart"/>
-      <w:r>
-        <w:rPr>
-          <w:rFonts w:cstheme="minorHAnsi"/>
-          <w:color w:val="FF0000"/>
-          <w:szCs w:val="23"/>
-          <w:shd w:val="clear" w:color="auto" w:fill="FFFFFF"/>
-        </w:rPr>
-        <w:t>OrderDate</w:t>
-      </w:r>
-      <w:proofErr w:type="spellEnd"/>
-      <w:r>
-        <w:rPr>
-          <w:rFonts w:cstheme="minorHAnsi"/>
-          <w:color w:val="FF0000"/>
-          <w:szCs w:val="23"/>
-          <w:shd w:val="clear" w:color="auto" w:fill="FFFFFF"/>
-        </w:rPr>
-        <w:t> </w:t>
+        <w:t> OrderDate </w:t>
       </w:r>
       <w:r>
         <w:rPr>
@@ -8615,7 +7975,6 @@
         </w:rPr>
         <w:t> </w:t>
       </w:r>
-      <w:proofErr w:type="spellStart"/>
       <w:r>
         <w:rPr>
           <w:rStyle w:val="Emphasis"/>
@@ -8626,7 +7985,6 @@
         </w:rPr>
         <w:t>column_name</w:t>
       </w:r>
-      <w:proofErr w:type="spellEnd"/>
       <w:r>
         <w:rPr>
           <w:rFonts w:cstheme="minorHAnsi"/>
@@ -8655,7 +8013,6 @@
         </w:rPr>
         <w:t> </w:t>
       </w:r>
-      <w:proofErr w:type="spellStart"/>
       <w:r>
         <w:rPr>
           <w:rStyle w:val="Emphasis"/>
@@ -8666,7 +8023,6 @@
         </w:rPr>
         <w:t>alias_name</w:t>
       </w:r>
-      <w:proofErr w:type="spellEnd"/>
       <w:r>
         <w:rPr>
           <w:rFonts w:cstheme="minorHAnsi"/>
@@ -8694,7 +8050,6 @@
         </w:rPr>
         <w:t> </w:t>
       </w:r>
-      <w:proofErr w:type="spellStart"/>
       <w:r>
         <w:rPr>
           <w:rStyle w:val="Emphasis"/>
@@ -8703,18 +8058,7 @@
           <w:szCs w:val="23"/>
           <w:shd w:val="clear" w:color="auto" w:fill="FFFFFF"/>
         </w:rPr>
-        <w:t>table_name</w:t>
-      </w:r>
-      <w:proofErr w:type="spellEnd"/>
-      <w:r>
-        <w:rPr>
-          <w:rStyle w:val="Emphasis"/>
-          <w:rFonts w:cstheme="minorHAnsi"/>
-          <w:color w:val="000000"/>
-          <w:szCs w:val="23"/>
-          <w:shd w:val="clear" w:color="auto" w:fill="FFFFFF"/>
-        </w:rPr>
-        <w:t>;</w:t>
+        <w:t>table_name;</w:t>
       </w:r>
       <w:r>
         <w:rPr>
@@ -8773,27 +8117,7 @@
           <w:szCs w:val="23"/>
           <w:shd w:val="clear" w:color="auto" w:fill="FFFFFF"/>
         </w:rPr>
-        <w:t xml:space="preserve"> ID, </w:t>
-      </w:r>
-      <w:proofErr w:type="spellStart"/>
-      <w:r>
-        <w:rPr>
-          <w:rFonts w:cstheme="minorHAnsi"/>
-          <w:color w:val="000000"/>
-          <w:szCs w:val="23"/>
-          <w:shd w:val="clear" w:color="auto" w:fill="FFFFFF"/>
-        </w:rPr>
-        <w:t>CustomerName</w:t>
-      </w:r>
-      <w:proofErr w:type="spellEnd"/>
-      <w:r>
-        <w:rPr>
-          <w:rFonts w:cstheme="minorHAnsi"/>
-          <w:color w:val="000000"/>
-          <w:szCs w:val="23"/>
-          <w:shd w:val="clear" w:color="auto" w:fill="FFFFFF"/>
-        </w:rPr>
-        <w:t> </w:t>
+        <w:t> ID, CustomerName </w:t>
       </w:r>
       <w:r>
         <w:rPr>
@@ -8869,27 +8193,7 @@
           <w:szCs w:val="23"/>
           <w:shd w:val="clear" w:color="auto" w:fill="FFFFFF"/>
         </w:rPr>
-        <w:t> </w:t>
-      </w:r>
-      <w:proofErr w:type="spellStart"/>
-      <w:r>
-        <w:rPr>
-          <w:rFonts w:cstheme="minorHAnsi"/>
-          <w:color w:val="000000"/>
-          <w:szCs w:val="23"/>
-          <w:shd w:val="clear" w:color="auto" w:fill="FFFFFF"/>
-        </w:rPr>
-        <w:t>CustomerName</w:t>
-      </w:r>
-      <w:proofErr w:type="spellEnd"/>
-      <w:r>
-        <w:rPr>
-          <w:rFonts w:cstheme="minorHAnsi"/>
-          <w:color w:val="000000"/>
-          <w:szCs w:val="23"/>
-          <w:shd w:val="clear" w:color="auto" w:fill="FFFFFF"/>
-        </w:rPr>
-        <w:t>, CONCAT(Address,</w:t>
+        <w:t> CustomerName, CONCAT(Address,</w:t>
       </w:r>
       <w:r>
         <w:rPr>
@@ -8908,27 +8212,7 @@
           <w:szCs w:val="23"/>
           <w:shd w:val="clear" w:color="auto" w:fill="FFFFFF"/>
         </w:rPr>
-        <w:t>,</w:t>
-      </w:r>
-      <w:proofErr w:type="spellStart"/>
-      <w:r>
-        <w:rPr>
-          <w:rFonts w:cstheme="minorHAnsi"/>
-          <w:color w:val="000000"/>
-          <w:szCs w:val="23"/>
-          <w:shd w:val="clear" w:color="auto" w:fill="FFFFFF"/>
-        </w:rPr>
-        <w:t>PostalCode</w:t>
-      </w:r>
-      <w:proofErr w:type="spellEnd"/>
-      <w:r>
-        <w:rPr>
-          <w:rFonts w:cstheme="minorHAnsi"/>
-          <w:color w:val="000000"/>
-          <w:szCs w:val="23"/>
-          <w:shd w:val="clear" w:color="auto" w:fill="FFFFFF"/>
-        </w:rPr>
-        <w:t>,</w:t>
+        <w:t>,PostalCode,</w:t>
       </w:r>
       <w:r>
         <w:rPr>
@@ -9020,6 +8304,7 @@
         <w:pStyle w:val="Heading2"/>
       </w:pPr>
       <w:r>
+        <w:lastRenderedPageBreak/>
         <w:t>SQL JOIN</w:t>
       </w:r>
     </w:p>
@@ -9083,6 +8368,9 @@
         <w:t xml:space="preserve">FULL (OUTER) JOIN: </w:t>
       </w:r>
       <w:r>
+        <w:rPr>
+          <w:noProof/>
+        </w:rPr>
         <mc:AlternateContent>
           <mc:Choice Requires="wpg">
             <w:drawing>
@@ -9259,7 +8547,7 @@
               </wp:anchor>
             </w:drawing>
           </mc:Choice>
-          <mc:Fallback>
+          <mc:Fallback xmlns:w16sdtdh="http://schemas.microsoft.com/office/word/2020/wordml/sdtdatahash" xmlns:w16="http://schemas.microsoft.com/office/word/2018/wordml" xmlns:w16cid="http://schemas.microsoft.com/office/word/2016/wordml/cid" xmlns:w16cex="http://schemas.microsoft.com/office/word/2018/wordml/cex" xmlns:oel="http://schemas.microsoft.com/office/2019/extlst" xmlns:am3d="http://schemas.microsoft.com/office/drawing/2017/model3d" xmlns:aink="http://schemas.microsoft.com/office/drawing/2016/ink" xmlns:cx8="http://schemas.microsoft.com/office/drawing/2016/5/14/chartex" xmlns:cx7="http://schemas.microsoft.com/office/drawing/2016/5/13/chartex" xmlns:cx6="http://schemas.microsoft.com/office/drawing/2016/5/12/chartex" xmlns:cx5="http://schemas.microsoft.com/office/drawing/2016/5/11/chartex" xmlns:cx4="http://schemas.microsoft.com/office/drawing/2016/5/10/chartex" xmlns:cx3="http://schemas.microsoft.com/office/drawing/2016/5/9/chartex" xmlns:cx2="http://schemas.microsoft.com/office/drawing/2015/10/21/chartex">
             <w:pict>
               <v:group w14:anchorId="6A6AB709" id="Group 6" o:spid="_x0000_s1026" style="position:absolute;margin-left:86.25pt;margin-top:35.1pt;width:347.25pt;height:241.5pt;z-index:251662336;mso-width-relative:margin;mso-height-relative:margin" coordsize="44100,30670" o:gfxdata="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">
                 <v:shapetype id="_x0000_t75" coordsize="21600,21600" o:spt="75" o:preferrelative="t" path="m@4@5l@4@11@9@11@9@5xe" filled="f" stroked="f">
@@ -9420,15 +8708,7 @@
     </w:p>
     <w:p>
       <w:r>
-        <w:t>SELECT </w:t>
-      </w:r>
-      <w:proofErr w:type="spellStart"/>
-      <w:r>
-        <w:t>column_name</w:t>
-      </w:r>
-      <w:proofErr w:type="spellEnd"/>
-      <w:r>
-        <w:t>(s)</w:t>
+        <w:t>SELECT column_name(s)</w:t>
       </w:r>
       <w:r>
         <w:br/>
@@ -9446,44 +8726,15 @@
     <w:p/>
     <w:p>
       <w:r>
-        <w:t>SELECT </w:t>
-      </w:r>
-      <w:proofErr w:type="spellStart"/>
-      <w:r>
-        <w:t>Orders.OrderID</w:t>
-      </w:r>
-      <w:proofErr w:type="spellEnd"/>
-      <w:r>
-        <w:t xml:space="preserve">, </w:t>
-      </w:r>
-      <w:proofErr w:type="spellStart"/>
-      <w:r>
-        <w:t>Customers.CustomerName</w:t>
-      </w:r>
-      <w:proofErr w:type="spellEnd"/>
+        <w:t>SELECT Orders.OrderID, Customers.CustomerName</w:t>
+      </w:r>
       <w:r>
         <w:br/>
         <w:t>FROM Orders</w:t>
       </w:r>
       <w:r>
         <w:br/>
-        <w:t>INNER JOIN Customers ON </w:t>
-      </w:r>
-      <w:proofErr w:type="spellStart"/>
-      <w:r>
-        <w:t>Orders.CustomerID</w:t>
-      </w:r>
-      <w:proofErr w:type="spellEnd"/>
-      <w:r>
-        <w:t xml:space="preserve"> = </w:t>
-      </w:r>
-      <w:proofErr w:type="spellStart"/>
-      <w:r>
-        <w:t>Customers.CustomerID</w:t>
-      </w:r>
-      <w:proofErr w:type="spellEnd"/>
-      <w:r>
-        <w:t>;</w:t>
+        <w:t>INNER JOIN Customers ON Orders.CustomerID = Customers.CustomerID;</w:t>
       </w:r>
     </w:p>
     <w:p>
@@ -9534,64 +8785,8 @@
           <w:sz w:val="20"/>
           <w:szCs w:val="23"/>
         </w:rPr>
-        <w:t> </w:t>
-      </w:r>
-      <w:proofErr w:type="spellStart"/>
-      <w:r>
-        <w:rPr>
-          <w:rStyle w:val="sqlcolor"/>
-          <w:rFonts w:cstheme="minorHAnsi"/>
-          <w:color w:val="000000"/>
-          <w:sz w:val="20"/>
-          <w:szCs w:val="23"/>
-        </w:rPr>
-        <w:t>Orders.OrderID</w:t>
-      </w:r>
-      <w:proofErr w:type="spellEnd"/>
-      <w:r>
-        <w:rPr>
-          <w:rStyle w:val="sqlcolor"/>
-          <w:rFonts w:cstheme="minorHAnsi"/>
-          <w:color w:val="000000"/>
-          <w:sz w:val="20"/>
-          <w:szCs w:val="23"/>
-        </w:rPr>
-        <w:t xml:space="preserve">, </w:t>
-      </w:r>
-      <w:proofErr w:type="spellStart"/>
-      <w:r>
-        <w:rPr>
-          <w:rStyle w:val="sqlcolor"/>
-          <w:rFonts w:cstheme="minorHAnsi"/>
-          <w:color w:val="000000"/>
-          <w:sz w:val="20"/>
-          <w:szCs w:val="23"/>
-        </w:rPr>
-        <w:t>Customers.CustomerName</w:t>
-      </w:r>
-      <w:proofErr w:type="spellEnd"/>
-      <w:r>
-        <w:rPr>
-          <w:rStyle w:val="sqlcolor"/>
-          <w:rFonts w:cstheme="minorHAnsi"/>
-          <w:color w:val="000000"/>
-          <w:sz w:val="20"/>
-          <w:szCs w:val="23"/>
-        </w:rPr>
-        <w:t xml:space="preserve">, </w:t>
-      </w:r>
-      <w:proofErr w:type="spellStart"/>
-      <w:r>
-        <w:rPr>
-          <w:rStyle w:val="sqlcolor"/>
-          <w:rFonts w:cstheme="minorHAnsi"/>
-          <w:color w:val="000000"/>
-          <w:sz w:val="20"/>
-          <w:szCs w:val="23"/>
-        </w:rPr>
-        <w:t>Shippers.ShipperName</w:t>
-      </w:r>
-      <w:proofErr w:type="spellEnd"/>
+        <w:t> Orders.OrderID, Customers.CustomerName, Shippers.ShipperName</w:t>
+      </w:r>
       <w:r>
         <w:rPr>
           <w:rFonts w:cstheme="minorHAnsi"/>
@@ -9739,9 +8934,64 @@
           <w:sz w:val="20"/>
           <w:szCs w:val="23"/>
         </w:rPr>
+        <w:t> Orders.CustomerID = Customers.CustomerID</w:t>
+      </w:r>
+    </w:p>
+    <w:p>
+      <w:pPr>
+        <w:pStyle w:val="NoSpacing"/>
+        <w:rPr>
+          <w:rFonts w:cstheme="minorHAnsi"/>
+          <w:sz w:val="18"/>
+        </w:rPr>
+      </w:pPr>
+      <w:r>
+        <w:rPr>
+          <w:rStyle w:val="sqlcolor"/>
+          <w:rFonts w:cstheme="minorHAnsi"/>
+          <w:color w:val="000000"/>
+          <w:sz w:val="20"/>
+          <w:szCs w:val="23"/>
+        </w:rPr>
+        <w:t>)</w:t>
+      </w:r>
+      <w:r>
+        <w:rPr>
+          <w:rFonts w:cstheme="minorHAnsi"/>
+          <w:sz w:val="18"/>
+        </w:rPr>
+        <w:br/>
+      </w:r>
+      <w:r>
+        <w:rPr>
+          <w:rStyle w:val="sqlkeywordcolor"/>
+          <w:rFonts w:cstheme="minorHAnsi"/>
+          <w:color w:val="0000CD"/>
+          <w:sz w:val="20"/>
+          <w:szCs w:val="23"/>
+        </w:rPr>
+        <w:t>INNER</w:t>
+      </w:r>
+      <w:r>
+        <w:rPr>
+          <w:rStyle w:val="sqlcolor"/>
+          <w:rFonts w:cstheme="minorHAnsi"/>
+          <w:color w:val="000000"/>
+          <w:sz w:val="20"/>
+          <w:szCs w:val="23"/>
+        </w:rPr>
         <w:t> </w:t>
       </w:r>
-      <w:proofErr w:type="spellStart"/>
+      <w:r>
+        <w:rPr>
+          <w:rStyle w:val="sqlkeywordcolor"/>
+          <w:rFonts w:cstheme="minorHAnsi"/>
+          <w:color w:val="0000CD"/>
+          <w:sz w:val="20"/>
+          <w:szCs w:val="23"/>
+        </w:rPr>
+        <w:t>JOIN</w:t>
+      </w:r>
       <w:r>
         <w:rPr>
           <w:rStyle w:val="sqlcolor"/>
@@ -9750,9 +9000,18 @@
           <w:sz w:val="20"/>
           <w:szCs w:val="23"/>
         </w:rPr>
-        <w:t>Orders.CustomerID</w:t>
-      </w:r>
-      <w:proofErr w:type="spellEnd"/>
+        <w:t> Shippers </w:t>
+      </w:r>
+      <w:r>
+        <w:rPr>
+          <w:rStyle w:val="sqlkeywordcolor"/>
+          <w:rFonts w:cstheme="minorHAnsi"/>
+          <w:color w:val="0000CD"/>
+          <w:sz w:val="20"/>
+          <w:szCs w:val="23"/>
+        </w:rPr>
+        <w:t>ON</w:t>
+      </w:r>
       <w:r>
         <w:rPr>
           <w:rStyle w:val="sqlcolor"/>
@@ -9761,149 +9020,7 @@
           <w:sz w:val="20"/>
           <w:szCs w:val="23"/>
         </w:rPr>
-        <w:t xml:space="preserve"> = </w:t>
-      </w:r>
-      <w:proofErr w:type="spellStart"/>
-      <w:r>
-        <w:rPr>
-          <w:rStyle w:val="sqlcolor"/>
-          <w:rFonts w:cstheme="minorHAnsi"/>
-          <w:color w:val="000000"/>
-          <w:sz w:val="20"/>
-          <w:szCs w:val="23"/>
-        </w:rPr>
-        <w:t>Customers.CustomerID</w:t>
-      </w:r>
-      <w:proofErr w:type="spellEnd"/>
-    </w:p>
-    <w:p>
-      <w:pPr>
-        <w:pStyle w:val="NoSpacing"/>
-        <w:rPr>
-          <w:rFonts w:cstheme="minorHAnsi"/>
-          <w:sz w:val="18"/>
-        </w:rPr>
-      </w:pPr>
-      <w:r>
-        <w:rPr>
-          <w:rStyle w:val="sqlcolor"/>
-          <w:rFonts w:cstheme="minorHAnsi"/>
-          <w:color w:val="000000"/>
-          <w:sz w:val="20"/>
-          <w:szCs w:val="23"/>
-        </w:rPr>
-        <w:t>)</w:t>
-      </w:r>
-      <w:r>
-        <w:rPr>
-          <w:rFonts w:cstheme="minorHAnsi"/>
-          <w:sz w:val="18"/>
-        </w:rPr>
-        <w:br/>
-      </w:r>
-      <w:r>
-        <w:rPr>
-          <w:rStyle w:val="sqlkeywordcolor"/>
-          <w:rFonts w:cstheme="minorHAnsi"/>
-          <w:color w:val="0000CD"/>
-          <w:sz w:val="20"/>
-          <w:szCs w:val="23"/>
-        </w:rPr>
-        <w:t>INNER</w:t>
-      </w:r>
-      <w:r>
-        <w:rPr>
-          <w:rStyle w:val="sqlcolor"/>
-          <w:rFonts w:cstheme="minorHAnsi"/>
-          <w:color w:val="000000"/>
-          <w:sz w:val="20"/>
-          <w:szCs w:val="23"/>
-        </w:rPr>
-        <w:t> </w:t>
-      </w:r>
-      <w:r>
-        <w:rPr>
-          <w:rStyle w:val="sqlkeywordcolor"/>
-          <w:rFonts w:cstheme="minorHAnsi"/>
-          <w:color w:val="0000CD"/>
-          <w:sz w:val="20"/>
-          <w:szCs w:val="23"/>
-        </w:rPr>
-        <w:t>JOIN</w:t>
-      </w:r>
-      <w:r>
-        <w:rPr>
-          <w:rStyle w:val="sqlcolor"/>
-          <w:rFonts w:cstheme="minorHAnsi"/>
-          <w:color w:val="000000"/>
-          <w:sz w:val="20"/>
-          <w:szCs w:val="23"/>
-        </w:rPr>
-        <w:t> Shippers </w:t>
-      </w:r>
-      <w:r>
-        <w:rPr>
-          <w:rStyle w:val="sqlkeywordcolor"/>
-          <w:rFonts w:cstheme="minorHAnsi"/>
-          <w:color w:val="0000CD"/>
-          <w:sz w:val="20"/>
-          <w:szCs w:val="23"/>
-        </w:rPr>
-        <w:t>ON</w:t>
-      </w:r>
-      <w:r>
-        <w:rPr>
-          <w:rStyle w:val="sqlcolor"/>
-          <w:rFonts w:cstheme="minorHAnsi"/>
-          <w:color w:val="000000"/>
-          <w:sz w:val="20"/>
-          <w:szCs w:val="23"/>
-        </w:rPr>
-        <w:t> </w:t>
-      </w:r>
-      <w:proofErr w:type="spellStart"/>
-      <w:r>
-        <w:rPr>
-          <w:rStyle w:val="sqlcolor"/>
-          <w:rFonts w:cstheme="minorHAnsi"/>
-          <w:color w:val="000000"/>
-          <w:sz w:val="20"/>
-          <w:szCs w:val="23"/>
-        </w:rPr>
-        <w:t>Orders.ShipperID</w:t>
-      </w:r>
-      <w:proofErr w:type="spellEnd"/>
-      <w:r>
-        <w:rPr>
-          <w:rStyle w:val="sqlcolor"/>
-          <w:rFonts w:cstheme="minorHAnsi"/>
-          <w:color w:val="000000"/>
-          <w:sz w:val="20"/>
-          <w:szCs w:val="23"/>
-        </w:rPr>
-        <w:t xml:space="preserve"> = </w:t>
-      </w:r>
-      <w:proofErr w:type="spellStart"/>
-      <w:r>
-        <w:rPr>
-          <w:rStyle w:val="sqlcolor"/>
-          <w:rFonts w:cstheme="minorHAnsi"/>
-          <w:color w:val="000000"/>
-          <w:sz w:val="20"/>
-          <w:szCs w:val="23"/>
-        </w:rPr>
-        <w:t>Shippers.ShipperID</w:t>
-      </w:r>
-      <w:proofErr w:type="spellEnd"/>
-      <w:r>
-        <w:rPr>
-          <w:rStyle w:val="sqlcolor"/>
-          <w:rFonts w:cstheme="minorHAnsi"/>
-          <w:color w:val="000000"/>
-          <w:sz w:val="20"/>
-          <w:szCs w:val="23"/>
-        </w:rPr>
-        <w:t>);</w:t>
+        <w:t> Orders.ShipperID = Shippers.ShipperID);</w:t>
       </w:r>
     </w:p>
     <w:p>
@@ -9971,7 +9088,6 @@
         </w:rPr>
         <w:t> </w:t>
       </w:r>
-      <w:proofErr w:type="spellStart"/>
       <w:r>
         <w:rPr>
           <w:rStyle w:val="Emphasis"/>
@@ -9981,19 +9097,7 @@
           <w:szCs w:val="23"/>
           <w:shd w:val="clear" w:color="auto" w:fill="FFFFFF"/>
         </w:rPr>
-        <w:t>column_name</w:t>
-      </w:r>
-      <w:proofErr w:type="spellEnd"/>
-      <w:r>
-        <w:rPr>
-          <w:rStyle w:val="Emphasis"/>
-          <w:rFonts w:cstheme="minorHAnsi"/>
-          <w:color w:val="000000"/>
-          <w:sz w:val="20"/>
-          <w:szCs w:val="23"/>
-          <w:shd w:val="clear" w:color="auto" w:fill="FFFFFF"/>
-        </w:rPr>
-        <w:t>(s)</w:t>
+        <w:t>column_name(s)</w:t>
       </w:r>
       <w:r>
         <w:rPr>
@@ -10218,42 +9322,110 @@
           <w:szCs w:val="23"/>
           <w:shd w:val="clear" w:color="auto" w:fill="FFFFFF"/>
         </w:rPr>
+        <w:t> Customers.CustomerName, Orders.OrderID</w:t>
+      </w:r>
+      <w:r>
+        <w:rPr>
+          <w:rFonts w:cstheme="minorHAnsi"/>
+          <w:color w:val="000000"/>
+          <w:sz w:val="20"/>
+          <w:szCs w:val="23"/>
+        </w:rPr>
+        <w:br/>
+      </w:r>
+      <w:r>
+        <w:rPr>
+          <w:rStyle w:val="sqlkeywordcolor"/>
+          <w:rFonts w:cstheme="minorHAnsi"/>
+          <w:color w:val="0000CD"/>
+          <w:sz w:val="20"/>
+          <w:szCs w:val="23"/>
+          <w:shd w:val="clear" w:color="auto" w:fill="FFFFFF"/>
+        </w:rPr>
+        <w:t>FROM</w:t>
+      </w:r>
+      <w:r>
+        <w:rPr>
+          <w:rFonts w:cstheme="minorHAnsi"/>
+          <w:color w:val="000000"/>
+          <w:sz w:val="20"/>
+          <w:szCs w:val="23"/>
+          <w:shd w:val="clear" w:color="auto" w:fill="FFFFFF"/>
+        </w:rPr>
+        <w:t> Customers</w:t>
+      </w:r>
+      <w:r>
+        <w:rPr>
+          <w:rFonts w:cstheme="minorHAnsi"/>
+          <w:color w:val="000000"/>
+          <w:sz w:val="20"/>
+          <w:szCs w:val="23"/>
+        </w:rPr>
+        <w:br/>
+      </w:r>
+      <w:r>
+        <w:rPr>
+          <w:rStyle w:val="sqlkeywordcolor"/>
+          <w:rFonts w:cstheme="minorHAnsi"/>
+          <w:color w:val="0000CD"/>
+          <w:sz w:val="20"/>
+          <w:szCs w:val="23"/>
+          <w:shd w:val="clear" w:color="auto" w:fill="FFFFFF"/>
+        </w:rPr>
+        <w:t>LEFT</w:t>
+      </w:r>
+      <w:r>
+        <w:rPr>
+          <w:rFonts w:cstheme="minorHAnsi"/>
+          <w:color w:val="000000"/>
+          <w:sz w:val="20"/>
+          <w:szCs w:val="23"/>
+          <w:shd w:val="clear" w:color="auto" w:fill="FFFFFF"/>
+        </w:rPr>
         <w:t> </w:t>
       </w:r>
-      <w:proofErr w:type="spellStart"/>
-      <w:r>
-        <w:rPr>
-          <w:rFonts w:cstheme="minorHAnsi"/>
-          <w:color w:val="000000"/>
-          <w:sz w:val="20"/>
-          <w:szCs w:val="23"/>
-          <w:shd w:val="clear" w:color="auto" w:fill="FFFFFF"/>
-        </w:rPr>
-        <w:t>Customers.CustomerName</w:t>
-      </w:r>
-      <w:proofErr w:type="spellEnd"/>
-      <w:r>
-        <w:rPr>
-          <w:rFonts w:cstheme="minorHAnsi"/>
-          <w:color w:val="000000"/>
-          <w:sz w:val="20"/>
-          <w:szCs w:val="23"/>
-          <w:shd w:val="clear" w:color="auto" w:fill="FFFFFF"/>
-        </w:rPr>
-        <w:t xml:space="preserve">, </w:t>
-      </w:r>
-      <w:proofErr w:type="spellStart"/>
-      <w:r>
-        <w:rPr>
-          <w:rFonts w:cstheme="minorHAnsi"/>
-          <w:color w:val="000000"/>
-          <w:sz w:val="20"/>
-          <w:szCs w:val="23"/>
-          <w:shd w:val="clear" w:color="auto" w:fill="FFFFFF"/>
-        </w:rPr>
-        <w:t>Orders.OrderID</w:t>
-      </w:r>
-      <w:proofErr w:type="spellEnd"/>
+      <w:r>
+        <w:rPr>
+          <w:rStyle w:val="sqlkeywordcolor"/>
+          <w:rFonts w:cstheme="minorHAnsi"/>
+          <w:color w:val="0000CD"/>
+          <w:sz w:val="20"/>
+          <w:szCs w:val="23"/>
+          <w:shd w:val="clear" w:color="auto" w:fill="FFFFFF"/>
+        </w:rPr>
+        <w:t>JOIN</w:t>
+      </w:r>
+      <w:r>
+        <w:rPr>
+          <w:rFonts w:cstheme="minorHAnsi"/>
+          <w:color w:val="000000"/>
+          <w:sz w:val="20"/>
+          <w:szCs w:val="23"/>
+          <w:shd w:val="clear" w:color="auto" w:fill="FFFFFF"/>
+        </w:rPr>
+        <w:t> Orders </w:t>
+      </w:r>
+      <w:r>
+        <w:rPr>
+          <w:rStyle w:val="sqlkeywordcolor"/>
+          <w:rFonts w:cstheme="minorHAnsi"/>
+          <w:color w:val="0000CD"/>
+          <w:sz w:val="20"/>
+          <w:szCs w:val="23"/>
+          <w:shd w:val="clear" w:color="auto" w:fill="FFFFFF"/>
+        </w:rPr>
+        <w:t>ON</w:t>
+      </w:r>
+      <w:r>
+        <w:rPr>
+          <w:rFonts w:cstheme="minorHAnsi"/>
+          <w:color w:val="000000"/>
+          <w:sz w:val="20"/>
+          <w:szCs w:val="23"/>
+          <w:shd w:val="clear" w:color="auto" w:fill="FFFFFF"/>
+        </w:rPr>
+        <w:t> Customers.CustomerID = Orders.CustomerID</w:t>
+      </w:r>
       <w:r>
         <w:rPr>
           <w:rFonts w:cstheme="minorHAnsi"/>
@@ -10272,37 +9444,7 @@
           <w:szCs w:val="23"/>
           <w:shd w:val="clear" w:color="auto" w:fill="FFFFFF"/>
         </w:rPr>
-        <w:t>FROM</w:t>
-      </w:r>
-      <w:r>
-        <w:rPr>
-          <w:rFonts w:cstheme="minorHAnsi"/>
-          <w:color w:val="000000"/>
-          <w:sz w:val="20"/>
-          <w:szCs w:val="23"/>
-          <w:shd w:val="clear" w:color="auto" w:fill="FFFFFF"/>
-        </w:rPr>
-        <w:t> Customers</w:t>
-      </w:r>
-      <w:r>
-        <w:rPr>
-          <w:rFonts w:cstheme="minorHAnsi"/>
-          <w:color w:val="000000"/>
-          <w:sz w:val="20"/>
-          <w:szCs w:val="23"/>
-        </w:rPr>
-        <w:br/>
-      </w:r>
-      <w:r>
-        <w:rPr>
-          <w:rStyle w:val="sqlkeywordcolor"/>
-          <w:rFonts w:cstheme="minorHAnsi"/>
-          <w:color w:val="0000CD"/>
-          <w:sz w:val="20"/>
-          <w:szCs w:val="23"/>
-          <w:shd w:val="clear" w:color="auto" w:fill="FFFFFF"/>
-        </w:rPr>
-        <w:t>LEFT</w:t>
+        <w:t>ORDER</w:t>
       </w:r>
       <w:r>
         <w:rPr>
@@ -10323,112 +9465,6 @@
           <w:szCs w:val="23"/>
           <w:shd w:val="clear" w:color="auto" w:fill="FFFFFF"/>
         </w:rPr>
-        <w:t>JOIN</w:t>
-      </w:r>
-      <w:r>
-        <w:rPr>
-          <w:rFonts w:cstheme="minorHAnsi"/>
-          <w:color w:val="000000"/>
-          <w:sz w:val="20"/>
-          <w:szCs w:val="23"/>
-          <w:shd w:val="clear" w:color="auto" w:fill="FFFFFF"/>
-        </w:rPr>
-        <w:t> Orders </w:t>
-      </w:r>
-      <w:r>
-        <w:rPr>
-          <w:rStyle w:val="sqlkeywordcolor"/>
-          <w:rFonts w:cstheme="minorHAnsi"/>
-          <w:color w:val="0000CD"/>
-          <w:sz w:val="20"/>
-          <w:szCs w:val="23"/>
-          <w:shd w:val="clear" w:color="auto" w:fill="FFFFFF"/>
-        </w:rPr>
-        <w:t>ON</w:t>
-      </w:r>
-      <w:r>
-        <w:rPr>
-          <w:rFonts w:cstheme="minorHAnsi"/>
-          <w:color w:val="000000"/>
-          <w:sz w:val="20"/>
-          <w:szCs w:val="23"/>
-          <w:shd w:val="clear" w:color="auto" w:fill="FFFFFF"/>
-        </w:rPr>
-        <w:t> </w:t>
-      </w:r>
-      <w:proofErr w:type="spellStart"/>
-      <w:r>
-        <w:rPr>
-          <w:rFonts w:cstheme="minorHAnsi"/>
-          <w:color w:val="000000"/>
-          <w:sz w:val="20"/>
-          <w:szCs w:val="23"/>
-          <w:shd w:val="clear" w:color="auto" w:fill="FFFFFF"/>
-        </w:rPr>
-        <w:t>Customers.CustomerID</w:t>
-      </w:r>
-      <w:proofErr w:type="spellEnd"/>
-      <w:r>
-        <w:rPr>
-          <w:rFonts w:cstheme="minorHAnsi"/>
-          <w:color w:val="000000"/>
-          <w:sz w:val="20"/>
-          <w:szCs w:val="23"/>
-          <w:shd w:val="clear" w:color="auto" w:fill="FFFFFF"/>
-        </w:rPr>
-        <w:t xml:space="preserve"> = </w:t>
-      </w:r>
-      <w:proofErr w:type="spellStart"/>
-      <w:r>
-        <w:rPr>
-          <w:rFonts w:cstheme="minorHAnsi"/>
-          <w:color w:val="000000"/>
-          <w:sz w:val="20"/>
-          <w:szCs w:val="23"/>
-          <w:shd w:val="clear" w:color="auto" w:fill="FFFFFF"/>
-        </w:rPr>
-        <w:t>Orders.CustomerID</w:t>
-      </w:r>
-      <w:proofErr w:type="spellEnd"/>
-      <w:r>
-        <w:rPr>
-          <w:rFonts w:cstheme="minorHAnsi"/>
-          <w:color w:val="000000"/>
-          <w:sz w:val="20"/>
-          <w:szCs w:val="23"/>
-        </w:rPr>
-        <w:br/>
-      </w:r>
-      <w:r>
-        <w:rPr>
-          <w:rStyle w:val="sqlkeywordcolor"/>
-          <w:rFonts w:cstheme="minorHAnsi"/>
-          <w:color w:val="0000CD"/>
-          <w:sz w:val="20"/>
-          <w:szCs w:val="23"/>
-          <w:shd w:val="clear" w:color="auto" w:fill="FFFFFF"/>
-        </w:rPr>
-        <w:t>ORDER</w:t>
-      </w:r>
-      <w:r>
-        <w:rPr>
-          <w:rFonts w:cstheme="minorHAnsi"/>
-          <w:color w:val="000000"/>
-          <w:sz w:val="20"/>
-          <w:szCs w:val="23"/>
-          <w:shd w:val="clear" w:color="auto" w:fill="FFFFFF"/>
-        </w:rPr>
-        <w:t> </w:t>
-      </w:r>
-      <w:r>
-        <w:rPr>
-          <w:rStyle w:val="sqlkeywordcolor"/>
-          <w:rFonts w:cstheme="minorHAnsi"/>
-          <w:color w:val="0000CD"/>
-          <w:sz w:val="20"/>
-          <w:szCs w:val="23"/>
-          <w:shd w:val="clear" w:color="auto" w:fill="FFFFFF"/>
-        </w:rPr>
         <w:t>BY</w:t>
       </w:r>
       <w:r>
@@ -10439,29 +9475,7 @@
           <w:szCs w:val="23"/>
           <w:shd w:val="clear" w:color="auto" w:fill="FFFFFF"/>
         </w:rPr>
-        <w:t> </w:t>
-      </w:r>
-      <w:proofErr w:type="spellStart"/>
-      <w:r>
-        <w:rPr>
-          <w:rFonts w:cstheme="minorHAnsi"/>
-          <w:color w:val="000000"/>
-          <w:sz w:val="20"/>
-          <w:szCs w:val="23"/>
-          <w:shd w:val="clear" w:color="auto" w:fill="FFFFFF"/>
-        </w:rPr>
-        <w:t>Customers.CustomerName</w:t>
-      </w:r>
-      <w:proofErr w:type="spellEnd"/>
-      <w:r>
-        <w:rPr>
-          <w:rFonts w:cstheme="minorHAnsi"/>
-          <w:color w:val="000000"/>
-          <w:sz w:val="20"/>
-          <w:szCs w:val="23"/>
-          <w:shd w:val="clear" w:color="auto" w:fill="FFFFFF"/>
-        </w:rPr>
-        <w:t>;</w:t>
+        <w:t> Customers.CustomerName;</w:t>
       </w:r>
     </w:p>
     <w:p>
@@ -10529,7 +9543,6 @@
         </w:rPr>
         <w:t> </w:t>
       </w:r>
-      <w:proofErr w:type="spellStart"/>
       <w:r>
         <w:rPr>
           <w:rStyle w:val="Emphasis"/>
@@ -10539,19 +9552,7 @@
           <w:szCs w:val="23"/>
           <w:shd w:val="clear" w:color="auto" w:fill="FFFFFF"/>
         </w:rPr>
-        <w:t>column_name</w:t>
-      </w:r>
-      <w:proofErr w:type="spellEnd"/>
-      <w:r>
-        <w:rPr>
-          <w:rStyle w:val="Emphasis"/>
-          <w:rFonts w:cstheme="minorHAnsi"/>
-          <w:color w:val="000000"/>
-          <w:sz w:val="20"/>
-          <w:szCs w:val="23"/>
-          <w:shd w:val="clear" w:color="auto" w:fill="FFFFFF"/>
-        </w:rPr>
-        <w:t>(s)</w:t>
+        <w:t>column_name(s)</w:t>
       </w:r>
       <w:r>
         <w:rPr>
@@ -10776,64 +9777,110 @@
           <w:szCs w:val="23"/>
           <w:shd w:val="clear" w:color="auto" w:fill="FFFFFF"/>
         </w:rPr>
+        <w:t> Orders.OrderID, Employees.LastName, Employees.FirstName</w:t>
+      </w:r>
+      <w:r>
+        <w:rPr>
+          <w:rFonts w:cstheme="minorHAnsi"/>
+          <w:color w:val="000000"/>
+          <w:sz w:val="20"/>
+          <w:szCs w:val="23"/>
+        </w:rPr>
+        <w:br/>
+      </w:r>
+      <w:r>
+        <w:rPr>
+          <w:rStyle w:val="sqlkeywordcolor"/>
+          <w:rFonts w:cstheme="minorHAnsi"/>
+          <w:color w:val="0000CD"/>
+          <w:sz w:val="20"/>
+          <w:szCs w:val="23"/>
+          <w:shd w:val="clear" w:color="auto" w:fill="FFFFFF"/>
+        </w:rPr>
+        <w:t>FROM</w:t>
+      </w:r>
+      <w:r>
+        <w:rPr>
+          <w:rFonts w:cstheme="minorHAnsi"/>
+          <w:color w:val="000000"/>
+          <w:sz w:val="20"/>
+          <w:szCs w:val="23"/>
+          <w:shd w:val="clear" w:color="auto" w:fill="FFFFFF"/>
+        </w:rPr>
+        <w:t> Orders</w:t>
+      </w:r>
+      <w:r>
+        <w:rPr>
+          <w:rFonts w:cstheme="minorHAnsi"/>
+          <w:color w:val="000000"/>
+          <w:sz w:val="20"/>
+          <w:szCs w:val="23"/>
+        </w:rPr>
+        <w:br/>
+      </w:r>
+      <w:r>
+        <w:rPr>
+          <w:rStyle w:val="sqlkeywordcolor"/>
+          <w:rFonts w:cstheme="minorHAnsi"/>
+          <w:color w:val="0000CD"/>
+          <w:sz w:val="20"/>
+          <w:szCs w:val="23"/>
+          <w:shd w:val="clear" w:color="auto" w:fill="FFFFFF"/>
+        </w:rPr>
+        <w:t>RIGHT</w:t>
+      </w:r>
+      <w:r>
+        <w:rPr>
+          <w:rFonts w:cstheme="minorHAnsi"/>
+          <w:color w:val="000000"/>
+          <w:sz w:val="20"/>
+          <w:szCs w:val="23"/>
+          <w:shd w:val="clear" w:color="auto" w:fill="FFFFFF"/>
+        </w:rPr>
         <w:t> </w:t>
       </w:r>
-      <w:proofErr w:type="spellStart"/>
-      <w:r>
-        <w:rPr>
-          <w:rFonts w:cstheme="minorHAnsi"/>
-          <w:color w:val="000000"/>
-          <w:sz w:val="20"/>
-          <w:szCs w:val="23"/>
-          <w:shd w:val="clear" w:color="auto" w:fill="FFFFFF"/>
-        </w:rPr>
-        <w:t>Orders.OrderID</w:t>
-      </w:r>
-      <w:proofErr w:type="spellEnd"/>
-      <w:r>
-        <w:rPr>
-          <w:rFonts w:cstheme="minorHAnsi"/>
-          <w:color w:val="000000"/>
-          <w:sz w:val="20"/>
-          <w:szCs w:val="23"/>
-          <w:shd w:val="clear" w:color="auto" w:fill="FFFFFF"/>
-        </w:rPr>
-        <w:t xml:space="preserve">, </w:t>
-      </w:r>
-      <w:proofErr w:type="spellStart"/>
-      <w:r>
-        <w:rPr>
-          <w:rFonts w:cstheme="minorHAnsi"/>
-          <w:color w:val="000000"/>
-          <w:sz w:val="20"/>
-          <w:szCs w:val="23"/>
-          <w:shd w:val="clear" w:color="auto" w:fill="FFFFFF"/>
-        </w:rPr>
-        <w:t>Employees.LastName</w:t>
-      </w:r>
-      <w:proofErr w:type="spellEnd"/>
-      <w:r>
-        <w:rPr>
-          <w:rFonts w:cstheme="minorHAnsi"/>
-          <w:color w:val="000000"/>
-          <w:sz w:val="20"/>
-          <w:szCs w:val="23"/>
-          <w:shd w:val="clear" w:color="auto" w:fill="FFFFFF"/>
-        </w:rPr>
-        <w:t xml:space="preserve">, </w:t>
-      </w:r>
-      <w:proofErr w:type="spellStart"/>
-      <w:r>
-        <w:rPr>
-          <w:rFonts w:cstheme="minorHAnsi"/>
-          <w:color w:val="000000"/>
-          <w:sz w:val="20"/>
-          <w:szCs w:val="23"/>
-          <w:shd w:val="clear" w:color="auto" w:fill="FFFFFF"/>
-        </w:rPr>
-        <w:t>Employees.FirstName</w:t>
-      </w:r>
-      <w:proofErr w:type="spellEnd"/>
+      <w:r>
+        <w:rPr>
+          <w:rStyle w:val="sqlkeywordcolor"/>
+          <w:rFonts w:cstheme="minorHAnsi"/>
+          <w:color w:val="0000CD"/>
+          <w:sz w:val="20"/>
+          <w:szCs w:val="23"/>
+          <w:shd w:val="clear" w:color="auto" w:fill="FFFFFF"/>
+        </w:rPr>
+        <w:t>JOIN</w:t>
+      </w:r>
+      <w:r>
+        <w:rPr>
+          <w:rFonts w:cstheme="minorHAnsi"/>
+          <w:color w:val="000000"/>
+          <w:sz w:val="20"/>
+          <w:szCs w:val="23"/>
+          <w:shd w:val="clear" w:color="auto" w:fill="FFFFFF"/>
+        </w:rPr>
+        <w:t> Employees </w:t>
+      </w:r>
+      <w:r>
+        <w:rPr>
+          <w:rStyle w:val="sqlkeywordcolor"/>
+          <w:rFonts w:cstheme="minorHAnsi"/>
+          <w:color w:val="0000CD"/>
+          <w:sz w:val="20"/>
+          <w:szCs w:val="23"/>
+          <w:shd w:val="clear" w:color="auto" w:fill="FFFFFF"/>
+        </w:rPr>
+        <w:t>ON</w:t>
+      </w:r>
+      <w:r>
+        <w:rPr>
+          <w:rFonts w:cstheme="minorHAnsi"/>
+          <w:color w:val="000000"/>
+          <w:sz w:val="20"/>
+          <w:szCs w:val="23"/>
+          <w:shd w:val="clear" w:color="auto" w:fill="FFFFFF"/>
+        </w:rPr>
+        <w:t> Orders.EmployeeID = Employees.EmployeeID</w:t>
+      </w:r>
       <w:r>
         <w:rPr>
           <w:rFonts w:cstheme="minorHAnsi"/>
@@ -10852,37 +9899,7 @@
           <w:szCs w:val="23"/>
           <w:shd w:val="clear" w:color="auto" w:fill="FFFFFF"/>
         </w:rPr>
-        <w:t>FROM</w:t>
-      </w:r>
-      <w:r>
-        <w:rPr>
-          <w:rFonts w:cstheme="minorHAnsi"/>
-          <w:color w:val="000000"/>
-          <w:sz w:val="20"/>
-          <w:szCs w:val="23"/>
-          <w:shd w:val="clear" w:color="auto" w:fill="FFFFFF"/>
-        </w:rPr>
-        <w:t> Orders</w:t>
-      </w:r>
-      <w:r>
-        <w:rPr>
-          <w:rFonts w:cstheme="minorHAnsi"/>
-          <w:color w:val="000000"/>
-          <w:sz w:val="20"/>
-          <w:szCs w:val="23"/>
-        </w:rPr>
-        <w:br/>
-      </w:r>
-      <w:r>
-        <w:rPr>
-          <w:rStyle w:val="sqlkeywordcolor"/>
-          <w:rFonts w:cstheme="minorHAnsi"/>
-          <w:color w:val="0000CD"/>
-          <w:sz w:val="20"/>
-          <w:szCs w:val="23"/>
-          <w:shd w:val="clear" w:color="auto" w:fill="FFFFFF"/>
-        </w:rPr>
-        <w:t>RIGHT</w:t>
+        <w:t>ORDER</w:t>
       </w:r>
       <w:r>
         <w:rPr>
@@ -10903,112 +9920,6 @@
           <w:szCs w:val="23"/>
           <w:shd w:val="clear" w:color="auto" w:fill="FFFFFF"/>
         </w:rPr>
-        <w:t>JOIN</w:t>
-      </w:r>
-      <w:r>
-        <w:rPr>
-          <w:rFonts w:cstheme="minorHAnsi"/>
-          <w:color w:val="000000"/>
-          <w:sz w:val="20"/>
-          <w:szCs w:val="23"/>
-          <w:shd w:val="clear" w:color="auto" w:fill="FFFFFF"/>
-        </w:rPr>
-        <w:t> Employees </w:t>
-      </w:r>
-      <w:r>
-        <w:rPr>
-          <w:rStyle w:val="sqlkeywordcolor"/>
-          <w:rFonts w:cstheme="minorHAnsi"/>
-          <w:color w:val="0000CD"/>
-          <w:sz w:val="20"/>
-          <w:szCs w:val="23"/>
-          <w:shd w:val="clear" w:color="auto" w:fill="FFFFFF"/>
-        </w:rPr>
-        <w:t>ON</w:t>
-      </w:r>
-      <w:r>
-        <w:rPr>
-          <w:rFonts w:cstheme="minorHAnsi"/>
-          <w:color w:val="000000"/>
-          <w:sz w:val="20"/>
-          <w:szCs w:val="23"/>
-          <w:shd w:val="clear" w:color="auto" w:fill="FFFFFF"/>
-        </w:rPr>
-        <w:t> </w:t>
-      </w:r>
-      <w:proofErr w:type="spellStart"/>
-      <w:r>
-        <w:rPr>
-          <w:rFonts w:cstheme="minorHAnsi"/>
-          <w:color w:val="000000"/>
-          <w:sz w:val="20"/>
-          <w:szCs w:val="23"/>
-          <w:shd w:val="clear" w:color="auto" w:fill="FFFFFF"/>
-        </w:rPr>
-        <w:t>Orders.EmployeeID</w:t>
-      </w:r>
-      <w:proofErr w:type="spellEnd"/>
-      <w:r>
-        <w:rPr>
-          <w:rFonts w:cstheme="minorHAnsi"/>
-          <w:color w:val="000000"/>
-          <w:sz w:val="20"/>
-          <w:szCs w:val="23"/>
-          <w:shd w:val="clear" w:color="auto" w:fill="FFFFFF"/>
-        </w:rPr>
-        <w:t xml:space="preserve"> = </w:t>
-      </w:r>
-      <w:proofErr w:type="spellStart"/>
-      <w:r>
-        <w:rPr>
-          <w:rFonts w:cstheme="minorHAnsi"/>
-          <w:color w:val="000000"/>
-          <w:sz w:val="20"/>
-          <w:szCs w:val="23"/>
-          <w:shd w:val="clear" w:color="auto" w:fill="FFFFFF"/>
-        </w:rPr>
-        <w:t>Employees.EmployeeID</w:t>
-      </w:r>
-      <w:proofErr w:type="spellEnd"/>
-      <w:r>
-        <w:rPr>
-          <w:rFonts w:cstheme="minorHAnsi"/>
-          <w:color w:val="000000"/>
-          <w:sz w:val="20"/>
-          <w:szCs w:val="23"/>
-        </w:rPr>
-        <w:br/>
-      </w:r>
-      <w:r>
-        <w:rPr>
-          <w:rStyle w:val="sqlkeywordcolor"/>
-          <w:rFonts w:cstheme="minorHAnsi"/>
-          <w:color w:val="0000CD"/>
-          <w:sz w:val="20"/>
-          <w:szCs w:val="23"/>
-          <w:shd w:val="clear" w:color="auto" w:fill="FFFFFF"/>
-        </w:rPr>
-        <w:t>ORDER</w:t>
-      </w:r>
-      <w:r>
-        <w:rPr>
-          <w:rFonts w:cstheme="minorHAnsi"/>
-          <w:color w:val="000000"/>
-          <w:sz w:val="20"/>
-          <w:szCs w:val="23"/>
-          <w:shd w:val="clear" w:color="auto" w:fill="FFFFFF"/>
-        </w:rPr>
-        <w:t> </w:t>
-      </w:r>
-      <w:r>
-        <w:rPr>
-          <w:rStyle w:val="sqlkeywordcolor"/>
-          <w:rFonts w:cstheme="minorHAnsi"/>
-          <w:color w:val="0000CD"/>
-          <w:sz w:val="20"/>
-          <w:szCs w:val="23"/>
-          <w:shd w:val="clear" w:color="auto" w:fill="FFFFFF"/>
-        </w:rPr>
         <w:t>BY</w:t>
       </w:r>
       <w:r>
@@ -11019,29 +9930,7 @@
           <w:szCs w:val="23"/>
           <w:shd w:val="clear" w:color="auto" w:fill="FFFFFF"/>
         </w:rPr>
-        <w:t> </w:t>
-      </w:r>
-      <w:proofErr w:type="spellStart"/>
-      <w:r>
-        <w:rPr>
-          <w:rFonts w:cstheme="minorHAnsi"/>
-          <w:color w:val="000000"/>
-          <w:sz w:val="20"/>
-          <w:szCs w:val="23"/>
-          <w:shd w:val="clear" w:color="auto" w:fill="FFFFFF"/>
-        </w:rPr>
-        <w:t>Orders.OrderID</w:t>
-      </w:r>
-      <w:proofErr w:type="spellEnd"/>
-      <w:r>
-        <w:rPr>
-          <w:rFonts w:cstheme="minorHAnsi"/>
-          <w:color w:val="000000"/>
-          <w:sz w:val="20"/>
-          <w:szCs w:val="23"/>
-          <w:shd w:val="clear" w:color="auto" w:fill="FFFFFF"/>
-        </w:rPr>
-        <w:t>;</w:t>
+        <w:t> Orders.OrderID;</w:t>
       </w:r>
     </w:p>
     <w:p>
@@ -11109,7 +9998,6 @@
         </w:rPr>
         <w:t> </w:t>
       </w:r>
-      <w:proofErr w:type="spellStart"/>
       <w:r>
         <w:rPr>
           <w:rStyle w:val="Emphasis"/>
@@ -11119,19 +10007,7 @@
           <w:szCs w:val="23"/>
           <w:shd w:val="clear" w:color="auto" w:fill="FFFFFF"/>
         </w:rPr>
-        <w:t>column_name</w:t>
-      </w:r>
-      <w:proofErr w:type="spellEnd"/>
-      <w:r>
-        <w:rPr>
-          <w:rStyle w:val="Emphasis"/>
-          <w:rFonts w:cstheme="minorHAnsi"/>
-          <w:color w:val="000000"/>
-          <w:sz w:val="20"/>
-          <w:szCs w:val="23"/>
-          <w:shd w:val="clear" w:color="auto" w:fill="FFFFFF"/>
-        </w:rPr>
-        <w:t>(s)</w:t>
+        <w:t>column_name(s)</w:t>
       </w:r>
       <w:r>
         <w:rPr>
@@ -11421,42 +10297,131 @@
           <w:szCs w:val="23"/>
           <w:shd w:val="clear" w:color="auto" w:fill="FFFFFF"/>
         </w:rPr>
+        <w:t> Customers.CustomerName, Orders.OrderID</w:t>
+      </w:r>
+      <w:r>
+        <w:rPr>
+          <w:rFonts w:cstheme="minorHAnsi"/>
+          <w:color w:val="000000"/>
+          <w:sz w:val="20"/>
+          <w:szCs w:val="23"/>
+        </w:rPr>
+        <w:br/>
+      </w:r>
+      <w:r>
+        <w:rPr>
+          <w:rStyle w:val="sqlkeywordcolor"/>
+          <w:rFonts w:cstheme="minorHAnsi"/>
+          <w:color w:val="0000CD"/>
+          <w:sz w:val="20"/>
+          <w:szCs w:val="23"/>
+          <w:shd w:val="clear" w:color="auto" w:fill="FFFFFF"/>
+        </w:rPr>
+        <w:t>FROM</w:t>
+      </w:r>
+      <w:r>
+        <w:rPr>
+          <w:rFonts w:cstheme="minorHAnsi"/>
+          <w:color w:val="000000"/>
+          <w:sz w:val="20"/>
+          <w:szCs w:val="23"/>
+          <w:shd w:val="clear" w:color="auto" w:fill="FFFFFF"/>
+        </w:rPr>
+        <w:t> Customers</w:t>
+      </w:r>
+      <w:r>
+        <w:rPr>
+          <w:rFonts w:cstheme="minorHAnsi"/>
+          <w:color w:val="000000"/>
+          <w:sz w:val="20"/>
+          <w:szCs w:val="23"/>
+        </w:rPr>
+        <w:br/>
+      </w:r>
+      <w:r>
+        <w:rPr>
+          <w:rStyle w:val="sqlkeywordcolor"/>
+          <w:rFonts w:cstheme="minorHAnsi"/>
+          <w:color w:val="0000CD"/>
+          <w:sz w:val="20"/>
+          <w:szCs w:val="23"/>
+          <w:shd w:val="clear" w:color="auto" w:fill="FFFFFF"/>
+        </w:rPr>
+        <w:t>FULL</w:t>
+      </w:r>
+      <w:r>
+        <w:rPr>
+          <w:rFonts w:cstheme="minorHAnsi"/>
+          <w:color w:val="000000"/>
+          <w:sz w:val="20"/>
+          <w:szCs w:val="23"/>
+          <w:shd w:val="clear" w:color="auto" w:fill="FFFFFF"/>
+        </w:rPr>
         <w:t> </w:t>
       </w:r>
-      <w:proofErr w:type="spellStart"/>
-      <w:r>
-        <w:rPr>
-          <w:rFonts w:cstheme="minorHAnsi"/>
-          <w:color w:val="000000"/>
-          <w:sz w:val="20"/>
-          <w:szCs w:val="23"/>
-          <w:shd w:val="clear" w:color="auto" w:fill="FFFFFF"/>
-        </w:rPr>
-        <w:t>Customers.CustomerName</w:t>
-      </w:r>
-      <w:proofErr w:type="spellEnd"/>
-      <w:r>
-        <w:rPr>
-          <w:rFonts w:cstheme="minorHAnsi"/>
-          <w:color w:val="000000"/>
-          <w:sz w:val="20"/>
-          <w:szCs w:val="23"/>
-          <w:shd w:val="clear" w:color="auto" w:fill="FFFFFF"/>
-        </w:rPr>
-        <w:t xml:space="preserve">, </w:t>
-      </w:r>
-      <w:proofErr w:type="spellStart"/>
-      <w:r>
-        <w:rPr>
-          <w:rFonts w:cstheme="minorHAnsi"/>
-          <w:color w:val="000000"/>
-          <w:sz w:val="20"/>
-          <w:szCs w:val="23"/>
-          <w:shd w:val="clear" w:color="auto" w:fill="FFFFFF"/>
-        </w:rPr>
-        <w:t>Orders.OrderID</w:t>
-      </w:r>
-      <w:proofErr w:type="spellEnd"/>
+      <w:r>
+        <w:rPr>
+          <w:rStyle w:val="sqlkeywordcolor"/>
+          <w:rFonts w:cstheme="minorHAnsi"/>
+          <w:color w:val="0000CD"/>
+          <w:sz w:val="20"/>
+          <w:szCs w:val="23"/>
+          <w:shd w:val="clear" w:color="auto" w:fill="FFFFFF"/>
+        </w:rPr>
+        <w:t>OUTER</w:t>
+      </w:r>
+      <w:r>
+        <w:rPr>
+          <w:rFonts w:cstheme="minorHAnsi"/>
+          <w:color w:val="000000"/>
+          <w:sz w:val="20"/>
+          <w:szCs w:val="23"/>
+          <w:shd w:val="clear" w:color="auto" w:fill="FFFFFF"/>
+        </w:rPr>
+        <w:t> </w:t>
+      </w:r>
+      <w:r>
+        <w:rPr>
+          <w:rStyle w:val="sqlkeywordcolor"/>
+          <w:rFonts w:cstheme="minorHAnsi"/>
+          <w:color w:val="0000CD"/>
+          <w:sz w:val="20"/>
+          <w:szCs w:val="23"/>
+          <w:shd w:val="clear" w:color="auto" w:fill="FFFFFF"/>
+        </w:rPr>
+        <w:t>JOIN</w:t>
+      </w:r>
+      <w:r>
+        <w:rPr>
+          <w:rFonts w:cstheme="minorHAnsi"/>
+          <w:color w:val="000000"/>
+          <w:sz w:val="20"/>
+          <w:szCs w:val="23"/>
+          <w:shd w:val="clear" w:color="auto" w:fill="FFFFFF"/>
+        </w:rPr>
+        <w:t> Orders </w:t>
+      </w:r>
+      <w:r>
+        <w:rPr>
+          <w:rStyle w:val="sqlkeywordcolor"/>
+          <w:rFonts w:cstheme="minorHAnsi"/>
+          <w:color w:val="0000CD"/>
+          <w:sz w:val="20"/>
+          <w:szCs w:val="23"/>
+          <w:shd w:val="clear" w:color="auto" w:fill="FFFFFF"/>
+        </w:rPr>
+        <w:t>ON</w:t>
+      </w:r>
+      <w:r>
+        <w:rPr>
+          <w:rFonts w:cstheme="minorHAnsi"/>
+          <w:color w:val="000000"/>
+          <w:sz w:val="20"/>
+          <w:szCs w:val="23"/>
+          <w:shd w:val="clear" w:color="auto" w:fill="FFFFFF"/>
+        </w:rPr>
+        <w:t> Customers.CustomerID=Orders.CustomerID</w:t>
+      </w:r>
       <w:r>
         <w:rPr>
           <w:rFonts w:cstheme="minorHAnsi"/>
@@ -11468,163 +10433,6 @@
       </w:r>
       <w:r>
         <w:rPr>
-          <w:rStyle w:val="sqlkeywordcolor"/>
-          <w:rFonts w:cstheme="minorHAnsi"/>
-          <w:color w:val="0000CD"/>
-          <w:sz w:val="20"/>
-          <w:szCs w:val="23"/>
-          <w:shd w:val="clear" w:color="auto" w:fill="FFFFFF"/>
-        </w:rPr>
-        <w:t>FROM</w:t>
-      </w:r>
-      <w:r>
-        <w:rPr>
-          <w:rFonts w:cstheme="minorHAnsi"/>
-          <w:color w:val="000000"/>
-          <w:sz w:val="20"/>
-          <w:szCs w:val="23"/>
-          <w:shd w:val="clear" w:color="auto" w:fill="FFFFFF"/>
-        </w:rPr>
-        <w:t> Customers</w:t>
-      </w:r>
-      <w:r>
-        <w:rPr>
-          <w:rFonts w:cstheme="minorHAnsi"/>
-          <w:color w:val="000000"/>
-          <w:sz w:val="20"/>
-          <w:szCs w:val="23"/>
-        </w:rPr>
-        <w:br/>
-      </w:r>
-      <w:r>
-        <w:rPr>
-          <w:rStyle w:val="sqlkeywordcolor"/>
-          <w:rFonts w:cstheme="minorHAnsi"/>
-          <w:color w:val="0000CD"/>
-          <w:sz w:val="20"/>
-          <w:szCs w:val="23"/>
-          <w:shd w:val="clear" w:color="auto" w:fill="FFFFFF"/>
-        </w:rPr>
-        <w:t>FULL</w:t>
-      </w:r>
-      <w:r>
-        <w:rPr>
-          <w:rFonts w:cstheme="minorHAnsi"/>
-          <w:color w:val="000000"/>
-          <w:sz w:val="20"/>
-          <w:szCs w:val="23"/>
-          <w:shd w:val="clear" w:color="auto" w:fill="FFFFFF"/>
-        </w:rPr>
-        <w:t> </w:t>
-      </w:r>
-      <w:r>
-        <w:rPr>
-          <w:rStyle w:val="sqlkeywordcolor"/>
-          <w:rFonts w:cstheme="minorHAnsi"/>
-          <w:color w:val="0000CD"/>
-          <w:sz w:val="20"/>
-          <w:szCs w:val="23"/>
-          <w:shd w:val="clear" w:color="auto" w:fill="FFFFFF"/>
-        </w:rPr>
-        <w:t>OUTER</w:t>
-      </w:r>
-      <w:r>
-        <w:rPr>
-          <w:rFonts w:cstheme="minorHAnsi"/>
-          <w:color w:val="000000"/>
-          <w:sz w:val="20"/>
-          <w:szCs w:val="23"/>
-          <w:shd w:val="clear" w:color="auto" w:fill="FFFFFF"/>
-        </w:rPr>
-        <w:t> </w:t>
-      </w:r>
-      <w:r>
-        <w:rPr>
-          <w:rStyle w:val="sqlkeywordcolor"/>
-          <w:rFonts w:cstheme="minorHAnsi"/>
-          <w:color w:val="0000CD"/>
-          <w:sz w:val="20"/>
-          <w:szCs w:val="23"/>
-          <w:shd w:val="clear" w:color="auto" w:fill="FFFFFF"/>
-        </w:rPr>
-        <w:t>JOIN</w:t>
-      </w:r>
-      <w:r>
-        <w:rPr>
-          <w:rFonts w:cstheme="minorHAnsi"/>
-          <w:color w:val="000000"/>
-          <w:sz w:val="20"/>
-          <w:szCs w:val="23"/>
-          <w:shd w:val="clear" w:color="auto" w:fill="FFFFFF"/>
-        </w:rPr>
-        <w:t> Orders </w:t>
-      </w:r>
-      <w:r>
-        <w:rPr>
-          <w:rStyle w:val="sqlkeywordcolor"/>
-          <w:rFonts w:cstheme="minorHAnsi"/>
-          <w:color w:val="0000CD"/>
-          <w:sz w:val="20"/>
-          <w:szCs w:val="23"/>
-          <w:shd w:val="clear" w:color="auto" w:fill="FFFFFF"/>
-        </w:rPr>
-        <w:t>ON</w:t>
-      </w:r>
-      <w:r>
-        <w:rPr>
-          <w:rFonts w:cstheme="minorHAnsi"/>
-          <w:color w:val="000000"/>
-          <w:sz w:val="20"/>
-          <w:szCs w:val="23"/>
-          <w:shd w:val="clear" w:color="auto" w:fill="FFFFFF"/>
-        </w:rPr>
-        <w:t> </w:t>
-      </w:r>
-      <w:proofErr w:type="spellStart"/>
-      <w:r>
-        <w:rPr>
-          <w:rFonts w:cstheme="minorHAnsi"/>
-          <w:color w:val="000000"/>
-          <w:sz w:val="20"/>
-          <w:szCs w:val="23"/>
-          <w:shd w:val="clear" w:color="auto" w:fill="FFFFFF"/>
-        </w:rPr>
-        <w:t>Customers.CustomerID</w:t>
-      </w:r>
-      <w:proofErr w:type="spellEnd"/>
-      <w:r>
-        <w:rPr>
-          <w:rFonts w:cstheme="minorHAnsi"/>
-          <w:color w:val="000000"/>
-          <w:sz w:val="20"/>
-          <w:szCs w:val="23"/>
-          <w:shd w:val="clear" w:color="auto" w:fill="FFFFFF"/>
-        </w:rPr>
-        <w:t>=</w:t>
-      </w:r>
-      <w:proofErr w:type="spellStart"/>
-      <w:r>
-        <w:rPr>
-          <w:rFonts w:cstheme="minorHAnsi"/>
-          <w:color w:val="000000"/>
-          <w:sz w:val="20"/>
-          <w:szCs w:val="23"/>
-          <w:shd w:val="clear" w:color="auto" w:fill="FFFFFF"/>
-        </w:rPr>
-        <w:t>Orders.CustomerID</w:t>
-      </w:r>
-      <w:proofErr w:type="spellEnd"/>
-      <w:r>
-        <w:rPr>
-          <w:rFonts w:cstheme="minorHAnsi"/>
-          <w:color w:val="000000"/>
-          <w:sz w:val="20"/>
-          <w:szCs w:val="23"/>
-        </w:rPr>
-        <w:br/>
-      </w:r>
-      <w:r>
-        <w:rPr>
           <w:rFonts w:cstheme="minorHAnsi"/>
           <w:color w:val="000000"/>
           <w:sz w:val="20"/>
@@ -11652,29 +10460,7 @@
           <w:szCs w:val="23"/>
           <w:shd w:val="clear" w:color="auto" w:fill="FFFFFF"/>
         </w:rPr>
-        <w:t> </w:t>
-      </w:r>
-      <w:proofErr w:type="spellStart"/>
-      <w:r>
-        <w:rPr>
-          <w:rFonts w:cstheme="minorHAnsi"/>
-          <w:color w:val="000000"/>
-          <w:sz w:val="20"/>
-          <w:szCs w:val="23"/>
-          <w:shd w:val="clear" w:color="auto" w:fill="FFFFFF"/>
-        </w:rPr>
-        <w:t>Customers.CustomerName</w:t>
-      </w:r>
-      <w:proofErr w:type="spellEnd"/>
-      <w:r>
-        <w:rPr>
-          <w:rFonts w:cstheme="minorHAnsi"/>
-          <w:color w:val="000000"/>
-          <w:sz w:val="20"/>
-          <w:szCs w:val="23"/>
-          <w:shd w:val="clear" w:color="auto" w:fill="FFFFFF"/>
-        </w:rPr>
-        <w:t>;</w:t>
+        <w:t> Customers.CustomerName;</w:t>
       </w:r>
     </w:p>
     <w:p>
@@ -11723,15 +10509,7 @@
     </w:p>
     <w:p>
       <w:r>
-        <w:t>SELECT </w:t>
-      </w:r>
-      <w:proofErr w:type="spellStart"/>
-      <w:r>
-        <w:t>column_name</w:t>
-      </w:r>
-      <w:proofErr w:type="spellEnd"/>
-      <w:r>
-        <w:t>(s)</w:t>
+        <w:t>SELECT column_name(s)</w:t>
       </w:r>
       <w:r>
         <w:t xml:space="preserve"> </w:t>
@@ -11748,21 +10526,8 @@
     </w:p>
     <w:p>
       <w:r>
-        <w:t>SELECT </w:t>
-      </w:r>
-      <w:proofErr w:type="spellStart"/>
-      <w:r>
-        <w:t>Customers.CustomerName</w:t>
-      </w:r>
-      <w:proofErr w:type="spellEnd"/>
-      <w:r>
-        <w:t xml:space="preserve">, </w:t>
-      </w:r>
-      <w:proofErr w:type="spellStart"/>
-      <w:r>
-        <w:t>Orders.OrderID</w:t>
-      </w:r>
-      <w:proofErr w:type="spellEnd"/>
+        <w:t>SELECT Customers.CustomerName, Orders.OrderID</w:t>
+      </w:r>
       <w:r>
         <w:t xml:space="preserve"> </w:t>
       </w:r>
@@ -11830,6 +10595,7 @@
         </w:numPr>
       </w:pPr>
       <w:r>
+        <w:lastRenderedPageBreak/>
         <w:t>The columns in every SELECT statement must also be in the same order</w:t>
       </w:r>
     </w:p>
@@ -11866,7 +10632,6 @@
         </w:rPr>
         <w:t> </w:t>
       </w:r>
-      <w:proofErr w:type="spellStart"/>
       <w:r>
         <w:rPr>
           <w:rStyle w:val="Emphasis"/>
@@ -11876,9 +10641,39 @@
           <w:szCs w:val="23"/>
           <w:shd w:val="clear" w:color="auto" w:fill="FFFFFF"/>
         </w:rPr>
-        <w:t>column_name</w:t>
-      </w:r>
-      <w:proofErr w:type="spellEnd"/>
+        <w:t>column_name(s)</w:t>
+      </w:r>
+      <w:r>
+        <w:rPr>
+          <w:rFonts w:cstheme="minorHAnsi"/>
+          <w:color w:val="000000"/>
+          <w:sz w:val="20"/>
+          <w:szCs w:val="23"/>
+          <w:shd w:val="clear" w:color="auto" w:fill="FFFFFF"/>
+        </w:rPr>
+        <w:t> </w:t>
+      </w:r>
+      <w:r>
+        <w:rPr>
+          <w:rStyle w:val="sqlkeywordcolor"/>
+          <w:rFonts w:cstheme="minorHAnsi"/>
+          <w:color w:val="0000CD"/>
+          <w:sz w:val="20"/>
+          <w:szCs w:val="23"/>
+          <w:shd w:val="clear" w:color="auto" w:fill="FFFFFF"/>
+        </w:rPr>
+        <w:t>FROM</w:t>
+      </w:r>
+      <w:r>
+        <w:rPr>
+          <w:rFonts w:cstheme="minorHAnsi"/>
+          <w:color w:val="000000"/>
+          <w:sz w:val="20"/>
+          <w:szCs w:val="23"/>
+          <w:shd w:val="clear" w:color="auto" w:fill="FFFFFF"/>
+        </w:rPr>
+        <w:t> </w:t>
+      </w:r>
       <w:r>
         <w:rPr>
           <w:rStyle w:val="Emphasis"/>
@@ -11888,7 +10683,47 @@
           <w:szCs w:val="23"/>
           <w:shd w:val="clear" w:color="auto" w:fill="FFFFFF"/>
         </w:rPr>
-        <w:t>(s)</w:t>
+        <w:t>table1</w:t>
+      </w:r>
+      <w:r>
+        <w:rPr>
+          <w:rFonts w:cstheme="minorHAnsi"/>
+          <w:color w:val="000000"/>
+          <w:sz w:val="20"/>
+          <w:szCs w:val="23"/>
+        </w:rPr>
+        <w:br/>
+      </w:r>
+      <w:r>
+        <w:rPr>
+          <w:rStyle w:val="sqlkeywordcolor"/>
+          <w:rFonts w:cstheme="minorHAnsi"/>
+          <w:color w:val="0000CD"/>
+          <w:sz w:val="20"/>
+          <w:szCs w:val="23"/>
+          <w:shd w:val="clear" w:color="auto" w:fill="FFFFFF"/>
+        </w:rPr>
+        <w:t>UNION</w:t>
+      </w:r>
+      <w:r>
+        <w:rPr>
+          <w:rFonts w:cstheme="minorHAnsi"/>
+          <w:color w:val="000000"/>
+          <w:sz w:val="20"/>
+          <w:szCs w:val="23"/>
+        </w:rPr>
+        <w:br/>
+      </w:r>
+      <w:r>
+        <w:rPr>
+          <w:rStyle w:val="sqlkeywordcolor"/>
+          <w:rFonts w:cstheme="minorHAnsi"/>
+          <w:color w:val="0000CD"/>
+          <w:sz w:val="20"/>
+          <w:szCs w:val="23"/>
+          <w:shd w:val="clear" w:color="auto" w:fill="FFFFFF"/>
+        </w:rPr>
+        <w:t>SELECT</w:t>
       </w:r>
       <w:r>
         <w:rPr>
@@ -11902,27 +10737,6 @@
       </w:r>
       <w:r>
         <w:rPr>
-          <w:rStyle w:val="sqlkeywordcolor"/>
-          <w:rFonts w:cstheme="minorHAnsi"/>
-          <w:color w:val="0000CD"/>
-          <w:sz w:val="20"/>
-          <w:szCs w:val="23"/>
-          <w:shd w:val="clear" w:color="auto" w:fill="FFFFFF"/>
-        </w:rPr>
-        <w:t>FROM</w:t>
-      </w:r>
-      <w:r>
-        <w:rPr>
-          <w:rFonts w:cstheme="minorHAnsi"/>
-          <w:color w:val="000000"/>
-          <w:sz w:val="20"/>
-          <w:szCs w:val="23"/>
-          <w:shd w:val="clear" w:color="auto" w:fill="FFFFFF"/>
-        </w:rPr>
-        <w:t> </w:t>
-      </w:r>
-      <w:r>
-        <w:rPr>
           <w:rStyle w:val="Emphasis"/>
           <w:rFonts w:cstheme="minorHAnsi"/>
           <w:color w:val="000000"/>
@@ -11930,81 +10744,7 @@
           <w:szCs w:val="23"/>
           <w:shd w:val="clear" w:color="auto" w:fill="FFFFFF"/>
         </w:rPr>
-        <w:t>table1</w:t>
-      </w:r>
-      <w:r>
-        <w:rPr>
-          <w:rFonts w:cstheme="minorHAnsi"/>
-          <w:color w:val="000000"/>
-          <w:sz w:val="20"/>
-          <w:szCs w:val="23"/>
-        </w:rPr>
-        <w:br/>
-      </w:r>
-      <w:r>
-        <w:rPr>
-          <w:rStyle w:val="sqlkeywordcolor"/>
-          <w:rFonts w:cstheme="minorHAnsi"/>
-          <w:color w:val="0000CD"/>
-          <w:sz w:val="20"/>
-          <w:szCs w:val="23"/>
-          <w:shd w:val="clear" w:color="auto" w:fill="FFFFFF"/>
-        </w:rPr>
-        <w:t>UNION</w:t>
-      </w:r>
-      <w:r>
-        <w:rPr>
-          <w:rFonts w:cstheme="minorHAnsi"/>
-          <w:color w:val="000000"/>
-          <w:sz w:val="20"/>
-          <w:szCs w:val="23"/>
-        </w:rPr>
-        <w:br/>
-      </w:r>
-      <w:r>
-        <w:rPr>
-          <w:rStyle w:val="sqlkeywordcolor"/>
-          <w:rFonts w:cstheme="minorHAnsi"/>
-          <w:color w:val="0000CD"/>
-          <w:sz w:val="20"/>
-          <w:szCs w:val="23"/>
-          <w:shd w:val="clear" w:color="auto" w:fill="FFFFFF"/>
-        </w:rPr>
-        <w:t>SELECT</w:t>
-      </w:r>
-      <w:r>
-        <w:rPr>
-          <w:rFonts w:cstheme="minorHAnsi"/>
-          <w:color w:val="000000"/>
-          <w:sz w:val="20"/>
-          <w:szCs w:val="23"/>
-          <w:shd w:val="clear" w:color="auto" w:fill="FFFFFF"/>
-        </w:rPr>
-        <w:t> </w:t>
-      </w:r>
-      <w:proofErr w:type="spellStart"/>
-      <w:r>
-        <w:rPr>
-          <w:rStyle w:val="Emphasis"/>
-          <w:rFonts w:cstheme="minorHAnsi"/>
-          <w:color w:val="000000"/>
-          <w:sz w:val="20"/>
-          <w:szCs w:val="23"/>
-          <w:shd w:val="clear" w:color="auto" w:fill="FFFFFF"/>
-        </w:rPr>
-        <w:t>column_name</w:t>
-      </w:r>
-      <w:proofErr w:type="spellEnd"/>
-      <w:r>
-        <w:rPr>
-          <w:rStyle w:val="Emphasis"/>
-          <w:rFonts w:cstheme="minorHAnsi"/>
-          <w:color w:val="000000"/>
-          <w:sz w:val="20"/>
-          <w:szCs w:val="23"/>
-          <w:shd w:val="clear" w:color="auto" w:fill="FFFFFF"/>
-        </w:rPr>
-        <w:t>(s)</w:t>
+        <w:t>column_name(s)</w:t>
       </w:r>
       <w:r>
         <w:rPr>
@@ -12268,27 +11008,14 @@
     </w:p>
     <w:p>
       <w:r>
-        <w:t>SELECT </w:t>
-      </w:r>
-      <w:proofErr w:type="spellStart"/>
-      <w:r>
-        <w:t>column_name</w:t>
-      </w:r>
-      <w:proofErr w:type="spellEnd"/>
-      <w:r>
-        <w:t>(s)</w:t>
+        <w:t>SELECT column_name(s)</w:t>
       </w:r>
       <w:r>
         <w:t xml:space="preserve"> </w:t>
       </w:r>
       <w:r>
-        <w:t>FROM </w:t>
-      </w:r>
-      <w:proofErr w:type="spellStart"/>
-      <w:r>
-        <w:t>table_name</w:t>
-      </w:r>
-      <w:proofErr w:type="spellEnd"/>
+        <w:t>FROM table_name</w:t>
+      </w:r>
       <w:r>
         <w:t xml:space="preserve"> </w:t>
       </w:r>
@@ -12299,27 +11026,11 @@
         <w:t xml:space="preserve"> </w:t>
       </w:r>
       <w:r>
-        <w:t>GROUP BY </w:t>
-      </w:r>
-      <w:proofErr w:type="spellStart"/>
-      <w:r>
-        <w:t>column_name</w:t>
-      </w:r>
-      <w:proofErr w:type="spellEnd"/>
-      <w:r>
-        <w:t>(s)</w:t>
+        <w:t>GROUP BY column_name(s)</w:t>
       </w:r>
       <w:r>
         <w:br/>
-        <w:t>ORDER BY </w:t>
-      </w:r>
-      <w:proofErr w:type="spellStart"/>
-      <w:r>
-        <w:t>column_name</w:t>
-      </w:r>
-      <w:proofErr w:type="spellEnd"/>
-      <w:r>
-        <w:t>(s);</w:t>
+        <w:t>ORDER BY column_name(s);</w:t>
       </w:r>
     </w:p>
     <w:p>
@@ -12396,27 +11107,14 @@
     </w:p>
     <w:p>
       <w:r>
-        <w:t>SELECT </w:t>
-      </w:r>
-      <w:proofErr w:type="spellStart"/>
-      <w:r>
-        <w:t>column_name</w:t>
-      </w:r>
-      <w:proofErr w:type="spellEnd"/>
-      <w:r>
-        <w:t>(s)</w:t>
+        <w:t>SELECT column_name(s)</w:t>
       </w:r>
       <w:r>
         <w:t xml:space="preserve"> </w:t>
       </w:r>
       <w:r>
-        <w:t>FROM </w:t>
-      </w:r>
-      <w:proofErr w:type="spellStart"/>
-      <w:r>
-        <w:t>table_name</w:t>
-      </w:r>
-      <w:proofErr w:type="spellEnd"/>
+        <w:t>FROM table_name</w:t>
+      </w:r>
       <w:r>
         <w:t xml:space="preserve"> </w:t>
       </w:r>
@@ -12427,15 +11125,7 @@
         <w:t xml:space="preserve"> </w:t>
       </w:r>
       <w:r>
-        <w:t>GROUP BY </w:t>
-      </w:r>
-      <w:proofErr w:type="spellStart"/>
-      <w:r>
-        <w:t>column_name</w:t>
-      </w:r>
-      <w:proofErr w:type="spellEnd"/>
-      <w:r>
-        <w:t>(s)</w:t>
+        <w:t>GROUP BY column_name(s)</w:t>
       </w:r>
       <w:r>
         <w:br/>
@@ -12445,15 +11135,7 @@
         <w:t xml:space="preserve"> </w:t>
       </w:r>
       <w:r>
-        <w:t>ORDER BY </w:t>
-      </w:r>
-      <w:proofErr w:type="spellStart"/>
-      <w:r>
-        <w:t>column_name</w:t>
-      </w:r>
-      <w:proofErr w:type="spellEnd"/>
-      <w:r>
-        <w:t>(s);</w:t>
+        <w:t>ORDER BY column_name(s);</w:t>
       </w:r>
     </w:p>
     <w:p>
@@ -12546,7 +11228,6 @@
         </w:rPr>
         <w:t> </w:t>
       </w:r>
-      <w:proofErr w:type="spellStart"/>
       <w:r>
         <w:rPr>
           <w:rStyle w:val="Emphasis"/>
@@ -12556,9 +11237,38 @@
           <w:szCs w:val="23"/>
           <w:shd w:val="clear" w:color="auto" w:fill="FFFFFF"/>
         </w:rPr>
-        <w:t>column_name</w:t>
-      </w:r>
-      <w:proofErr w:type="spellEnd"/>
+        <w:t>column_name(s)</w:t>
+      </w:r>
+      <w:r>
+        <w:rPr>
+          <w:rFonts w:cstheme="minorHAnsi"/>
+          <w:color w:val="000000"/>
+          <w:sz w:val="20"/>
+          <w:szCs w:val="23"/>
+        </w:rPr>
+        <w:br/>
+      </w:r>
+      <w:r>
+        <w:rPr>
+          <w:rStyle w:val="sqlkeywordcolor"/>
+          <w:rFonts w:cstheme="minorHAnsi"/>
+          <w:color w:val="0000CD"/>
+          <w:sz w:val="20"/>
+          <w:szCs w:val="23"/>
+          <w:shd w:val="clear" w:color="auto" w:fill="FFFFFF"/>
+        </w:rPr>
+        <w:t>FROM</w:t>
+      </w:r>
+      <w:r>
+        <w:rPr>
+          <w:rFonts w:cstheme="minorHAnsi"/>
+          <w:color w:val="000000"/>
+          <w:sz w:val="20"/>
+          <w:szCs w:val="23"/>
+          <w:shd w:val="clear" w:color="auto" w:fill="FFFFFF"/>
+        </w:rPr>
+        <w:t> </w:t>
+      </w:r>
       <w:r>
         <w:rPr>
           <w:rStyle w:val="Emphasis"/>
@@ -12568,7 +11278,7 @@
           <w:szCs w:val="23"/>
           <w:shd w:val="clear" w:color="auto" w:fill="FFFFFF"/>
         </w:rPr>
-        <w:t>(s)</w:t>
+        <w:t>table_name</w:t>
       </w:r>
       <w:r>
         <w:rPr>
@@ -12588,6 +11298,89 @@
           <w:szCs w:val="23"/>
           <w:shd w:val="clear" w:color="auto" w:fill="FFFFFF"/>
         </w:rPr>
+        <w:t>WHERE</w:t>
+      </w:r>
+      <w:r>
+        <w:rPr>
+          <w:rFonts w:cstheme="minorHAnsi"/>
+          <w:color w:val="000000"/>
+          <w:sz w:val="20"/>
+          <w:szCs w:val="23"/>
+          <w:shd w:val="clear" w:color="auto" w:fill="FFFFFF"/>
+        </w:rPr>
+        <w:t> </w:t>
+      </w:r>
+      <w:r>
+        <w:rPr>
+          <w:rStyle w:val="sqlkeywordcolor"/>
+          <w:rFonts w:cstheme="minorHAnsi"/>
+          <w:color w:val="0000CD"/>
+          <w:sz w:val="20"/>
+          <w:szCs w:val="23"/>
+          <w:shd w:val="clear" w:color="auto" w:fill="FFFFFF"/>
+        </w:rPr>
+        <w:t>EXISTS</w:t>
+      </w:r>
+      <w:r>
+        <w:rPr>
+          <w:rFonts w:cstheme="minorHAnsi"/>
+          <w:color w:val="000000"/>
+          <w:sz w:val="20"/>
+          <w:szCs w:val="23"/>
+        </w:rPr>
+        <w:br/>
+      </w:r>
+      <w:r>
+        <w:rPr>
+          <w:rFonts w:cstheme="minorHAnsi"/>
+          <w:color w:val="000000"/>
+          <w:sz w:val="20"/>
+          <w:szCs w:val="23"/>
+          <w:shd w:val="clear" w:color="auto" w:fill="FFFFFF"/>
+        </w:rPr>
+        <w:t>(</w:t>
+      </w:r>
+      <w:r>
+        <w:rPr>
+          <w:rStyle w:val="sqlkeywordcolor"/>
+          <w:rFonts w:cstheme="minorHAnsi"/>
+          <w:color w:val="0000CD"/>
+          <w:sz w:val="20"/>
+          <w:szCs w:val="23"/>
+          <w:shd w:val="clear" w:color="auto" w:fill="FFFFFF"/>
+        </w:rPr>
+        <w:t>SELECT</w:t>
+      </w:r>
+      <w:r>
+        <w:rPr>
+          <w:rFonts w:cstheme="minorHAnsi"/>
+          <w:color w:val="000000"/>
+          <w:sz w:val="20"/>
+          <w:szCs w:val="23"/>
+          <w:shd w:val="clear" w:color="auto" w:fill="FFFFFF"/>
+        </w:rPr>
+        <w:t> </w:t>
+      </w:r>
+      <w:r>
+        <w:rPr>
+          <w:rStyle w:val="Emphasis"/>
+          <w:rFonts w:cstheme="minorHAnsi"/>
+          <w:color w:val="000000"/>
+          <w:sz w:val="20"/>
+          <w:szCs w:val="23"/>
+          <w:shd w:val="clear" w:color="auto" w:fill="FFFFFF"/>
+        </w:rPr>
+        <w:t>column_name </w:t>
+      </w:r>
+      <w:r>
+        <w:rPr>
+          <w:rStyle w:val="sqlkeywordcolor"/>
+          <w:rFonts w:cstheme="minorHAnsi"/>
+          <w:color w:val="0000CD"/>
+          <w:sz w:val="20"/>
+          <w:szCs w:val="23"/>
+          <w:shd w:val="clear" w:color="auto" w:fill="FFFFFF"/>
+        </w:rPr>
         <w:t>FROM</w:t>
       </w:r>
       <w:r>
@@ -12600,7 +11393,6 @@
         </w:rPr>
         <w:t> </w:t>
       </w:r>
-      <w:proofErr w:type="spellStart"/>
       <w:r>
         <w:rPr>
           <w:rStyle w:val="Emphasis"/>
@@ -12612,146 +11404,6 @@
         </w:rPr>
         <w:t>table_name</w:t>
       </w:r>
-      <w:proofErr w:type="spellEnd"/>
-      <w:r>
-        <w:rPr>
-          <w:rFonts w:cstheme="minorHAnsi"/>
-          <w:color w:val="000000"/>
-          <w:sz w:val="20"/>
-          <w:szCs w:val="23"/>
-        </w:rPr>
-        <w:br/>
-      </w:r>
-      <w:r>
-        <w:rPr>
-          <w:rStyle w:val="sqlkeywordcolor"/>
-          <w:rFonts w:cstheme="minorHAnsi"/>
-          <w:color w:val="0000CD"/>
-          <w:sz w:val="20"/>
-          <w:szCs w:val="23"/>
-          <w:shd w:val="clear" w:color="auto" w:fill="FFFFFF"/>
-        </w:rPr>
-        <w:t>WHERE</w:t>
-      </w:r>
-      <w:r>
-        <w:rPr>
-          <w:rFonts w:cstheme="minorHAnsi"/>
-          <w:color w:val="000000"/>
-          <w:sz w:val="20"/>
-          <w:szCs w:val="23"/>
-          <w:shd w:val="clear" w:color="auto" w:fill="FFFFFF"/>
-        </w:rPr>
-        <w:t> </w:t>
-      </w:r>
-      <w:r>
-        <w:rPr>
-          <w:rStyle w:val="sqlkeywordcolor"/>
-          <w:rFonts w:cstheme="minorHAnsi"/>
-          <w:color w:val="0000CD"/>
-          <w:sz w:val="20"/>
-          <w:szCs w:val="23"/>
-          <w:shd w:val="clear" w:color="auto" w:fill="FFFFFF"/>
-        </w:rPr>
-        <w:t>EXISTS</w:t>
-      </w:r>
-      <w:r>
-        <w:rPr>
-          <w:rFonts w:cstheme="minorHAnsi"/>
-          <w:color w:val="000000"/>
-          <w:sz w:val="20"/>
-          <w:szCs w:val="23"/>
-        </w:rPr>
-        <w:br/>
-      </w:r>
-      <w:r>
-        <w:rPr>
-          <w:rFonts w:cstheme="minorHAnsi"/>
-          <w:color w:val="000000"/>
-          <w:sz w:val="20"/>
-          <w:szCs w:val="23"/>
-          <w:shd w:val="clear" w:color="auto" w:fill="FFFFFF"/>
-        </w:rPr>
-        <w:t>(</w:t>
-      </w:r>
-      <w:r>
-        <w:rPr>
-          <w:rStyle w:val="sqlkeywordcolor"/>
-          <w:rFonts w:cstheme="minorHAnsi"/>
-          <w:color w:val="0000CD"/>
-          <w:sz w:val="20"/>
-          <w:szCs w:val="23"/>
-          <w:shd w:val="clear" w:color="auto" w:fill="FFFFFF"/>
-        </w:rPr>
-        <w:t>SELECT</w:t>
-      </w:r>
-      <w:r>
-        <w:rPr>
-          <w:rFonts w:cstheme="minorHAnsi"/>
-          <w:color w:val="000000"/>
-          <w:sz w:val="20"/>
-          <w:szCs w:val="23"/>
-          <w:shd w:val="clear" w:color="auto" w:fill="FFFFFF"/>
-        </w:rPr>
-        <w:t> </w:t>
-      </w:r>
-      <w:proofErr w:type="spellStart"/>
-      <w:r>
-        <w:rPr>
-          <w:rStyle w:val="Emphasis"/>
-          <w:rFonts w:cstheme="minorHAnsi"/>
-          <w:color w:val="000000"/>
-          <w:sz w:val="20"/>
-          <w:szCs w:val="23"/>
-          <w:shd w:val="clear" w:color="auto" w:fill="FFFFFF"/>
-        </w:rPr>
-        <w:t>column_name</w:t>
-      </w:r>
-      <w:proofErr w:type="spellEnd"/>
-      <w:r>
-        <w:rPr>
-          <w:rStyle w:val="Emphasis"/>
-          <w:rFonts w:cstheme="minorHAnsi"/>
-          <w:color w:val="000000"/>
-          <w:sz w:val="20"/>
-          <w:szCs w:val="23"/>
-          <w:shd w:val="clear" w:color="auto" w:fill="FFFFFF"/>
-        </w:rPr>
-        <w:t> </w:t>
-      </w:r>
-      <w:r>
-        <w:rPr>
-          <w:rStyle w:val="sqlkeywordcolor"/>
-          <w:rFonts w:cstheme="minorHAnsi"/>
-          <w:color w:val="0000CD"/>
-          <w:sz w:val="20"/>
-          <w:szCs w:val="23"/>
-          <w:shd w:val="clear" w:color="auto" w:fill="FFFFFF"/>
-        </w:rPr>
-        <w:t>FROM</w:t>
-      </w:r>
-      <w:r>
-        <w:rPr>
-          <w:rFonts w:cstheme="minorHAnsi"/>
-          <w:color w:val="000000"/>
-          <w:sz w:val="20"/>
-          <w:szCs w:val="23"/>
-          <w:shd w:val="clear" w:color="auto" w:fill="FFFFFF"/>
-        </w:rPr>
-        <w:t> </w:t>
-      </w:r>
-      <w:proofErr w:type="spellStart"/>
-      <w:r>
-        <w:rPr>
-          <w:rStyle w:val="Emphasis"/>
-          <w:rFonts w:cstheme="minorHAnsi"/>
-          <w:color w:val="000000"/>
-          <w:sz w:val="20"/>
-          <w:szCs w:val="23"/>
-          <w:shd w:val="clear" w:color="auto" w:fill="FFFFFF"/>
-        </w:rPr>
-        <w:t>table_name</w:t>
-      </w:r>
-      <w:proofErr w:type="spellEnd"/>
       <w:r>
         <w:rPr>
           <w:rFonts w:cstheme="minorHAnsi"/>
@@ -12850,20 +11502,8 @@
           <w:szCs w:val="23"/>
           <w:shd w:val="clear" w:color="auto" w:fill="FFFFFF"/>
         </w:rPr>
-        <w:t> </w:t>
-      </w:r>
-      <w:proofErr w:type="spellStart"/>
-      <w:r>
-        <w:rPr>
-          <w:rFonts w:cstheme="minorHAnsi"/>
-          <w:color w:val="000000"/>
-          <w:sz w:val="20"/>
-          <w:szCs w:val="23"/>
-          <w:shd w:val="clear" w:color="auto" w:fill="FFFFFF"/>
-        </w:rPr>
-        <w:t>SupplierName</w:t>
-      </w:r>
-      <w:proofErr w:type="spellEnd"/>
+        <w:t> SupplierName</w:t>
+      </w:r>
       <w:r>
         <w:rPr>
           <w:rFonts w:cstheme="minorHAnsi"/>
@@ -13019,51 +11659,7 @@
           <w:szCs w:val="23"/>
           <w:shd w:val="clear" w:color="auto" w:fill="FFFFFF"/>
         </w:rPr>
-        <w:t> </w:t>
-      </w:r>
-      <w:proofErr w:type="spellStart"/>
-      <w:r>
-        <w:rPr>
-          <w:rFonts w:cstheme="minorHAnsi"/>
-          <w:color w:val="000000"/>
-          <w:sz w:val="20"/>
-          <w:szCs w:val="23"/>
-          <w:shd w:val="clear" w:color="auto" w:fill="FFFFFF"/>
-        </w:rPr>
-        <w:t>Products.SupplierID</w:t>
-      </w:r>
-      <w:proofErr w:type="spellEnd"/>
-      <w:r>
-        <w:rPr>
-          <w:rFonts w:cstheme="minorHAnsi"/>
-          <w:color w:val="000000"/>
-          <w:sz w:val="20"/>
-          <w:szCs w:val="23"/>
-          <w:shd w:val="clear" w:color="auto" w:fill="FFFFFF"/>
-        </w:rPr>
-        <w:t xml:space="preserve"> = </w:t>
-      </w:r>
-      <w:proofErr w:type="spellStart"/>
-      <w:r>
-        <w:rPr>
-          <w:rFonts w:cstheme="minorHAnsi"/>
-          <w:color w:val="000000"/>
-          <w:sz w:val="20"/>
-          <w:szCs w:val="23"/>
-          <w:shd w:val="clear" w:color="auto" w:fill="FFFFFF"/>
-        </w:rPr>
-        <w:t>Suppliers.supplierID</w:t>
-      </w:r>
-      <w:proofErr w:type="spellEnd"/>
-      <w:r>
-        <w:rPr>
-          <w:rFonts w:cstheme="minorHAnsi"/>
-          <w:color w:val="000000"/>
-          <w:sz w:val="20"/>
-          <w:szCs w:val="23"/>
-          <w:shd w:val="clear" w:color="auto" w:fill="FFFFFF"/>
-        </w:rPr>
-        <w:t> </w:t>
+        <w:t> Products.SupplierID = Suppliers.supplierID </w:t>
       </w:r>
       <w:r>
         <w:rPr>
@@ -13138,13 +11734,230 @@
       <w:pPr>
         <w:pStyle w:val="Heading2"/>
       </w:pPr>
-      <w:proofErr w:type="gramStart"/>
-      <w:r>
-        <w:t>ANY and ALL</w:t>
-      </w:r>
-      <w:proofErr w:type="gramEnd"/>
-      <w:r>
-        <w:t xml:space="preserve"> Operators</w:t>
+      <w:r>
+        <w:t>ANY and ALL Operators</w:t>
+      </w:r>
+    </w:p>
+    <w:p>
+      <w:pPr>
+        <w:pStyle w:val="NoSpacing"/>
+        <w:rPr>
+          <w:rStyle w:val="sqlkeywordcolor"/>
+          <w:rFonts w:cstheme="minorHAnsi"/>
+          <w:color w:val="0000CD"/>
+          <w:sz w:val="20"/>
+          <w:szCs w:val="23"/>
+          <w:shd w:val="clear" w:color="auto" w:fill="FFFFFF"/>
+        </w:rPr>
+      </w:pPr>
+    </w:p>
+    <w:p>
+      <w:pPr>
+        <w:spacing w:after="0"/>
+      </w:pPr>
+      <w:r>
+        <w:t xml:space="preserve">Any </w:t>
+      </w:r>
+      <w:r>
+        <w:t>Operator</w:t>
+      </w:r>
+      <w:r>
+        <w:t>:</w:t>
+      </w:r>
+    </w:p>
+    <w:p>
+      <w:pPr>
+        <w:pStyle w:val="ListParagraph"/>
+        <w:numPr>
+          <w:ilvl w:val="0"/>
+          <w:numId w:val="34"/>
+        </w:numPr>
+      </w:pPr>
+      <w:r>
+        <w:t>Return a Boolean value as a result;</w:t>
+      </w:r>
+    </w:p>
+    <w:p>
+      <w:pPr>
+        <w:pStyle w:val="ListParagraph"/>
+        <w:numPr>
+          <w:ilvl w:val="0"/>
+          <w:numId w:val="34"/>
+        </w:numPr>
+      </w:pPr>
+      <w:r>
+        <w:t xml:space="preserve">Return true if any of the subquery values meet tha condition. </w:t>
+      </w:r>
+    </w:p>
+    <w:p>
+      <w:pPr>
+        <w:ind w:left="720"/>
+      </w:pPr>
+      <w:r>
+        <w:t>SELECT column_name(s)</w:t>
+      </w:r>
+      <w:r>
+        <w:t xml:space="preserve"> </w:t>
+      </w:r>
+      <w:r>
+        <w:t>FROM table_name</w:t>
+      </w:r>
+      <w:r>
+        <w:t xml:space="preserve"> </w:t>
+      </w:r>
+      <w:r>
+        <w:t>WHERE column_name operator ANY</w:t>
+      </w:r>
+      <w:r>
+        <w:t xml:space="preserve">  </w:t>
+      </w:r>
+      <w:r>
+        <w:t xml:space="preserve"> (SELECT column_name</w:t>
+      </w:r>
+      <w:r>
+        <w:t xml:space="preserve"> </w:t>
+      </w:r>
+      <w:r>
+        <w:t>  FROM table_name</w:t>
+      </w:r>
+      <w:r>
+        <w:t xml:space="preserve"> </w:t>
+      </w:r>
+      <w:r>
+        <w:t>  WHERE condition);</w:t>
+      </w:r>
+    </w:p>
+    <w:p>
+      <w:pPr>
+        <w:tabs>
+          <w:tab w:val="left" w:pos="1845"/>
+        </w:tabs>
+      </w:pPr>
+      <w:r>
+        <w:lastRenderedPageBreak/>
+        <w:t>ALL Operator</w:t>
+      </w:r>
+      <w:r>
+        <w:t>:</w:t>
+      </w:r>
+    </w:p>
+    <w:p>
+      <w:pPr>
+        <w:pStyle w:val="ListParagraph"/>
+        <w:numPr>
+          <w:ilvl w:val="0"/>
+          <w:numId w:val="36"/>
+        </w:numPr>
+      </w:pPr>
+      <w:r>
+        <w:t>returns a boolean value as a result</w:t>
+      </w:r>
+      <w:bookmarkStart w:id="0" w:name="_GoBack"/>
+      <w:bookmarkEnd w:id="0"/>
+    </w:p>
+    <w:p>
+      <w:pPr>
+        <w:pStyle w:val="ListParagraph"/>
+        <w:numPr>
+          <w:ilvl w:val="0"/>
+          <w:numId w:val="36"/>
+        </w:numPr>
+      </w:pPr>
+      <w:r>
+        <w:t>returns TRUE if ALL of the subquery values meet the condition</w:t>
+      </w:r>
+    </w:p>
+    <w:p>
+      <w:pPr>
+        <w:pStyle w:val="ListParagraph"/>
+        <w:numPr>
+          <w:ilvl w:val="0"/>
+          <w:numId w:val="36"/>
+        </w:numPr>
+      </w:pPr>
+      <w:r>
+        <w:t>is used with SELECT, </w:t>
+      </w:r>
+      <w:r>
+        <w:t>WHER</w:t>
+      </w:r>
+      <w:r>
+        <w:t> and HAVING statements</w:t>
+      </w:r>
+    </w:p>
+    <w:p>
+      <w:pPr>
+        <w:ind w:left="1080"/>
+      </w:pPr>
+      <w:r>
+        <w:t>SELECT column_name(s)</w:t>
+      </w:r>
+      <w:r>
+        <w:t xml:space="preserve"> </w:t>
+      </w:r>
+      <w:r>
+        <w:t>FROM table_name</w:t>
+      </w:r>
+      <w:r>
+        <w:t xml:space="preserve"> </w:t>
+      </w:r>
+      <w:r>
+        <w:t>WHERE column_name operator ALL</w:t>
+      </w:r>
+      <w:r>
+        <w:t xml:space="preserve"> </w:t>
+      </w:r>
+      <w:r>
+        <w:t>(</w:t>
+      </w:r>
+      <w:r>
+        <w:t xml:space="preserve"> </w:t>
+      </w:r>
+      <w:r>
+        <w:t>SELECT </w:t>
+      </w:r>
+      <w:r>
+        <w:t xml:space="preserve"> </w:t>
+      </w:r>
+      <w:r>
+        <w:t>column_name</w:t>
+      </w:r>
+      <w:r>
+        <w:t xml:space="preserve"> </w:t>
+      </w:r>
+      <w:r>
+        <w:t>  FROM table_name</w:t>
+      </w:r>
+      <w:r>
+        <w:t xml:space="preserve"> </w:t>
+      </w:r>
+      <w:r>
+        <w:t>  WHERE condition);</w:t>
+      </w:r>
+    </w:p>
+    <w:p>
+      <w:pPr>
+        <w:ind w:left="1080"/>
+      </w:pPr>
+    </w:p>
+    <w:p>
+      <w:pPr>
+        <w:pStyle w:val="NoSpacing"/>
+        <w:rPr>
+          <w:rFonts w:cstheme="minorHAnsi"/>
+          <w:color w:val="000000"/>
+          <w:sz w:val="20"/>
+          <w:szCs w:val="23"/>
+          <w:shd w:val="clear" w:color="auto" w:fill="FFFFFF"/>
+        </w:rPr>
+      </w:pPr>
+    </w:p>
+    <w:p>
+      <w:pPr>
+        <w:pStyle w:val="Heading2"/>
+      </w:pPr>
+      <w:r>
+        <w:t>SELECT INTO Statement</w:t>
       </w:r>
     </w:p>
     <w:p>
@@ -13159,345 +11972,6 @@
           <w:shd w:val="clear" w:color="auto" w:fill="FFFFFF"/>
         </w:rPr>
       </w:pPr>
-      <w:r>
-        <w:rPr>
-          <w:rStyle w:val="sqlkeywordcolor"/>
-          <w:rFonts w:cstheme="minorHAnsi"/>
-          <w:color w:val="0000CD"/>
-          <w:sz w:val="20"/>
-          <w:szCs w:val="23"/>
-          <w:shd w:val="clear" w:color="auto" w:fill="FFFFFF"/>
-        </w:rPr>
-        <w:t>SELECT</w:t>
-      </w:r>
-      <w:r>
-        <w:rPr>
-          <w:rFonts w:cstheme="minorHAnsi"/>
-          <w:color w:val="000000"/>
-          <w:sz w:val="20"/>
-          <w:szCs w:val="23"/>
-          <w:shd w:val="clear" w:color="auto" w:fill="FFFFFF"/>
-        </w:rPr>
-        <w:t> </w:t>
-      </w:r>
-      <w:proofErr w:type="spellStart"/>
-      <w:r>
-        <w:rPr>
-          <w:rStyle w:val="Emphasis"/>
-          <w:rFonts w:cstheme="minorHAnsi"/>
-          <w:color w:val="000000"/>
-          <w:sz w:val="20"/>
-          <w:szCs w:val="23"/>
-          <w:shd w:val="clear" w:color="auto" w:fill="FFFFFF"/>
-        </w:rPr>
-        <w:t>column_name</w:t>
-      </w:r>
-      <w:proofErr w:type="spellEnd"/>
-      <w:r>
-        <w:rPr>
-          <w:rStyle w:val="Emphasis"/>
-          <w:rFonts w:cstheme="minorHAnsi"/>
-          <w:color w:val="000000"/>
-          <w:sz w:val="20"/>
-          <w:szCs w:val="23"/>
-          <w:shd w:val="clear" w:color="auto" w:fill="FFFFFF"/>
-        </w:rPr>
-        <w:t>(s)</w:t>
-      </w:r>
-      <w:r>
-        <w:rPr>
-          <w:rFonts w:cstheme="minorHAnsi"/>
-          <w:color w:val="000000"/>
-          <w:sz w:val="20"/>
-          <w:szCs w:val="23"/>
-        </w:rPr>
-        <w:br/>
-      </w:r>
-      <w:r>
-        <w:rPr>
-          <w:rStyle w:val="sqlkeywordcolor"/>
-          <w:rFonts w:cstheme="minorHAnsi"/>
-          <w:color w:val="0000CD"/>
-          <w:sz w:val="20"/>
-          <w:szCs w:val="23"/>
-          <w:shd w:val="clear" w:color="auto" w:fill="FFFFFF"/>
-        </w:rPr>
-        <w:t>FROM</w:t>
-      </w:r>
-      <w:r>
-        <w:rPr>
-          <w:rFonts w:cstheme="minorHAnsi"/>
-          <w:color w:val="000000"/>
-          <w:sz w:val="20"/>
-          <w:szCs w:val="23"/>
-          <w:shd w:val="clear" w:color="auto" w:fill="FFFFFF"/>
-        </w:rPr>
-        <w:t> </w:t>
-      </w:r>
-      <w:proofErr w:type="spellStart"/>
-      <w:r>
-        <w:rPr>
-          <w:rStyle w:val="Emphasis"/>
-          <w:rFonts w:cstheme="minorHAnsi"/>
-          <w:color w:val="000000"/>
-          <w:sz w:val="20"/>
-          <w:szCs w:val="23"/>
-          <w:shd w:val="clear" w:color="auto" w:fill="FFFFFF"/>
-        </w:rPr>
-        <w:t>table_name</w:t>
-      </w:r>
-      <w:proofErr w:type="spellEnd"/>
-      <w:r>
-        <w:rPr>
-          <w:rFonts w:cstheme="minorHAnsi"/>
-          <w:color w:val="000000"/>
-          <w:sz w:val="20"/>
-          <w:szCs w:val="23"/>
-        </w:rPr>
-        <w:br/>
-      </w:r>
-      <w:r>
-        <w:rPr>
-          <w:rStyle w:val="sqlkeywordcolor"/>
-          <w:rFonts w:cstheme="minorHAnsi"/>
-          <w:color w:val="0000CD"/>
-          <w:sz w:val="20"/>
-          <w:szCs w:val="23"/>
-          <w:shd w:val="clear" w:color="auto" w:fill="FFFFFF"/>
-        </w:rPr>
-        <w:t>WHERE</w:t>
-      </w:r>
-      <w:r>
-        <w:rPr>
-          <w:rFonts w:cstheme="minorHAnsi"/>
-          <w:color w:val="000000"/>
-          <w:sz w:val="20"/>
-          <w:szCs w:val="23"/>
-          <w:shd w:val="clear" w:color="auto" w:fill="FFFFFF"/>
-        </w:rPr>
-        <w:t> </w:t>
-      </w:r>
-      <w:proofErr w:type="spellStart"/>
-      <w:r>
-        <w:rPr>
-          <w:rStyle w:val="Emphasis"/>
-          <w:rFonts w:cstheme="minorHAnsi"/>
-          <w:color w:val="000000"/>
-          <w:sz w:val="20"/>
-          <w:szCs w:val="23"/>
-          <w:shd w:val="clear" w:color="auto" w:fill="FFFFFF"/>
-        </w:rPr>
-        <w:t>column_name</w:t>
-      </w:r>
-      <w:proofErr w:type="spellEnd"/>
-      <w:r>
-        <w:rPr>
-          <w:rStyle w:val="Emphasis"/>
-          <w:rFonts w:cstheme="minorHAnsi"/>
-          <w:color w:val="000000"/>
-          <w:sz w:val="20"/>
-          <w:szCs w:val="23"/>
-          <w:shd w:val="clear" w:color="auto" w:fill="FFFFFF"/>
-        </w:rPr>
-        <w:t xml:space="preserve"> operator</w:t>
-      </w:r>
-      <w:r>
-        <w:rPr>
-          <w:rFonts w:cstheme="minorHAnsi"/>
-          <w:color w:val="000000"/>
-          <w:sz w:val="20"/>
-          <w:szCs w:val="23"/>
-          <w:shd w:val="clear" w:color="auto" w:fill="FFFFFF"/>
-        </w:rPr>
-        <w:t> </w:t>
-      </w:r>
-      <w:r>
-        <w:rPr>
-          <w:rStyle w:val="sqlkeywordcolor"/>
-          <w:rFonts w:cstheme="minorHAnsi"/>
-          <w:color w:val="0000CD"/>
-          <w:sz w:val="20"/>
-          <w:szCs w:val="23"/>
-          <w:shd w:val="clear" w:color="auto" w:fill="FFFFFF"/>
-        </w:rPr>
-        <w:t>ANY</w:t>
-      </w:r>
-      <w:r>
-        <w:rPr>
-          <w:rFonts w:cstheme="minorHAnsi"/>
-          <w:color w:val="000000"/>
-          <w:sz w:val="20"/>
-          <w:szCs w:val="23"/>
-        </w:rPr>
-        <w:br/>
-      </w:r>
-      <w:r>
-        <w:rPr>
-          <w:rFonts w:cstheme="minorHAnsi"/>
-          <w:color w:val="000000"/>
-          <w:sz w:val="20"/>
-          <w:szCs w:val="23"/>
-          <w:shd w:val="clear" w:color="auto" w:fill="FFFFFF"/>
-        </w:rPr>
-        <w:t>  (</w:t>
-      </w:r>
-      <w:r>
-        <w:rPr>
-          <w:rStyle w:val="sqlkeywordcolor"/>
-          <w:rFonts w:cstheme="minorHAnsi"/>
-          <w:color w:val="0000CD"/>
-          <w:sz w:val="20"/>
-          <w:szCs w:val="23"/>
-          <w:shd w:val="clear" w:color="auto" w:fill="FFFFFF"/>
-        </w:rPr>
-        <w:t>SELECT</w:t>
-      </w:r>
-      <w:r>
-        <w:rPr>
-          <w:rFonts w:cstheme="minorHAnsi"/>
-          <w:color w:val="000000"/>
-          <w:sz w:val="20"/>
-          <w:szCs w:val="23"/>
-          <w:shd w:val="clear" w:color="auto" w:fill="FFFFFF"/>
-        </w:rPr>
-        <w:t> </w:t>
-      </w:r>
-      <w:proofErr w:type="spellStart"/>
-      <w:r>
-        <w:rPr>
-          <w:rStyle w:val="Emphasis"/>
-          <w:rFonts w:cstheme="minorHAnsi"/>
-          <w:color w:val="000000"/>
-          <w:sz w:val="20"/>
-          <w:szCs w:val="23"/>
-          <w:shd w:val="clear" w:color="auto" w:fill="FFFFFF"/>
-        </w:rPr>
-        <w:t>column_name</w:t>
-      </w:r>
-      <w:proofErr w:type="spellEnd"/>
-      <w:r>
-        <w:rPr>
-          <w:rFonts w:cstheme="minorHAnsi"/>
-          <w:i/>
-          <w:iCs/>
-          <w:color w:val="000000"/>
-          <w:sz w:val="20"/>
-          <w:szCs w:val="23"/>
-          <w:shd w:val="clear" w:color="auto" w:fill="FFFFFF"/>
-        </w:rPr>
-        <w:br/>
-      </w:r>
-      <w:r>
-        <w:rPr>
-          <w:rStyle w:val="Emphasis"/>
-          <w:rFonts w:cstheme="minorHAnsi"/>
-          <w:color w:val="000000"/>
-          <w:sz w:val="20"/>
-          <w:szCs w:val="23"/>
-          <w:shd w:val="clear" w:color="auto" w:fill="FFFFFF"/>
-        </w:rPr>
-        <w:t>  </w:t>
-      </w:r>
-      <w:r>
-        <w:rPr>
-          <w:rStyle w:val="sqlkeywordcolor"/>
-          <w:rFonts w:cstheme="minorHAnsi"/>
-          <w:color w:val="0000CD"/>
-          <w:sz w:val="20"/>
-          <w:szCs w:val="23"/>
-          <w:shd w:val="clear" w:color="auto" w:fill="FFFFFF"/>
-        </w:rPr>
-        <w:t>FROM</w:t>
-      </w:r>
-      <w:r>
-        <w:rPr>
-          <w:rFonts w:cstheme="minorHAnsi"/>
-          <w:color w:val="000000"/>
-          <w:sz w:val="20"/>
-          <w:szCs w:val="23"/>
-          <w:shd w:val="clear" w:color="auto" w:fill="FFFFFF"/>
-        </w:rPr>
-        <w:t> </w:t>
-      </w:r>
-      <w:proofErr w:type="spellStart"/>
-      <w:r>
-        <w:rPr>
-          <w:rStyle w:val="Emphasis"/>
-          <w:rFonts w:cstheme="minorHAnsi"/>
-          <w:color w:val="000000"/>
-          <w:sz w:val="20"/>
-          <w:szCs w:val="23"/>
-          <w:shd w:val="clear" w:color="auto" w:fill="FFFFFF"/>
-        </w:rPr>
-        <w:t>table_name</w:t>
-      </w:r>
-      <w:proofErr w:type="spellEnd"/>
-      <w:r>
-        <w:rPr>
-          <w:rFonts w:cstheme="minorHAnsi"/>
-          <w:i/>
-          <w:iCs/>
-          <w:color w:val="000000"/>
-          <w:sz w:val="20"/>
-          <w:szCs w:val="23"/>
-          <w:shd w:val="clear" w:color="auto" w:fill="FFFFFF"/>
-        </w:rPr>
-        <w:br/>
-      </w:r>
-      <w:r>
-        <w:rPr>
-          <w:rStyle w:val="Emphasis"/>
-          <w:rFonts w:cstheme="minorHAnsi"/>
-          <w:color w:val="000000"/>
-          <w:sz w:val="20"/>
-          <w:szCs w:val="23"/>
-          <w:shd w:val="clear" w:color="auto" w:fill="FFFFFF"/>
-        </w:rPr>
-        <w:t>  </w:t>
-      </w:r>
-      <w:r>
-        <w:rPr>
-          <w:rStyle w:val="sqlkeywordcolor"/>
-          <w:rFonts w:cstheme="minorHAnsi"/>
-          <w:color w:val="0000CD"/>
-          <w:sz w:val="20"/>
-          <w:szCs w:val="23"/>
-          <w:shd w:val="clear" w:color="auto" w:fill="FFFFFF"/>
-        </w:rPr>
-        <w:t>WHERE</w:t>
-      </w:r>
-      <w:r>
-        <w:rPr>
-          <w:rStyle w:val="sqlnumbercolor"/>
-          <w:rFonts w:cstheme="minorHAnsi"/>
-          <w:color w:val="FF0000"/>
-          <w:sz w:val="20"/>
-          <w:szCs w:val="23"/>
-          <w:shd w:val="clear" w:color="auto" w:fill="FFFFFF"/>
-        </w:rPr>
-        <w:t> </w:t>
-      </w:r>
-      <w:r>
-        <w:rPr>
-          <w:rStyle w:val="Emphasis"/>
-          <w:rFonts w:cstheme="minorHAnsi"/>
-          <w:color w:val="000000"/>
-          <w:sz w:val="20"/>
-          <w:szCs w:val="23"/>
-          <w:shd w:val="clear" w:color="auto" w:fill="FFFFFF"/>
-        </w:rPr>
-        <w:t>condition</w:t>
-      </w:r>
-      <w:r>
-        <w:rPr>
-          <w:rFonts w:cstheme="minorHAnsi"/>
-          <w:color w:val="000000"/>
-          <w:sz w:val="20"/>
-          <w:szCs w:val="23"/>
-          <w:shd w:val="clear" w:color="auto" w:fill="FFFFFF"/>
-        </w:rPr>
-        <w:t>);</w:t>
-      </w:r>
     </w:p>
     <w:p>
       <w:pPr>
@@ -13511,32 +11985,6 @@
           <w:shd w:val="clear" w:color="auto" w:fill="FFFFFF"/>
         </w:rPr>
       </w:pPr>
-    </w:p>
-    <w:p>
-      <w:pPr>
-        <w:pStyle w:val="NoSpacing"/>
-        <w:ind w:left="1440"/>
-        <w:rPr>
-          <w:rFonts w:cstheme="minorHAnsi"/>
-          <w:color w:val="000000"/>
-          <w:sz w:val="20"/>
-          <w:szCs w:val="23"/>
-          <w:shd w:val="clear" w:color="auto" w:fill="FFFFFF"/>
-        </w:rPr>
-      </w:pPr>
-    </w:p>
-    <w:p>
-      <w:pPr>
-        <w:pStyle w:val="NoSpacing"/>
-        <w:ind w:left="1440"/>
-        <w:rPr>
-          <w:rFonts w:cstheme="minorHAnsi"/>
-          <w:color w:val="000000"/>
-          <w:sz w:val="20"/>
-          <w:szCs w:val="23"/>
-          <w:shd w:val="clear" w:color="auto" w:fill="FFFFFF"/>
-        </w:rPr>
-      </w:pPr>
       <w:r>
         <w:rPr>
           <w:rStyle w:val="sqlkeywordcolor"/>
@@ -13556,18 +12004,69 @@
           <w:szCs w:val="23"/>
           <w:shd w:val="clear" w:color="auto" w:fill="FFFFFF"/>
         </w:rPr>
+        <w:t> *</w:t>
+      </w:r>
+      <w:r>
+        <w:rPr>
+          <w:rFonts w:cstheme="minorHAnsi"/>
+          <w:color w:val="000000"/>
+          <w:sz w:val="20"/>
+          <w:szCs w:val="23"/>
+        </w:rPr>
+        <w:br/>
+      </w:r>
+      <w:r>
+        <w:rPr>
+          <w:rStyle w:val="sqlkeywordcolor"/>
+          <w:rFonts w:cstheme="minorHAnsi"/>
+          <w:color w:val="0000CD"/>
+          <w:sz w:val="20"/>
+          <w:szCs w:val="23"/>
+          <w:shd w:val="clear" w:color="auto" w:fill="FFFFFF"/>
+        </w:rPr>
+        <w:t>INTO</w:t>
+      </w:r>
+      <w:r>
+        <w:rPr>
+          <w:rFonts w:cstheme="minorHAnsi"/>
+          <w:color w:val="000000"/>
+          <w:sz w:val="20"/>
+          <w:szCs w:val="23"/>
+          <w:shd w:val="clear" w:color="auto" w:fill="FFFFFF"/>
+        </w:rPr>
         <w:t> </w:t>
       </w:r>
       <w:r>
         <w:rPr>
-          <w:rStyle w:val="sqlkeywordcolor"/>
-          <w:rFonts w:cstheme="minorHAnsi"/>
-          <w:color w:val="0000CD"/>
-          <w:sz w:val="20"/>
-          <w:szCs w:val="23"/>
-          <w:shd w:val="clear" w:color="auto" w:fill="FFFFFF"/>
-        </w:rPr>
-        <w:t>ALL</w:t>
+          <w:rStyle w:val="Emphasis"/>
+          <w:rFonts w:cstheme="minorHAnsi"/>
+          <w:color w:val="000000"/>
+          <w:sz w:val="20"/>
+          <w:szCs w:val="23"/>
+          <w:shd w:val="clear" w:color="auto" w:fill="FFFFFF"/>
+        </w:rPr>
+        <w:t>newtable</w:t>
+      </w:r>
+      <w:r>
+        <w:rPr>
+          <w:rFonts w:cstheme="minorHAnsi"/>
+          <w:color w:val="000000"/>
+          <w:sz w:val="20"/>
+          <w:szCs w:val="23"/>
+          <w:shd w:val="clear" w:color="auto" w:fill="FFFFFF"/>
+        </w:rPr>
+        <w:t> [</w:t>
+      </w:r>
+      <w:r>
+        <w:rPr>
+          <w:rStyle w:val="sqlkeywordcolor"/>
+          <w:rFonts w:cstheme="minorHAnsi"/>
+          <w:color w:val="0000CD"/>
+          <w:sz w:val="20"/>
+          <w:szCs w:val="23"/>
+          <w:shd w:val="clear" w:color="auto" w:fill="FFFFFF"/>
+        </w:rPr>
+        <w:t>IN</w:t>
       </w:r>
       <w:r>
         <w:rPr>
@@ -13579,7 +12078,6 @@
         </w:rPr>
         <w:t> </w:t>
       </w:r>
-      <w:proofErr w:type="spellStart"/>
       <w:r>
         <w:rPr>
           <w:rStyle w:val="Emphasis"/>
@@ -13589,9 +12087,48 @@
           <w:szCs w:val="23"/>
           <w:shd w:val="clear" w:color="auto" w:fill="FFFFFF"/>
         </w:rPr>
-        <w:t>column_name</w:t>
-      </w:r>
-      <w:proofErr w:type="spellEnd"/>
+        <w:t>externaldb</w:t>
+      </w:r>
+      <w:r>
+        <w:rPr>
+          <w:rFonts w:cstheme="minorHAnsi"/>
+          <w:color w:val="000000"/>
+          <w:sz w:val="20"/>
+          <w:szCs w:val="23"/>
+          <w:shd w:val="clear" w:color="auto" w:fill="FFFFFF"/>
+        </w:rPr>
+        <w:t>]</w:t>
+      </w:r>
+      <w:r>
+        <w:rPr>
+          <w:rFonts w:cstheme="minorHAnsi"/>
+          <w:color w:val="000000"/>
+          <w:sz w:val="20"/>
+          <w:szCs w:val="23"/>
+        </w:rPr>
+        <w:br/>
+      </w:r>
+      <w:r>
+        <w:rPr>
+          <w:rStyle w:val="sqlkeywordcolor"/>
+          <w:rFonts w:cstheme="minorHAnsi"/>
+          <w:color w:val="0000CD"/>
+          <w:sz w:val="20"/>
+          <w:szCs w:val="23"/>
+          <w:shd w:val="clear" w:color="auto" w:fill="FFFFFF"/>
+        </w:rPr>
+        <w:t>FROM</w:t>
+      </w:r>
+      <w:r>
+        <w:rPr>
+          <w:rFonts w:cstheme="minorHAnsi"/>
+          <w:color w:val="000000"/>
+          <w:sz w:val="20"/>
+          <w:szCs w:val="23"/>
+          <w:shd w:val="clear" w:color="auto" w:fill="FFFFFF"/>
+        </w:rPr>
+        <w:t> </w:t>
+      </w:r>
       <w:r>
         <w:rPr>
           <w:rStyle w:val="Emphasis"/>
@@ -13601,334 +12138,8 @@
           <w:szCs w:val="23"/>
           <w:shd w:val="clear" w:color="auto" w:fill="FFFFFF"/>
         </w:rPr>
-        <w:t>(s)</w:t>
-      </w:r>
-      <w:r>
-        <w:rPr>
-          <w:rFonts w:cstheme="minorHAnsi"/>
-          <w:color w:val="000000"/>
-          <w:sz w:val="20"/>
-          <w:szCs w:val="23"/>
-        </w:rPr>
-        <w:br/>
-      </w:r>
-      <w:r>
-        <w:rPr>
-          <w:rStyle w:val="sqlkeywordcolor"/>
-          <w:rFonts w:cstheme="minorHAnsi"/>
-          <w:color w:val="0000CD"/>
-          <w:sz w:val="20"/>
-          <w:szCs w:val="23"/>
-          <w:shd w:val="clear" w:color="auto" w:fill="FFFFFF"/>
-        </w:rPr>
-        <w:t>FROM</w:t>
-      </w:r>
-      <w:r>
-        <w:rPr>
-          <w:rFonts w:cstheme="minorHAnsi"/>
-          <w:color w:val="000000"/>
-          <w:sz w:val="20"/>
-          <w:szCs w:val="23"/>
-          <w:shd w:val="clear" w:color="auto" w:fill="FFFFFF"/>
-        </w:rPr>
-        <w:t> </w:t>
-      </w:r>
-      <w:proofErr w:type="spellStart"/>
-      <w:r>
-        <w:rPr>
-          <w:rStyle w:val="Emphasis"/>
-          <w:rFonts w:cstheme="minorHAnsi"/>
-          <w:color w:val="000000"/>
-          <w:sz w:val="20"/>
-          <w:szCs w:val="23"/>
-          <w:shd w:val="clear" w:color="auto" w:fill="FFFFFF"/>
-        </w:rPr>
-        <w:t>table_name</w:t>
-      </w:r>
-      <w:proofErr w:type="spellEnd"/>
-      <w:r>
-        <w:rPr>
-          <w:rFonts w:cstheme="minorHAnsi"/>
-          <w:color w:val="000000"/>
-          <w:sz w:val="20"/>
-          <w:szCs w:val="23"/>
-        </w:rPr>
-        <w:br/>
-      </w:r>
-      <w:r>
-        <w:rPr>
-          <w:rStyle w:val="sqlkeywordcolor"/>
-          <w:rFonts w:cstheme="minorHAnsi"/>
-          <w:color w:val="0000CD"/>
-          <w:sz w:val="20"/>
-          <w:szCs w:val="23"/>
-          <w:shd w:val="clear" w:color="auto" w:fill="FFFFFF"/>
-        </w:rPr>
-        <w:t>WHERE</w:t>
-      </w:r>
-      <w:r>
-        <w:rPr>
-          <w:rFonts w:cstheme="minorHAnsi"/>
-          <w:color w:val="000000"/>
-          <w:sz w:val="20"/>
-          <w:szCs w:val="23"/>
-          <w:shd w:val="clear" w:color="auto" w:fill="FFFFFF"/>
-        </w:rPr>
-        <w:t> </w:t>
-      </w:r>
-      <w:r>
-        <w:rPr>
-          <w:rStyle w:val="Emphasis"/>
-          <w:rFonts w:cstheme="minorHAnsi"/>
-          <w:color w:val="000000"/>
-          <w:sz w:val="20"/>
-          <w:szCs w:val="23"/>
-          <w:shd w:val="clear" w:color="auto" w:fill="FFFFFF"/>
-        </w:rPr>
-        <w:t>condition</w:t>
-      </w:r>
-      <w:r>
-        <w:rPr>
-          <w:rFonts w:cstheme="minorHAnsi"/>
-          <w:color w:val="000000"/>
-          <w:sz w:val="20"/>
-          <w:szCs w:val="23"/>
-          <w:shd w:val="clear" w:color="auto" w:fill="FFFFFF"/>
-        </w:rPr>
-        <w:t>;</w:t>
-      </w:r>
-    </w:p>
-    <w:p>
-      <w:pPr>
-        <w:pStyle w:val="NoSpacing"/>
-        <w:ind w:firstLine="720"/>
-        <w:rPr>
-          <w:rFonts w:cstheme="minorHAnsi"/>
-          <w:color w:val="000000"/>
-          <w:sz w:val="20"/>
-          <w:szCs w:val="23"/>
-          <w:shd w:val="clear" w:color="auto" w:fill="FFFFFF"/>
-        </w:rPr>
-      </w:pPr>
-    </w:p>
-    <w:p>
-      <w:pPr>
-        <w:pStyle w:val="NoSpacing"/>
-        <w:rPr>
-          <w:rFonts w:cstheme="minorHAnsi"/>
-          <w:color w:val="000000"/>
-          <w:sz w:val="20"/>
-          <w:szCs w:val="23"/>
-          <w:shd w:val="clear" w:color="auto" w:fill="FFFFFF"/>
-        </w:rPr>
-      </w:pPr>
-    </w:p>
-    <w:p>
-      <w:pPr>
-        <w:pStyle w:val="NoSpacing"/>
-        <w:rPr>
-          <w:rFonts w:cstheme="minorHAnsi"/>
-          <w:color w:val="000000"/>
-          <w:sz w:val="20"/>
-          <w:szCs w:val="23"/>
-          <w:shd w:val="clear" w:color="auto" w:fill="FFFFFF"/>
-        </w:rPr>
-      </w:pPr>
-    </w:p>
-    <w:p>
-      <w:pPr>
-        <w:pStyle w:val="Heading2"/>
-      </w:pPr>
-      <w:r>
-        <w:t>SELECT INTO Statement</w:t>
-      </w:r>
-    </w:p>
-    <w:p>
-      <w:pPr>
-        <w:pStyle w:val="NoSpacing"/>
-        <w:ind w:left="1440"/>
-        <w:rPr>
-          <w:rFonts w:cstheme="minorHAnsi"/>
-          <w:color w:val="000000"/>
-          <w:sz w:val="20"/>
-          <w:szCs w:val="23"/>
-          <w:shd w:val="clear" w:color="auto" w:fill="FFFFFF"/>
-        </w:rPr>
-      </w:pPr>
-    </w:p>
-    <w:p>
-      <w:pPr>
-        <w:pStyle w:val="NoSpacing"/>
-        <w:ind w:left="1440"/>
-        <w:rPr>
-          <w:rFonts w:cstheme="minorHAnsi"/>
-          <w:color w:val="000000"/>
-          <w:sz w:val="20"/>
-          <w:szCs w:val="23"/>
-          <w:shd w:val="clear" w:color="auto" w:fill="FFFFFF"/>
-        </w:rPr>
-      </w:pPr>
-      <w:r>
-        <w:rPr>
-          <w:rStyle w:val="sqlkeywordcolor"/>
-          <w:rFonts w:cstheme="minorHAnsi"/>
-          <w:color w:val="0000CD"/>
-          <w:sz w:val="20"/>
-          <w:szCs w:val="23"/>
-          <w:shd w:val="clear" w:color="auto" w:fill="FFFFFF"/>
-        </w:rPr>
-        <w:t>SELECT</w:t>
-      </w:r>
-      <w:r>
-        <w:rPr>
-          <w:rFonts w:cstheme="minorHAnsi"/>
-          <w:color w:val="000000"/>
-          <w:sz w:val="20"/>
-          <w:szCs w:val="23"/>
-          <w:shd w:val="clear" w:color="auto" w:fill="FFFFFF"/>
-        </w:rPr>
-        <w:t> *</w:t>
-      </w:r>
-      <w:r>
-        <w:rPr>
-          <w:rFonts w:cstheme="minorHAnsi"/>
-          <w:color w:val="000000"/>
-          <w:sz w:val="20"/>
-          <w:szCs w:val="23"/>
-        </w:rPr>
-        <w:br/>
-      </w:r>
-      <w:r>
-        <w:rPr>
-          <w:rStyle w:val="sqlkeywordcolor"/>
-          <w:rFonts w:cstheme="minorHAnsi"/>
-          <w:color w:val="0000CD"/>
-          <w:sz w:val="20"/>
-          <w:szCs w:val="23"/>
-          <w:shd w:val="clear" w:color="auto" w:fill="FFFFFF"/>
-        </w:rPr>
-        <w:t>INTO</w:t>
-      </w:r>
-      <w:r>
-        <w:rPr>
-          <w:rFonts w:cstheme="minorHAnsi"/>
-          <w:color w:val="000000"/>
-          <w:sz w:val="20"/>
-          <w:szCs w:val="23"/>
-          <w:shd w:val="clear" w:color="auto" w:fill="FFFFFF"/>
-        </w:rPr>
-        <w:t> </w:t>
-      </w:r>
-      <w:proofErr w:type="spellStart"/>
-      <w:r>
-        <w:rPr>
-          <w:rStyle w:val="Emphasis"/>
-          <w:rFonts w:cstheme="minorHAnsi"/>
-          <w:color w:val="000000"/>
-          <w:sz w:val="20"/>
-          <w:szCs w:val="23"/>
-          <w:shd w:val="clear" w:color="auto" w:fill="FFFFFF"/>
-        </w:rPr>
-        <w:t>newtable</w:t>
-      </w:r>
-      <w:proofErr w:type="spellEnd"/>
-      <w:r>
-        <w:rPr>
-          <w:rFonts w:cstheme="minorHAnsi"/>
-          <w:color w:val="000000"/>
-          <w:sz w:val="20"/>
-          <w:szCs w:val="23"/>
-          <w:shd w:val="clear" w:color="auto" w:fill="FFFFFF"/>
-        </w:rPr>
-        <w:t> [</w:t>
-      </w:r>
-      <w:r>
-        <w:rPr>
-          <w:rStyle w:val="sqlkeywordcolor"/>
-          <w:rFonts w:cstheme="minorHAnsi"/>
-          <w:color w:val="0000CD"/>
-          <w:sz w:val="20"/>
-          <w:szCs w:val="23"/>
-          <w:shd w:val="clear" w:color="auto" w:fill="FFFFFF"/>
-        </w:rPr>
-        <w:t>IN</w:t>
-      </w:r>
-      <w:r>
-        <w:rPr>
-          <w:rFonts w:cstheme="minorHAnsi"/>
-          <w:color w:val="000000"/>
-          <w:sz w:val="20"/>
-          <w:szCs w:val="23"/>
-          <w:shd w:val="clear" w:color="auto" w:fill="FFFFFF"/>
-        </w:rPr>
-        <w:t> </w:t>
-      </w:r>
-      <w:proofErr w:type="spellStart"/>
-      <w:r>
-        <w:rPr>
-          <w:rStyle w:val="Emphasis"/>
-          <w:rFonts w:cstheme="minorHAnsi"/>
-          <w:color w:val="000000"/>
-          <w:sz w:val="20"/>
-          <w:szCs w:val="23"/>
-          <w:shd w:val="clear" w:color="auto" w:fill="FFFFFF"/>
-        </w:rPr>
-        <w:t>externaldb</w:t>
-      </w:r>
-      <w:proofErr w:type="spellEnd"/>
-      <w:r>
-        <w:rPr>
-          <w:rFonts w:cstheme="minorHAnsi"/>
-          <w:color w:val="000000"/>
-          <w:sz w:val="20"/>
-          <w:szCs w:val="23"/>
-          <w:shd w:val="clear" w:color="auto" w:fill="FFFFFF"/>
-        </w:rPr>
-        <w:t>]</w:t>
-      </w:r>
-      <w:r>
-        <w:rPr>
-          <w:rFonts w:cstheme="minorHAnsi"/>
-          <w:color w:val="000000"/>
-          <w:sz w:val="20"/>
-          <w:szCs w:val="23"/>
-        </w:rPr>
-        <w:br/>
-      </w:r>
-      <w:r>
-        <w:rPr>
-          <w:rStyle w:val="sqlkeywordcolor"/>
-          <w:rFonts w:cstheme="minorHAnsi"/>
-          <w:color w:val="0000CD"/>
-          <w:sz w:val="20"/>
-          <w:szCs w:val="23"/>
-          <w:shd w:val="clear" w:color="auto" w:fill="FFFFFF"/>
-        </w:rPr>
-        <w:t>FROM</w:t>
-      </w:r>
-      <w:r>
-        <w:rPr>
-          <w:rFonts w:cstheme="minorHAnsi"/>
-          <w:color w:val="000000"/>
-          <w:sz w:val="20"/>
-          <w:szCs w:val="23"/>
-          <w:shd w:val="clear" w:color="auto" w:fill="FFFFFF"/>
-        </w:rPr>
-        <w:t> </w:t>
-      </w:r>
-      <w:proofErr w:type="spellStart"/>
-      <w:r>
-        <w:rPr>
-          <w:rStyle w:val="Emphasis"/>
-          <w:rFonts w:cstheme="minorHAnsi"/>
-          <w:color w:val="000000"/>
-          <w:sz w:val="20"/>
-          <w:szCs w:val="23"/>
-          <w:shd w:val="clear" w:color="auto" w:fill="FFFFFF"/>
-        </w:rPr>
         <w:t>oldtable</w:t>
       </w:r>
-      <w:proofErr w:type="spellEnd"/>
       <w:r>
         <w:rPr>
           <w:rFonts w:cstheme="minorHAnsi"/>
@@ -14629,7 +12840,7 @@
 </file>
 
 <file path=word/endnotes.xml><?xml version="1.0" encoding="utf-8"?>
-<w:endnotes xmlns:wpc="http://schemas.microsoft.com/office/word/2010/wordprocessingCanvas" xmlns:cx="http://schemas.microsoft.com/office/drawing/2014/chartex" xmlns:cx1="http://schemas.microsoft.com/office/drawing/2015/9/8/chartex" xmlns:cx2="http://schemas.microsoft.com/office/drawing/2015/10/21/chartex" xmlns:cx3="http://schemas.microsoft.com/office/drawing/2016/5/9/chartex" xmlns:cx4="http://schemas.microsoft.com/office/drawing/2016/5/10/chartex" xmlns:cx5="http://schemas.microsoft.com/office/drawing/2016/5/11/chartex" xmlns:cx6="http://schemas.microsoft.com/office/drawing/2016/5/12/chartex" xmlns:cx7="http://schemas.microsoft.com/office/drawing/2016/5/13/chartex" xmlns:cx8="http://schemas.microsoft.com/office/drawing/2016/5/14/chartex" xmlns:mc="http://schemas.openxmlformats.org/markup-compatibility/2006" xmlns:aink="http://schemas.microsoft.com/office/drawing/2016/ink" xmlns:am3d="http://schemas.microsoft.com/office/drawing/2017/model3d" xmlns:o="urn:schemas-microsoft-com:office:office" xmlns:oel="http://schemas.microsoft.com/office/2019/extlst" xmlns:r="http://schemas.openxmlformats.org/officeDocument/2006/relationships" xmlns:m="http://schemas.openxmlformats.org/officeDocument/2006/math" xmlns:v="urn:schemas-microsoft-com:vml" xmlns:wp14="http://schemas.microsoft.com/office/word/2010/wordprocessingDrawing" xmlns:wp="http://schemas.openxmlformats.org/drawingml/2006/wordprocessingDrawing" xmlns:w10="urn:schemas-microsoft-com:office:word" xmlns:w="http://schemas.openxmlformats.org/wordprocessingml/2006/main" xmlns:w14="http://schemas.microsoft.com/office/word/2010/wordml" xmlns:w15="http://schemas.microsoft.com/office/word/2012/wordml" xmlns:w16cex="http://schemas.microsoft.com/office/word/2018/wordml/cex" xmlns:w16cid="http://schemas.microsoft.com/office/word/2016/wordml/cid" xmlns:w16="http://schemas.microsoft.com/office/word/2018/wordml" xmlns:w16sdtdh="http://schemas.microsoft.com/office/word/2020/wordml/sdtdatahash" xmlns:w16se="http://schemas.microsoft.com/office/word/2015/wordml/symex" xmlns:wpg="http://schemas.microsoft.com/office/word/2010/wordprocessingGroup" xmlns:wpi="http://schemas.microsoft.com/office/word/2010/wordprocessingInk" xmlns:wne="http://schemas.microsoft.com/office/word/2006/wordml" xmlns:wps="http://schemas.microsoft.com/office/word/2010/wordprocessingShape" mc:Ignorable="w14 w15 w16se w16cid w16 w16cex w16sdtdh wp14">
+<w:endnotes xmlns:wpc="http://schemas.microsoft.com/office/word/2010/wordprocessingCanvas" xmlns:cx="http://schemas.microsoft.com/office/drawing/2014/chartex" xmlns:cx1="http://schemas.microsoft.com/office/drawing/2015/9/8/chartex" xmlns:mc="http://schemas.openxmlformats.org/markup-compatibility/2006" xmlns:o="urn:schemas-microsoft-com:office:office" xmlns:r="http://schemas.openxmlformats.org/officeDocument/2006/relationships" xmlns:m="http://schemas.openxmlformats.org/officeDocument/2006/math" xmlns:v="urn:schemas-microsoft-com:vml" xmlns:wp14="http://schemas.microsoft.com/office/word/2010/wordprocessingDrawing" xmlns:wp="http://schemas.openxmlformats.org/drawingml/2006/wordprocessingDrawing" xmlns:w10="urn:schemas-microsoft-com:office:word" xmlns:w="http://schemas.openxmlformats.org/wordprocessingml/2006/main" xmlns:w14="http://schemas.microsoft.com/office/word/2010/wordml" xmlns:w15="http://schemas.microsoft.com/office/word/2012/wordml" xmlns:w16se="http://schemas.microsoft.com/office/word/2015/wordml/symex" xmlns:wpg="http://schemas.microsoft.com/office/word/2010/wordprocessingGroup" xmlns:wpi="http://schemas.microsoft.com/office/word/2010/wordprocessingInk" xmlns:wne="http://schemas.microsoft.com/office/word/2006/wordml" xmlns:wps="http://schemas.microsoft.com/office/word/2010/wordprocessingShape" mc:Ignorable="w14 w15 w16se wp14">
   <w:endnote w:type="separator" w:id="-1">
     <w:p>
       <w:pPr>
@@ -14654,7 +12865,7 @@
 </file>
 
 <file path=word/footnotes.xml><?xml version="1.0" encoding="utf-8"?>
-<w:footnotes xmlns:wpc="http://schemas.microsoft.com/office/word/2010/wordprocessingCanvas" xmlns:cx="http://schemas.microsoft.com/office/drawing/2014/chartex" xmlns:cx1="http://schemas.microsoft.com/office/drawing/2015/9/8/chartex" xmlns:cx2="http://schemas.microsoft.com/office/drawing/2015/10/21/chartex" xmlns:cx3="http://schemas.microsoft.com/office/drawing/2016/5/9/chartex" xmlns:cx4="http://schemas.microsoft.com/office/drawing/2016/5/10/chartex" xmlns:cx5="http://schemas.microsoft.com/office/drawing/2016/5/11/chartex" xmlns:cx6="http://schemas.microsoft.com/office/drawing/2016/5/12/chartex" xmlns:cx7="http://schemas.microsoft.com/office/drawing/2016/5/13/chartex" xmlns:cx8="http://schemas.microsoft.com/office/drawing/2016/5/14/chartex" xmlns:mc="http://schemas.openxmlformats.org/markup-compatibility/2006" xmlns:aink="http://schemas.microsoft.com/office/drawing/2016/ink" xmlns:am3d="http://schemas.microsoft.com/office/drawing/2017/model3d" xmlns:o="urn:schemas-microsoft-com:office:office" xmlns:oel="http://schemas.microsoft.com/office/2019/extlst" xmlns:r="http://schemas.openxmlformats.org/officeDocument/2006/relationships" xmlns:m="http://schemas.openxmlformats.org/officeDocument/2006/math" xmlns:v="urn:schemas-microsoft-com:vml" xmlns:wp14="http://schemas.microsoft.com/office/word/2010/wordprocessingDrawing" xmlns:wp="http://schemas.openxmlformats.org/drawingml/2006/wordprocessingDrawing" xmlns:w10="urn:schemas-microsoft-com:office:word" xmlns:w="http://schemas.openxmlformats.org/wordprocessingml/2006/main" xmlns:w14="http://schemas.microsoft.com/office/word/2010/wordml" xmlns:w15="http://schemas.microsoft.com/office/word/2012/wordml" xmlns:w16cex="http://schemas.microsoft.com/office/word/2018/wordml/cex" xmlns:w16cid="http://schemas.microsoft.com/office/word/2016/wordml/cid" xmlns:w16="http://schemas.microsoft.com/office/word/2018/wordml" xmlns:w16sdtdh="http://schemas.microsoft.com/office/word/2020/wordml/sdtdatahash" xmlns:w16se="http://schemas.microsoft.com/office/word/2015/wordml/symex" xmlns:wpg="http://schemas.microsoft.com/office/word/2010/wordprocessingGroup" xmlns:wpi="http://schemas.microsoft.com/office/word/2010/wordprocessingInk" xmlns:wne="http://schemas.microsoft.com/office/word/2006/wordml" xmlns:wps="http://schemas.microsoft.com/office/word/2010/wordprocessingShape" mc:Ignorable="w14 w15 w16se w16cid w16 w16cex w16sdtdh wp14">
+<w:footnotes xmlns:wpc="http://schemas.microsoft.com/office/word/2010/wordprocessingCanvas" xmlns:cx="http://schemas.microsoft.com/office/drawing/2014/chartex" xmlns:cx1="http://schemas.microsoft.com/office/drawing/2015/9/8/chartex" xmlns:mc="http://schemas.openxmlformats.org/markup-compatibility/2006" xmlns:o="urn:schemas-microsoft-com:office:office" xmlns:r="http://schemas.openxmlformats.org/officeDocument/2006/relationships" xmlns:m="http://schemas.openxmlformats.org/officeDocument/2006/math" xmlns:v="urn:schemas-microsoft-com:vml" xmlns:wp14="http://schemas.microsoft.com/office/word/2010/wordprocessingDrawing" xmlns:wp="http://schemas.openxmlformats.org/drawingml/2006/wordprocessingDrawing" xmlns:w10="urn:schemas-microsoft-com:office:word" xmlns:w="http://schemas.openxmlformats.org/wordprocessingml/2006/main" xmlns:w14="http://schemas.microsoft.com/office/word/2010/wordml" xmlns:w15="http://schemas.microsoft.com/office/word/2012/wordml" xmlns:w16se="http://schemas.microsoft.com/office/word/2015/wordml/symex" xmlns:wpg="http://schemas.microsoft.com/office/word/2010/wordprocessingGroup" xmlns:wpi="http://schemas.microsoft.com/office/word/2010/wordprocessingInk" xmlns:wne="http://schemas.microsoft.com/office/word/2006/wordml" xmlns:wps="http://schemas.microsoft.com/office/word/2010/wordprocessingShape" mc:Ignorable="w14 w15 w16se wp14">
   <w:footnote w:type="separator" w:id="-1">
     <w:p>
       <w:pPr>
@@ -14679,7 +12890,7 @@
 </file>
 
 <file path=word/numbering.xml><?xml version="1.0" encoding="utf-8"?>
-<w:numbering xmlns:wpc="http://schemas.microsoft.com/office/word/2010/wordprocessingCanvas" xmlns:cx="http://schemas.microsoft.com/office/drawing/2014/chartex" xmlns:cx1="http://schemas.microsoft.com/office/drawing/2015/9/8/chartex" xmlns:cx2="http://schemas.microsoft.com/office/drawing/2015/10/21/chartex" xmlns:cx3="http://schemas.microsoft.com/office/drawing/2016/5/9/chartex" xmlns:cx4="http://schemas.microsoft.com/office/drawing/2016/5/10/chartex" xmlns:cx5="http://schemas.microsoft.com/office/drawing/2016/5/11/chartex" xmlns:cx6="http://schemas.microsoft.com/office/drawing/2016/5/12/chartex" xmlns:cx7="http://schemas.microsoft.com/office/drawing/2016/5/13/chartex" xmlns:cx8="http://schemas.microsoft.com/office/drawing/2016/5/14/chartex" xmlns:mc="http://schemas.openxmlformats.org/markup-compatibility/2006" xmlns:aink="http://schemas.microsoft.com/office/drawing/2016/ink" xmlns:am3d="http://schemas.microsoft.com/office/drawing/2017/model3d" xmlns:o="urn:schemas-microsoft-com:office:office" xmlns:oel="http://schemas.microsoft.com/office/2019/extlst" xmlns:r="http://schemas.openxmlformats.org/officeDocument/2006/relationships" xmlns:m="http://schemas.openxmlformats.org/officeDocument/2006/math" xmlns:v="urn:schemas-microsoft-com:vml" xmlns:wp14="http://schemas.microsoft.com/office/word/2010/wordprocessingDrawing" xmlns:wp="http://schemas.openxmlformats.org/drawingml/2006/wordprocessingDrawing" xmlns:w10="urn:schemas-microsoft-com:office:word" xmlns:w="http://schemas.openxmlformats.org/wordprocessingml/2006/main" xmlns:w14="http://schemas.microsoft.com/office/word/2010/wordml" xmlns:w15="http://schemas.microsoft.com/office/word/2012/wordml" xmlns:w16cex="http://schemas.microsoft.com/office/word/2018/wordml/cex" xmlns:w16cid="http://schemas.microsoft.com/office/word/2016/wordml/cid" xmlns:w16="http://schemas.microsoft.com/office/word/2018/wordml" xmlns:w16sdtdh="http://schemas.microsoft.com/office/word/2020/wordml/sdtdatahash" xmlns:w16se="http://schemas.microsoft.com/office/word/2015/wordml/symex" xmlns:wpg="http://schemas.microsoft.com/office/word/2010/wordprocessingGroup" xmlns:wpi="http://schemas.microsoft.com/office/word/2010/wordprocessingInk" xmlns:wne="http://schemas.microsoft.com/office/word/2006/wordml" xmlns:wps="http://schemas.microsoft.com/office/word/2010/wordprocessingShape" mc:Ignorable="w14 w15 w16se w16cid w16 w16cex w16sdtdh wp14">
+<w:numbering xmlns:wpc="http://schemas.microsoft.com/office/word/2010/wordprocessingCanvas" xmlns:cx="http://schemas.microsoft.com/office/drawing/2014/chartex" xmlns:cx1="http://schemas.microsoft.com/office/drawing/2015/9/8/chartex" xmlns:mc="http://schemas.openxmlformats.org/markup-compatibility/2006" xmlns:o="urn:schemas-microsoft-com:office:office" xmlns:r="http://schemas.openxmlformats.org/officeDocument/2006/relationships" xmlns:m="http://schemas.openxmlformats.org/officeDocument/2006/math" xmlns:v="urn:schemas-microsoft-com:vml" xmlns:wp14="http://schemas.microsoft.com/office/word/2010/wordprocessingDrawing" xmlns:wp="http://schemas.openxmlformats.org/drawingml/2006/wordprocessingDrawing" xmlns:w10="urn:schemas-microsoft-com:office:word" xmlns:w="http://schemas.openxmlformats.org/wordprocessingml/2006/main" xmlns:w14="http://schemas.microsoft.com/office/word/2010/wordml" xmlns:w15="http://schemas.microsoft.com/office/word/2012/wordml" xmlns:w16se="http://schemas.microsoft.com/office/word/2015/wordml/symex" xmlns:wpg="http://schemas.microsoft.com/office/word/2010/wordprocessingGroup" xmlns:wpi="http://schemas.microsoft.com/office/word/2010/wordprocessingInk" xmlns:wne="http://schemas.microsoft.com/office/word/2006/wordml" xmlns:wps="http://schemas.microsoft.com/office/word/2010/wordprocessingShape" mc:Ignorable="w14 w15 w16se wp14">
   <w:abstractNum w:abstractNumId="0" w15:restartNumberingAfterBreak="0">
     <w:nsid w:val="038124DB"/>
     <w:multiLevelType w:val="hybridMultilevel"/>
@@ -15165,6 +13376,92 @@
     </w:lvl>
   </w:abstractNum>
   <w:abstractNum w:abstractNumId="5" w15:restartNumberingAfterBreak="0">
+    <w:nsid w:val="2267075E"/>
+    <w:multiLevelType w:val="hybridMultilevel"/>
+    <w:tmpl w:val="A4A26D0E"/>
+    <w:lvl w:ilvl="0" w:tplc="0409000F">
+      <w:start w:val="1"/>
+      <w:numFmt w:val="decimal"/>
+      <w:lvlText w:val="%1."/>
+      <w:lvlJc w:val="left"/>
+      <w:pPr>
+        <w:ind w:left="1080" w:hanging="360"/>
+      </w:pPr>
+    </w:lvl>
+    <w:lvl w:ilvl="1" w:tplc="04090019">
+      <w:start w:val="1"/>
+      <w:numFmt w:val="lowerLetter"/>
+      <w:lvlText w:val="%2."/>
+      <w:lvlJc w:val="left"/>
+      <w:pPr>
+        <w:ind w:left="1800" w:hanging="360"/>
+      </w:pPr>
+    </w:lvl>
+    <w:lvl w:ilvl="2" w:tplc="0409001B" w:tentative="1">
+      <w:start w:val="1"/>
+      <w:numFmt w:val="lowerRoman"/>
+      <w:lvlText w:val="%3."/>
+      <w:lvlJc w:val="right"/>
+      <w:pPr>
+        <w:ind w:left="2520" w:hanging="180"/>
+      </w:pPr>
+    </w:lvl>
+    <w:lvl w:ilvl="3" w:tplc="0409000F" w:tentative="1">
+      <w:start w:val="1"/>
+      <w:numFmt w:val="decimal"/>
+      <w:lvlText w:val="%4."/>
+      <w:lvlJc w:val="left"/>
+      <w:pPr>
+        <w:ind w:left="3240" w:hanging="360"/>
+      </w:pPr>
+    </w:lvl>
+    <w:lvl w:ilvl="4" w:tplc="04090019" w:tentative="1">
+      <w:start w:val="1"/>
+      <w:numFmt w:val="lowerLetter"/>
+      <w:lvlText w:val="%5."/>
+      <w:lvlJc w:val="left"/>
+      <w:pPr>
+        <w:ind w:left="3960" w:hanging="360"/>
+      </w:pPr>
+    </w:lvl>
+    <w:lvl w:ilvl="5" w:tplc="0409001B" w:tentative="1">
+      <w:start w:val="1"/>
+      <w:numFmt w:val="lowerRoman"/>
+      <w:lvlText w:val="%6."/>
+      <w:lvlJc w:val="right"/>
+      <w:pPr>
+        <w:ind w:left="4680" w:hanging="180"/>
+      </w:pPr>
+    </w:lvl>
+    <w:lvl w:ilvl="6" w:tplc="0409000F" w:tentative="1">
+      <w:start w:val="1"/>
+      <w:numFmt w:val="decimal"/>
+      <w:lvlText w:val="%7."/>
+      <w:lvlJc w:val="left"/>
+      <w:pPr>
+        <w:ind w:left="5400" w:hanging="360"/>
+      </w:pPr>
+    </w:lvl>
+    <w:lvl w:ilvl="7" w:tplc="04090019" w:tentative="1">
+      <w:start w:val="1"/>
+      <w:numFmt w:val="lowerLetter"/>
+      <w:lvlText w:val="%8."/>
+      <w:lvlJc w:val="left"/>
+      <w:pPr>
+        <w:ind w:left="6120" w:hanging="360"/>
+      </w:pPr>
+    </w:lvl>
+    <w:lvl w:ilvl="8" w:tplc="0409001B" w:tentative="1">
+      <w:start w:val="1"/>
+      <w:numFmt w:val="lowerRoman"/>
+      <w:lvlText w:val="%9."/>
+      <w:lvlJc w:val="right"/>
+      <w:pPr>
+        <w:ind w:left="6840" w:hanging="180"/>
+      </w:pPr>
+    </w:lvl>
+  </w:abstractNum>
+  <w:abstractNum w:abstractNumId="6" w15:restartNumberingAfterBreak="0">
     <w:nsid w:val="250C0722"/>
     <w:multiLevelType w:val="hybridMultilevel"/>
     <w:tmpl w:val="95DC825C"/>
@@ -15250,7 +13547,156 @@
       </w:pPr>
     </w:lvl>
   </w:abstractNum>
-  <w:abstractNum w:abstractNumId="6" w15:restartNumberingAfterBreak="0">
+  <w:abstractNum w:abstractNumId="7" w15:restartNumberingAfterBreak="0">
+    <w:nsid w:val="34515189"/>
+    <w:multiLevelType w:val="multilevel"/>
+    <w:tmpl w:val="55F073FE"/>
+    <w:lvl w:ilvl="0">
+      <w:start w:val="1"/>
+      <w:numFmt w:val="bullet"/>
+      <w:lvlText w:val="o"/>
+      <w:lvlJc w:val="left"/>
+      <w:pPr>
+        <w:tabs>
+          <w:tab w:val="num" w:pos="720"/>
+        </w:tabs>
+        <w:ind w:left="720" w:hanging="360"/>
+      </w:pPr>
+      <w:rPr>
+        <w:rFonts w:ascii="Courier New" w:hAnsi="Courier New" w:hint="default"/>
+        <w:sz w:val="20"/>
+      </w:rPr>
+    </w:lvl>
+    <w:lvl w:ilvl="1" w:tentative="1">
+      <w:start w:val="1"/>
+      <w:numFmt w:val="bullet"/>
+      <w:lvlText w:val="o"/>
+      <w:lvlJc w:val="left"/>
+      <w:pPr>
+        <w:tabs>
+          <w:tab w:val="num" w:pos="1440"/>
+        </w:tabs>
+        <w:ind w:left="1440" w:hanging="360"/>
+      </w:pPr>
+      <w:rPr>
+        <w:rFonts w:ascii="Courier New" w:hAnsi="Courier New" w:hint="default"/>
+        <w:sz w:val="20"/>
+      </w:rPr>
+    </w:lvl>
+    <w:lvl w:ilvl="2" w:tentative="1">
+      <w:start w:val="1"/>
+      <w:numFmt w:val="bullet"/>
+      <w:lvlText w:val="o"/>
+      <w:lvlJc w:val="left"/>
+      <w:pPr>
+        <w:tabs>
+          <w:tab w:val="num" w:pos="2160"/>
+        </w:tabs>
+        <w:ind w:left="2160" w:hanging="360"/>
+      </w:pPr>
+      <w:rPr>
+        <w:rFonts w:ascii="Courier New" w:hAnsi="Courier New" w:hint="default"/>
+        <w:sz w:val="20"/>
+      </w:rPr>
+    </w:lvl>
+    <w:lvl w:ilvl="3" w:tentative="1">
+      <w:start w:val="1"/>
+      <w:numFmt w:val="bullet"/>
+      <w:lvlText w:val="o"/>
+      <w:lvlJc w:val="left"/>
+      <w:pPr>
+        <w:tabs>
+          <w:tab w:val="num" w:pos="2880"/>
+        </w:tabs>
+        <w:ind w:left="2880" w:hanging="360"/>
+      </w:pPr>
+      <w:rPr>
+        <w:rFonts w:ascii="Courier New" w:hAnsi="Courier New" w:hint="default"/>
+        <w:sz w:val="20"/>
+      </w:rPr>
+    </w:lvl>
+    <w:lvl w:ilvl="4" w:tentative="1">
+      <w:start w:val="1"/>
+      <w:numFmt w:val="bullet"/>
+      <w:lvlText w:val="o"/>
+      <w:lvlJc w:val="left"/>
+      <w:pPr>
+        <w:tabs>
+          <w:tab w:val="num" w:pos="3600"/>
+        </w:tabs>
+        <w:ind w:left="3600" w:hanging="360"/>
+      </w:pPr>
+      <w:rPr>
+        <w:rFonts w:ascii="Courier New" w:hAnsi="Courier New" w:hint="default"/>
+        <w:sz w:val="20"/>
+      </w:rPr>
+    </w:lvl>
+    <w:lvl w:ilvl="5" w:tentative="1">
+      <w:start w:val="1"/>
+      <w:numFmt w:val="bullet"/>
+      <w:lvlText w:val="o"/>
+      <w:lvlJc w:val="left"/>
+      <w:pPr>
+        <w:tabs>
+          <w:tab w:val="num" w:pos="4320"/>
+        </w:tabs>
+        <w:ind w:left="4320" w:hanging="360"/>
+      </w:pPr>
+      <w:rPr>
+        <w:rFonts w:ascii="Courier New" w:hAnsi="Courier New" w:hint="default"/>
+        <w:sz w:val="20"/>
+      </w:rPr>
+    </w:lvl>
+    <w:lvl w:ilvl="6" w:tentative="1">
+      <w:start w:val="1"/>
+      <w:numFmt w:val="bullet"/>
+      <w:lvlText w:val="o"/>
+      <w:lvlJc w:val="left"/>
+      <w:pPr>
+        <w:tabs>
+          <w:tab w:val="num" w:pos="5040"/>
+        </w:tabs>
+        <w:ind w:left="5040" w:hanging="360"/>
+      </w:pPr>
+      <w:rPr>
+        <w:rFonts w:ascii="Courier New" w:hAnsi="Courier New" w:hint="default"/>
+        <w:sz w:val="20"/>
+      </w:rPr>
+    </w:lvl>
+    <w:lvl w:ilvl="7" w:tentative="1">
+      <w:start w:val="1"/>
+      <w:numFmt w:val="bullet"/>
+      <w:lvlText w:val="o"/>
+      <w:lvlJc w:val="left"/>
+      <w:pPr>
+        <w:tabs>
+          <w:tab w:val="num" w:pos="5760"/>
+        </w:tabs>
+        <w:ind w:left="5760" w:hanging="360"/>
+      </w:pPr>
+      <w:rPr>
+        <w:rFonts w:ascii="Courier New" w:hAnsi="Courier New" w:hint="default"/>
+        <w:sz w:val="20"/>
+      </w:rPr>
+    </w:lvl>
+    <w:lvl w:ilvl="8" w:tentative="1">
+      <w:start w:val="1"/>
+      <w:numFmt w:val="bullet"/>
+      <w:lvlText w:val="o"/>
+      <w:lvlJc w:val="left"/>
+      <w:pPr>
+        <w:tabs>
+          <w:tab w:val="num" w:pos="6480"/>
+        </w:tabs>
+        <w:ind w:left="6480" w:hanging="360"/>
+      </w:pPr>
+      <w:rPr>
+        <w:rFonts w:ascii="Courier New" w:hAnsi="Courier New" w:hint="default"/>
+        <w:sz w:val="20"/>
+      </w:rPr>
+    </w:lvl>
+  </w:abstractNum>
+  <w:abstractNum w:abstractNumId="8" w15:restartNumberingAfterBreak="0">
     <w:nsid w:val="354A2587"/>
     <w:multiLevelType w:val="multilevel"/>
     <w:tmpl w:val="C7C8C49E"/>
@@ -15399,7 +13845,7 @@
       </w:rPr>
     </w:lvl>
   </w:abstractNum>
-  <w:abstractNum w:abstractNumId="7" w15:restartNumberingAfterBreak="0">
+  <w:abstractNum w:abstractNumId="9" w15:restartNumberingAfterBreak="0">
     <w:nsid w:val="35D6110B"/>
     <w:multiLevelType w:val="hybridMultilevel"/>
     <w:tmpl w:val="0A6C2902"/>
@@ -15485,7 +13931,7 @@
       </w:pPr>
     </w:lvl>
   </w:abstractNum>
-  <w:abstractNum w:abstractNumId="8" w15:restartNumberingAfterBreak="0">
+  <w:abstractNum w:abstractNumId="10" w15:restartNumberingAfterBreak="0">
     <w:nsid w:val="377B3415"/>
     <w:multiLevelType w:val="multilevel"/>
     <w:tmpl w:val="3C341BEC"/>
@@ -15634,7 +14080,7 @@
       </w:rPr>
     </w:lvl>
   </w:abstractNum>
-  <w:abstractNum w:abstractNumId="9" w15:restartNumberingAfterBreak="0">
+  <w:abstractNum w:abstractNumId="11" w15:restartNumberingAfterBreak="0">
     <w:nsid w:val="3AB6103D"/>
     <w:multiLevelType w:val="hybridMultilevel"/>
     <w:tmpl w:val="6B7CF266"/>
@@ -15720,7 +14166,7 @@
       </w:pPr>
     </w:lvl>
   </w:abstractNum>
-  <w:abstractNum w:abstractNumId="10" w15:restartNumberingAfterBreak="0">
+  <w:abstractNum w:abstractNumId="12" w15:restartNumberingAfterBreak="0">
     <w:nsid w:val="3B131A21"/>
     <w:multiLevelType w:val="hybridMultilevel"/>
     <w:tmpl w:val="4530B828"/>
@@ -15833,7 +14279,156 @@
       </w:rPr>
     </w:lvl>
   </w:abstractNum>
-  <w:abstractNum w:abstractNumId="11" w15:restartNumberingAfterBreak="0">
+  <w:abstractNum w:abstractNumId="13" w15:restartNumberingAfterBreak="0">
+    <w:nsid w:val="3D9E2239"/>
+    <w:multiLevelType w:val="multilevel"/>
+    <w:tmpl w:val="18AE2926"/>
+    <w:lvl w:ilvl="0">
+      <w:start w:val="1"/>
+      <w:numFmt w:val="bullet"/>
+      <w:lvlText w:val=""/>
+      <w:lvlJc w:val="left"/>
+      <w:pPr>
+        <w:tabs>
+          <w:tab w:val="num" w:pos="720"/>
+        </w:tabs>
+        <w:ind w:left="720" w:hanging="360"/>
+      </w:pPr>
+      <w:rPr>
+        <w:rFonts w:ascii="Symbol" w:hAnsi="Symbol" w:hint="default"/>
+        <w:sz w:val="20"/>
+      </w:rPr>
+    </w:lvl>
+    <w:lvl w:ilvl="1" w:tentative="1">
+      <w:start w:val="1"/>
+      <w:numFmt w:val="bullet"/>
+      <w:lvlText w:val="o"/>
+      <w:lvlJc w:val="left"/>
+      <w:pPr>
+        <w:tabs>
+          <w:tab w:val="num" w:pos="1440"/>
+        </w:tabs>
+        <w:ind w:left="1440" w:hanging="360"/>
+      </w:pPr>
+      <w:rPr>
+        <w:rFonts w:ascii="Courier New" w:hAnsi="Courier New" w:hint="default"/>
+        <w:sz w:val="20"/>
+      </w:rPr>
+    </w:lvl>
+    <w:lvl w:ilvl="2" w:tentative="1">
+      <w:start w:val="1"/>
+      <w:numFmt w:val="bullet"/>
+      <w:lvlText w:val=""/>
+      <w:lvlJc w:val="left"/>
+      <w:pPr>
+        <w:tabs>
+          <w:tab w:val="num" w:pos="2160"/>
+        </w:tabs>
+        <w:ind w:left="2160" w:hanging="360"/>
+      </w:pPr>
+      <w:rPr>
+        <w:rFonts w:ascii="Wingdings" w:hAnsi="Wingdings" w:hint="default"/>
+        <w:sz w:val="20"/>
+      </w:rPr>
+    </w:lvl>
+    <w:lvl w:ilvl="3" w:tentative="1">
+      <w:start w:val="1"/>
+      <w:numFmt w:val="bullet"/>
+      <w:lvlText w:val=""/>
+      <w:lvlJc w:val="left"/>
+      <w:pPr>
+        <w:tabs>
+          <w:tab w:val="num" w:pos="2880"/>
+        </w:tabs>
+        <w:ind w:left="2880" w:hanging="360"/>
+      </w:pPr>
+      <w:rPr>
+        <w:rFonts w:ascii="Wingdings" w:hAnsi="Wingdings" w:hint="default"/>
+        <w:sz w:val="20"/>
+      </w:rPr>
+    </w:lvl>
+    <w:lvl w:ilvl="4" w:tentative="1">
+      <w:start w:val="1"/>
+      <w:numFmt w:val="bullet"/>
+      <w:lvlText w:val=""/>
+      <w:lvlJc w:val="left"/>
+      <w:pPr>
+        <w:tabs>
+          <w:tab w:val="num" w:pos="3600"/>
+        </w:tabs>
+        <w:ind w:left="3600" w:hanging="360"/>
+      </w:pPr>
+      <w:rPr>
+        <w:rFonts w:ascii="Wingdings" w:hAnsi="Wingdings" w:hint="default"/>
+        <w:sz w:val="20"/>
+      </w:rPr>
+    </w:lvl>
+    <w:lvl w:ilvl="5" w:tentative="1">
+      <w:start w:val="1"/>
+      <w:numFmt w:val="bullet"/>
+      <w:lvlText w:val=""/>
+      <w:lvlJc w:val="left"/>
+      <w:pPr>
+        <w:tabs>
+          <w:tab w:val="num" w:pos="4320"/>
+        </w:tabs>
+        <w:ind w:left="4320" w:hanging="360"/>
+      </w:pPr>
+      <w:rPr>
+        <w:rFonts w:ascii="Wingdings" w:hAnsi="Wingdings" w:hint="default"/>
+        <w:sz w:val="20"/>
+      </w:rPr>
+    </w:lvl>
+    <w:lvl w:ilvl="6" w:tentative="1">
+      <w:start w:val="1"/>
+      <w:numFmt w:val="bullet"/>
+      <w:lvlText w:val=""/>
+      <w:lvlJc w:val="left"/>
+      <w:pPr>
+        <w:tabs>
+          <w:tab w:val="num" w:pos="5040"/>
+        </w:tabs>
+        <w:ind w:left="5040" w:hanging="360"/>
+      </w:pPr>
+      <w:rPr>
+        <w:rFonts w:ascii="Wingdings" w:hAnsi="Wingdings" w:hint="default"/>
+        <w:sz w:val="20"/>
+      </w:rPr>
+    </w:lvl>
+    <w:lvl w:ilvl="7" w:tentative="1">
+      <w:start w:val="1"/>
+      <w:numFmt w:val="bullet"/>
+      <w:lvlText w:val=""/>
+      <w:lvlJc w:val="left"/>
+      <w:pPr>
+        <w:tabs>
+          <w:tab w:val="num" w:pos="5760"/>
+        </w:tabs>
+        <w:ind w:left="5760" w:hanging="360"/>
+      </w:pPr>
+      <w:rPr>
+        <w:rFonts w:ascii="Wingdings" w:hAnsi="Wingdings" w:hint="default"/>
+        <w:sz w:val="20"/>
+      </w:rPr>
+    </w:lvl>
+    <w:lvl w:ilvl="8" w:tentative="1">
+      <w:start w:val="1"/>
+      <w:numFmt w:val="bullet"/>
+      <w:lvlText w:val=""/>
+      <w:lvlJc w:val="left"/>
+      <w:pPr>
+        <w:tabs>
+          <w:tab w:val="num" w:pos="6480"/>
+        </w:tabs>
+        <w:ind w:left="6480" w:hanging="360"/>
+      </w:pPr>
+      <w:rPr>
+        <w:rFonts w:ascii="Wingdings" w:hAnsi="Wingdings" w:hint="default"/>
+        <w:sz w:val="20"/>
+      </w:rPr>
+    </w:lvl>
+  </w:abstractNum>
+  <w:abstractNum w:abstractNumId="14" w15:restartNumberingAfterBreak="0">
     <w:nsid w:val="3E127823"/>
     <w:multiLevelType w:val="hybridMultilevel"/>
     <w:tmpl w:val="4594B6D0"/>
@@ -15919,7 +14514,7 @@
       </w:pPr>
     </w:lvl>
   </w:abstractNum>
-  <w:abstractNum w:abstractNumId="12" w15:restartNumberingAfterBreak="0">
+  <w:abstractNum w:abstractNumId="15" w15:restartNumberingAfterBreak="0">
     <w:nsid w:val="42685354"/>
     <w:multiLevelType w:val="multilevel"/>
     <w:tmpl w:val="FC26D63C"/>
@@ -16068,7 +14663,7 @@
       </w:rPr>
     </w:lvl>
   </w:abstractNum>
-  <w:abstractNum w:abstractNumId="13" w15:restartNumberingAfterBreak="0">
+  <w:abstractNum w:abstractNumId="16" w15:restartNumberingAfterBreak="0">
     <w:nsid w:val="43490693"/>
     <w:multiLevelType w:val="hybridMultilevel"/>
     <w:tmpl w:val="E93091DE"/>
@@ -16157,7 +14752,7 @@
       </w:pPr>
     </w:lvl>
   </w:abstractNum>
-  <w:abstractNum w:abstractNumId="14" w15:restartNumberingAfterBreak="0">
+  <w:abstractNum w:abstractNumId="17" w15:restartNumberingAfterBreak="0">
     <w:nsid w:val="48966E08"/>
     <w:multiLevelType w:val="multilevel"/>
     <w:tmpl w:val="160E612A"/>
@@ -16306,7 +14901,206 @@
       </w:rPr>
     </w:lvl>
   </w:abstractNum>
-  <w:abstractNum w:abstractNumId="15" w15:restartNumberingAfterBreak="0">
+  <w:abstractNum w:abstractNumId="18" w15:restartNumberingAfterBreak="0">
+    <w:nsid w:val="4C93661E"/>
+    <w:multiLevelType w:val="hybridMultilevel"/>
+    <w:tmpl w:val="C69C061C"/>
+    <w:lvl w:ilvl="0" w:tplc="0409000F">
+      <w:start w:val="1"/>
+      <w:numFmt w:val="decimal"/>
+      <w:lvlText w:val="%1."/>
+      <w:lvlJc w:val="left"/>
+      <w:pPr>
+        <w:ind w:left="720" w:hanging="360"/>
+      </w:pPr>
+    </w:lvl>
+    <w:lvl w:ilvl="1" w:tplc="04090019" w:tentative="1">
+      <w:start w:val="1"/>
+      <w:numFmt w:val="lowerLetter"/>
+      <w:lvlText w:val="%2."/>
+      <w:lvlJc w:val="left"/>
+      <w:pPr>
+        <w:ind w:left="1440" w:hanging="360"/>
+      </w:pPr>
+    </w:lvl>
+    <w:lvl w:ilvl="2" w:tplc="0409001B" w:tentative="1">
+      <w:start w:val="1"/>
+      <w:numFmt w:val="lowerRoman"/>
+      <w:lvlText w:val="%3."/>
+      <w:lvlJc w:val="right"/>
+      <w:pPr>
+        <w:ind w:left="2160" w:hanging="180"/>
+      </w:pPr>
+    </w:lvl>
+    <w:lvl w:ilvl="3" w:tplc="0409000F" w:tentative="1">
+      <w:start w:val="1"/>
+      <w:numFmt w:val="decimal"/>
+      <w:lvlText w:val="%4."/>
+      <w:lvlJc w:val="left"/>
+      <w:pPr>
+        <w:ind w:left="2880" w:hanging="360"/>
+      </w:pPr>
+    </w:lvl>
+    <w:lvl w:ilvl="4" w:tplc="04090019" w:tentative="1">
+      <w:start w:val="1"/>
+      <w:numFmt w:val="lowerLetter"/>
+      <w:lvlText w:val="%5."/>
+      <w:lvlJc w:val="left"/>
+      <w:pPr>
+        <w:ind w:left="3600" w:hanging="360"/>
+      </w:pPr>
+    </w:lvl>
+    <w:lvl w:ilvl="5" w:tplc="0409001B" w:tentative="1">
+      <w:start w:val="1"/>
+      <w:numFmt w:val="lowerRoman"/>
+      <w:lvlText w:val="%6."/>
+      <w:lvlJc w:val="right"/>
+      <w:pPr>
+        <w:ind w:left="4320" w:hanging="180"/>
+      </w:pPr>
+    </w:lvl>
+    <w:lvl w:ilvl="6" w:tplc="0409000F" w:tentative="1">
+      <w:start w:val="1"/>
+      <w:numFmt w:val="decimal"/>
+      <w:lvlText w:val="%7."/>
+      <w:lvlJc w:val="left"/>
+      <w:pPr>
+        <w:ind w:left="5040" w:hanging="360"/>
+      </w:pPr>
+    </w:lvl>
+    <w:lvl w:ilvl="7" w:tplc="04090019" w:tentative="1">
+      <w:start w:val="1"/>
+      <w:numFmt w:val="lowerLetter"/>
+      <w:lvlText w:val="%8."/>
+      <w:lvlJc w:val="left"/>
+      <w:pPr>
+        <w:ind w:left="5760" w:hanging="360"/>
+      </w:pPr>
+    </w:lvl>
+    <w:lvl w:ilvl="8" w:tplc="0409001B" w:tentative="1">
+      <w:start w:val="1"/>
+      <w:numFmt w:val="lowerRoman"/>
+      <w:lvlText w:val="%9."/>
+      <w:lvlJc w:val="right"/>
+      <w:pPr>
+        <w:ind w:left="6480" w:hanging="180"/>
+      </w:pPr>
+    </w:lvl>
+  </w:abstractNum>
+  <w:abstractNum w:abstractNumId="19" w15:restartNumberingAfterBreak="0">
+    <w:nsid w:val="52EE2F6C"/>
+    <w:multiLevelType w:val="multilevel"/>
+    <w:tmpl w:val="DD606268"/>
+    <w:lvl w:ilvl="0">
+      <w:start w:val="1"/>
+      <w:numFmt w:val="decimal"/>
+      <w:lvlText w:val="%1."/>
+      <w:lvlJc w:val="left"/>
+      <w:pPr>
+        <w:tabs>
+          <w:tab w:val="num" w:pos="720"/>
+        </w:tabs>
+        <w:ind w:left="720" w:hanging="360"/>
+      </w:pPr>
+    </w:lvl>
+    <w:lvl w:ilvl="1" w:tentative="1">
+      <w:start w:val="1"/>
+      <w:numFmt w:val="decimal"/>
+      <w:lvlText w:val="%2."/>
+      <w:lvlJc w:val="left"/>
+      <w:pPr>
+        <w:tabs>
+          <w:tab w:val="num" w:pos="1440"/>
+        </w:tabs>
+        <w:ind w:left="1440" w:hanging="360"/>
+      </w:pPr>
+    </w:lvl>
+    <w:lvl w:ilvl="2" w:tentative="1">
+      <w:start w:val="1"/>
+      <w:numFmt w:val="decimal"/>
+      <w:lvlText w:val="%3."/>
+      <w:lvlJc w:val="left"/>
+      <w:pPr>
+        <w:tabs>
+          <w:tab w:val="num" w:pos="2160"/>
+        </w:tabs>
+        <w:ind w:left="2160" w:hanging="360"/>
+      </w:pPr>
+    </w:lvl>
+    <w:lvl w:ilvl="3" w:tentative="1">
+      <w:start w:val="1"/>
+      <w:numFmt w:val="decimal"/>
+      <w:lvlText w:val="%4."/>
+      <w:lvlJc w:val="left"/>
+      <w:pPr>
+        <w:tabs>
+          <w:tab w:val="num" w:pos="2880"/>
+        </w:tabs>
+        <w:ind w:left="2880" w:hanging="360"/>
+      </w:pPr>
+    </w:lvl>
+    <w:lvl w:ilvl="4" w:tentative="1">
+      <w:start w:val="1"/>
+      <w:numFmt w:val="decimal"/>
+      <w:lvlText w:val="%5."/>
+      <w:lvlJc w:val="left"/>
+      <w:pPr>
+        <w:tabs>
+          <w:tab w:val="num" w:pos="3600"/>
+        </w:tabs>
+        <w:ind w:left="3600" w:hanging="360"/>
+      </w:pPr>
+    </w:lvl>
+    <w:lvl w:ilvl="5" w:tentative="1">
+      <w:start w:val="1"/>
+      <w:numFmt w:val="decimal"/>
+      <w:lvlText w:val="%6."/>
+      <w:lvlJc w:val="left"/>
+      <w:pPr>
+        <w:tabs>
+          <w:tab w:val="num" w:pos="4320"/>
+        </w:tabs>
+        <w:ind w:left="4320" w:hanging="360"/>
+      </w:pPr>
+    </w:lvl>
+    <w:lvl w:ilvl="6" w:tentative="1">
+      <w:start w:val="1"/>
+      <w:numFmt w:val="decimal"/>
+      <w:lvlText w:val="%7."/>
+      <w:lvlJc w:val="left"/>
+      <w:pPr>
+        <w:tabs>
+          <w:tab w:val="num" w:pos="5040"/>
+        </w:tabs>
+        <w:ind w:left="5040" w:hanging="360"/>
+      </w:pPr>
+    </w:lvl>
+    <w:lvl w:ilvl="7" w:tentative="1">
+      <w:start w:val="1"/>
+      <w:numFmt w:val="decimal"/>
+      <w:lvlText w:val="%8."/>
+      <w:lvlJc w:val="left"/>
+      <w:pPr>
+        <w:tabs>
+          <w:tab w:val="num" w:pos="5760"/>
+        </w:tabs>
+        <w:ind w:left="5760" w:hanging="360"/>
+      </w:pPr>
+    </w:lvl>
+    <w:lvl w:ilvl="8" w:tentative="1">
+      <w:start w:val="1"/>
+      <w:numFmt w:val="decimal"/>
+      <w:lvlText w:val="%9."/>
+      <w:lvlJc w:val="left"/>
+      <w:pPr>
+        <w:tabs>
+          <w:tab w:val="num" w:pos="6480"/>
+        </w:tabs>
+        <w:ind w:left="6480" w:hanging="360"/>
+      </w:pPr>
+    </w:lvl>
+  </w:abstractNum>
+  <w:abstractNum w:abstractNumId="20" w15:restartNumberingAfterBreak="0">
     <w:nsid w:val="5A466819"/>
     <w:multiLevelType w:val="hybridMultilevel"/>
     <w:tmpl w:val="97BA3C88"/>
@@ -16392,7 +15186,7 @@
       </w:pPr>
     </w:lvl>
   </w:abstractNum>
-  <w:abstractNum w:abstractNumId="16" w15:restartNumberingAfterBreak="0">
+  <w:abstractNum w:abstractNumId="21" w15:restartNumberingAfterBreak="0">
     <w:nsid w:val="5DD04052"/>
     <w:multiLevelType w:val="hybridMultilevel"/>
     <w:tmpl w:val="9F24B4D8"/>
@@ -16478,7 +15272,319 @@
       </w:pPr>
     </w:lvl>
   </w:abstractNum>
-  <w:abstractNum w:abstractNumId="17" w15:restartNumberingAfterBreak="0">
+  <w:abstractNum w:abstractNumId="22" w15:restartNumberingAfterBreak="0">
+    <w:nsid w:val="5F5F171F"/>
+    <w:multiLevelType w:val="multilevel"/>
+    <w:tmpl w:val="792CEA3C"/>
+    <w:lvl w:ilvl="0">
+      <w:start w:val="1"/>
+      <w:numFmt w:val="decimal"/>
+      <w:lvlText w:val="%1."/>
+      <w:lvlJc w:val="left"/>
+      <w:pPr>
+        <w:tabs>
+          <w:tab w:val="num" w:pos="720"/>
+        </w:tabs>
+        <w:ind w:left="720" w:hanging="360"/>
+      </w:pPr>
+    </w:lvl>
+    <w:lvl w:ilvl="1" w:tentative="1">
+      <w:start w:val="1"/>
+      <w:numFmt w:val="decimal"/>
+      <w:lvlText w:val="%2."/>
+      <w:lvlJc w:val="left"/>
+      <w:pPr>
+        <w:tabs>
+          <w:tab w:val="num" w:pos="1440"/>
+        </w:tabs>
+        <w:ind w:left="1440" w:hanging="360"/>
+      </w:pPr>
+    </w:lvl>
+    <w:lvl w:ilvl="2" w:tentative="1">
+      <w:start w:val="1"/>
+      <w:numFmt w:val="decimal"/>
+      <w:lvlText w:val="%3."/>
+      <w:lvlJc w:val="left"/>
+      <w:pPr>
+        <w:tabs>
+          <w:tab w:val="num" w:pos="2160"/>
+        </w:tabs>
+        <w:ind w:left="2160" w:hanging="360"/>
+      </w:pPr>
+    </w:lvl>
+    <w:lvl w:ilvl="3" w:tentative="1">
+      <w:start w:val="1"/>
+      <w:numFmt w:val="decimal"/>
+      <w:lvlText w:val="%4."/>
+      <w:lvlJc w:val="left"/>
+      <w:pPr>
+        <w:tabs>
+          <w:tab w:val="num" w:pos="2880"/>
+        </w:tabs>
+        <w:ind w:left="2880" w:hanging="360"/>
+      </w:pPr>
+    </w:lvl>
+    <w:lvl w:ilvl="4" w:tentative="1">
+      <w:start w:val="1"/>
+      <w:numFmt w:val="decimal"/>
+      <w:lvlText w:val="%5."/>
+      <w:lvlJc w:val="left"/>
+      <w:pPr>
+        <w:tabs>
+          <w:tab w:val="num" w:pos="3600"/>
+        </w:tabs>
+        <w:ind w:left="3600" w:hanging="360"/>
+      </w:pPr>
+    </w:lvl>
+    <w:lvl w:ilvl="5" w:tentative="1">
+      <w:start w:val="1"/>
+      <w:numFmt w:val="decimal"/>
+      <w:lvlText w:val="%6."/>
+      <w:lvlJc w:val="left"/>
+      <w:pPr>
+        <w:tabs>
+          <w:tab w:val="num" w:pos="4320"/>
+        </w:tabs>
+        <w:ind w:left="4320" w:hanging="360"/>
+      </w:pPr>
+    </w:lvl>
+    <w:lvl w:ilvl="6" w:tentative="1">
+      <w:start w:val="1"/>
+      <w:numFmt w:val="decimal"/>
+      <w:lvlText w:val="%7."/>
+      <w:lvlJc w:val="left"/>
+      <w:pPr>
+        <w:tabs>
+          <w:tab w:val="num" w:pos="5040"/>
+        </w:tabs>
+        <w:ind w:left="5040" w:hanging="360"/>
+      </w:pPr>
+    </w:lvl>
+    <w:lvl w:ilvl="7" w:tentative="1">
+      <w:start w:val="1"/>
+      <w:numFmt w:val="decimal"/>
+      <w:lvlText w:val="%8."/>
+      <w:lvlJc w:val="left"/>
+      <w:pPr>
+        <w:tabs>
+          <w:tab w:val="num" w:pos="5760"/>
+        </w:tabs>
+        <w:ind w:left="5760" w:hanging="360"/>
+      </w:pPr>
+    </w:lvl>
+    <w:lvl w:ilvl="8" w:tentative="1">
+      <w:start w:val="1"/>
+      <w:numFmt w:val="decimal"/>
+      <w:lvlText w:val="%9."/>
+      <w:lvlJc w:val="left"/>
+      <w:pPr>
+        <w:tabs>
+          <w:tab w:val="num" w:pos="6480"/>
+        </w:tabs>
+        <w:ind w:left="6480" w:hanging="360"/>
+      </w:pPr>
+    </w:lvl>
+  </w:abstractNum>
+  <w:abstractNum w:abstractNumId="23" w15:restartNumberingAfterBreak="0">
+    <w:nsid w:val="622A2B6C"/>
+    <w:multiLevelType w:val="multilevel"/>
+    <w:tmpl w:val="18ACBC4C"/>
+    <w:lvl w:ilvl="0">
+      <w:start w:val="1"/>
+      <w:numFmt w:val="decimal"/>
+      <w:lvlText w:val="%1."/>
+      <w:lvlJc w:val="left"/>
+      <w:pPr>
+        <w:tabs>
+          <w:tab w:val="num" w:pos="720"/>
+        </w:tabs>
+        <w:ind w:left="720" w:hanging="360"/>
+      </w:pPr>
+    </w:lvl>
+    <w:lvl w:ilvl="1" w:tentative="1">
+      <w:start w:val="1"/>
+      <w:numFmt w:val="decimal"/>
+      <w:lvlText w:val="%2."/>
+      <w:lvlJc w:val="left"/>
+      <w:pPr>
+        <w:tabs>
+          <w:tab w:val="num" w:pos="1440"/>
+        </w:tabs>
+        <w:ind w:left="1440" w:hanging="360"/>
+      </w:pPr>
+    </w:lvl>
+    <w:lvl w:ilvl="2" w:tentative="1">
+      <w:start w:val="1"/>
+      <w:numFmt w:val="decimal"/>
+      <w:lvlText w:val="%3."/>
+      <w:lvlJc w:val="left"/>
+      <w:pPr>
+        <w:tabs>
+          <w:tab w:val="num" w:pos="2160"/>
+        </w:tabs>
+        <w:ind w:left="2160" w:hanging="360"/>
+      </w:pPr>
+    </w:lvl>
+    <w:lvl w:ilvl="3" w:tentative="1">
+      <w:start w:val="1"/>
+      <w:numFmt w:val="decimal"/>
+      <w:lvlText w:val="%4."/>
+      <w:lvlJc w:val="left"/>
+      <w:pPr>
+        <w:tabs>
+          <w:tab w:val="num" w:pos="2880"/>
+        </w:tabs>
+        <w:ind w:left="2880" w:hanging="360"/>
+      </w:pPr>
+    </w:lvl>
+    <w:lvl w:ilvl="4" w:tentative="1">
+      <w:start w:val="1"/>
+      <w:numFmt w:val="decimal"/>
+      <w:lvlText w:val="%5."/>
+      <w:lvlJc w:val="left"/>
+      <w:pPr>
+        <w:tabs>
+          <w:tab w:val="num" w:pos="3600"/>
+        </w:tabs>
+        <w:ind w:left="3600" w:hanging="360"/>
+      </w:pPr>
+    </w:lvl>
+    <w:lvl w:ilvl="5" w:tentative="1">
+      <w:start w:val="1"/>
+      <w:numFmt w:val="decimal"/>
+      <w:lvlText w:val="%6."/>
+      <w:lvlJc w:val="left"/>
+      <w:pPr>
+        <w:tabs>
+          <w:tab w:val="num" w:pos="4320"/>
+        </w:tabs>
+        <w:ind w:left="4320" w:hanging="360"/>
+      </w:pPr>
+    </w:lvl>
+    <w:lvl w:ilvl="6" w:tentative="1">
+      <w:start w:val="1"/>
+      <w:numFmt w:val="decimal"/>
+      <w:lvlText w:val="%7."/>
+      <w:lvlJc w:val="left"/>
+      <w:pPr>
+        <w:tabs>
+          <w:tab w:val="num" w:pos="5040"/>
+        </w:tabs>
+        <w:ind w:left="5040" w:hanging="360"/>
+      </w:pPr>
+    </w:lvl>
+    <w:lvl w:ilvl="7" w:tentative="1">
+      <w:start w:val="1"/>
+      <w:numFmt w:val="decimal"/>
+      <w:lvlText w:val="%8."/>
+      <w:lvlJc w:val="left"/>
+      <w:pPr>
+        <w:tabs>
+          <w:tab w:val="num" w:pos="5760"/>
+        </w:tabs>
+        <w:ind w:left="5760" w:hanging="360"/>
+      </w:pPr>
+    </w:lvl>
+    <w:lvl w:ilvl="8" w:tentative="1">
+      <w:start w:val="1"/>
+      <w:numFmt w:val="decimal"/>
+      <w:lvlText w:val="%9."/>
+      <w:lvlJc w:val="left"/>
+      <w:pPr>
+        <w:tabs>
+          <w:tab w:val="num" w:pos="6480"/>
+        </w:tabs>
+        <w:ind w:left="6480" w:hanging="360"/>
+      </w:pPr>
+    </w:lvl>
+  </w:abstractNum>
+  <w:abstractNum w:abstractNumId="24" w15:restartNumberingAfterBreak="0">
+    <w:nsid w:val="64055848"/>
+    <w:multiLevelType w:val="hybridMultilevel"/>
+    <w:tmpl w:val="1A4651F4"/>
+    <w:lvl w:ilvl="0" w:tplc="0409000F">
+      <w:start w:val="1"/>
+      <w:numFmt w:val="decimal"/>
+      <w:lvlText w:val="%1."/>
+      <w:lvlJc w:val="left"/>
+      <w:pPr>
+        <w:ind w:left="1080" w:hanging="360"/>
+      </w:pPr>
+    </w:lvl>
+    <w:lvl w:ilvl="1" w:tplc="04090019" w:tentative="1">
+      <w:start w:val="1"/>
+      <w:numFmt w:val="lowerLetter"/>
+      <w:lvlText w:val="%2."/>
+      <w:lvlJc w:val="left"/>
+      <w:pPr>
+        <w:ind w:left="1800" w:hanging="360"/>
+      </w:pPr>
+    </w:lvl>
+    <w:lvl w:ilvl="2" w:tplc="0409001B" w:tentative="1">
+      <w:start w:val="1"/>
+      <w:numFmt w:val="lowerRoman"/>
+      <w:lvlText w:val="%3."/>
+      <w:lvlJc w:val="right"/>
+      <w:pPr>
+        <w:ind w:left="2520" w:hanging="180"/>
+      </w:pPr>
+    </w:lvl>
+    <w:lvl w:ilvl="3" w:tplc="0409000F" w:tentative="1">
+      <w:start w:val="1"/>
+      <w:numFmt w:val="decimal"/>
+      <w:lvlText w:val="%4."/>
+      <w:lvlJc w:val="left"/>
+      <w:pPr>
+        <w:ind w:left="3240" w:hanging="360"/>
+      </w:pPr>
+    </w:lvl>
+    <w:lvl w:ilvl="4" w:tplc="04090019" w:tentative="1">
+      <w:start w:val="1"/>
+      <w:numFmt w:val="lowerLetter"/>
+      <w:lvlText w:val="%5."/>
+      <w:lvlJc w:val="left"/>
+      <w:pPr>
+        <w:ind w:left="3960" w:hanging="360"/>
+      </w:pPr>
+    </w:lvl>
+    <w:lvl w:ilvl="5" w:tplc="0409001B" w:tentative="1">
+      <w:start w:val="1"/>
+      <w:numFmt w:val="lowerRoman"/>
+      <w:lvlText w:val="%6."/>
+      <w:lvlJc w:val="right"/>
+      <w:pPr>
+        <w:ind w:left="4680" w:hanging="180"/>
+      </w:pPr>
+    </w:lvl>
+    <w:lvl w:ilvl="6" w:tplc="0409000F" w:tentative="1">
+      <w:start w:val="1"/>
+      <w:numFmt w:val="decimal"/>
+      <w:lvlText w:val="%7."/>
+      <w:lvlJc w:val="left"/>
+      <w:pPr>
+        <w:ind w:left="5400" w:hanging="360"/>
+      </w:pPr>
+    </w:lvl>
+    <w:lvl w:ilvl="7" w:tplc="04090019" w:tentative="1">
+      <w:start w:val="1"/>
+      <w:numFmt w:val="lowerLetter"/>
+      <w:lvlText w:val="%8."/>
+      <w:lvlJc w:val="left"/>
+      <w:pPr>
+        <w:ind w:left="6120" w:hanging="360"/>
+      </w:pPr>
+    </w:lvl>
+    <w:lvl w:ilvl="8" w:tplc="0409001B" w:tentative="1">
+      <w:start w:val="1"/>
+      <w:numFmt w:val="lowerRoman"/>
+      <w:lvlText w:val="%9."/>
+      <w:lvlJc w:val="right"/>
+      <w:pPr>
+        <w:ind w:left="6840" w:hanging="180"/>
+      </w:pPr>
+    </w:lvl>
+  </w:abstractNum>
+  <w:abstractNum w:abstractNumId="25" w15:restartNumberingAfterBreak="0">
     <w:nsid w:val="65374163"/>
     <w:multiLevelType w:val="hybridMultilevel"/>
     <w:tmpl w:val="57B2C5F4"/>
@@ -16564,7 +15670,7 @@
       </w:pPr>
     </w:lvl>
   </w:abstractNum>
-  <w:abstractNum w:abstractNumId="18" w15:restartNumberingAfterBreak="0">
+  <w:abstractNum w:abstractNumId="26" w15:restartNumberingAfterBreak="0">
     <w:nsid w:val="660F1845"/>
     <w:multiLevelType w:val="hybridMultilevel"/>
     <w:tmpl w:val="A0883050"/>
@@ -16650,7 +15756,7 @@
       </w:pPr>
     </w:lvl>
   </w:abstractNum>
-  <w:abstractNum w:abstractNumId="19" w15:restartNumberingAfterBreak="0">
+  <w:abstractNum w:abstractNumId="27" w15:restartNumberingAfterBreak="0">
     <w:nsid w:val="67FF7D53"/>
     <w:multiLevelType w:val="hybridMultilevel"/>
     <w:tmpl w:val="562AFDD0"/>
@@ -16736,7 +15842,7 @@
       </w:pPr>
     </w:lvl>
   </w:abstractNum>
-  <w:abstractNum w:abstractNumId="20" w15:restartNumberingAfterBreak="0">
+  <w:abstractNum w:abstractNumId="28" w15:restartNumberingAfterBreak="0">
     <w:nsid w:val="68D33354"/>
     <w:multiLevelType w:val="multilevel"/>
     <w:tmpl w:val="D1C63A00"/>
@@ -16885,7 +15991,120 @@
       </w:rPr>
     </w:lvl>
   </w:abstractNum>
-  <w:abstractNum w:abstractNumId="21" w15:restartNumberingAfterBreak="0">
+  <w:abstractNum w:abstractNumId="29" w15:restartNumberingAfterBreak="0">
+    <w:nsid w:val="6AA7669D"/>
+    <w:multiLevelType w:val="multilevel"/>
+    <w:tmpl w:val="DAE88710"/>
+    <w:lvl w:ilvl="0">
+      <w:start w:val="1"/>
+      <w:numFmt w:val="decimal"/>
+      <w:lvlText w:val="%1."/>
+      <w:lvlJc w:val="left"/>
+      <w:pPr>
+        <w:tabs>
+          <w:tab w:val="num" w:pos="720"/>
+        </w:tabs>
+        <w:ind w:left="720" w:hanging="360"/>
+      </w:pPr>
+    </w:lvl>
+    <w:lvl w:ilvl="1" w:tentative="1">
+      <w:start w:val="1"/>
+      <w:numFmt w:val="decimal"/>
+      <w:lvlText w:val="%2."/>
+      <w:lvlJc w:val="left"/>
+      <w:pPr>
+        <w:tabs>
+          <w:tab w:val="num" w:pos="1440"/>
+        </w:tabs>
+        <w:ind w:left="1440" w:hanging="360"/>
+      </w:pPr>
+    </w:lvl>
+    <w:lvl w:ilvl="2" w:tentative="1">
+      <w:start w:val="1"/>
+      <w:numFmt w:val="decimal"/>
+      <w:lvlText w:val="%3."/>
+      <w:lvlJc w:val="left"/>
+      <w:pPr>
+        <w:tabs>
+          <w:tab w:val="num" w:pos="2160"/>
+        </w:tabs>
+        <w:ind w:left="2160" w:hanging="360"/>
+      </w:pPr>
+    </w:lvl>
+    <w:lvl w:ilvl="3" w:tentative="1">
+      <w:start w:val="1"/>
+      <w:numFmt w:val="decimal"/>
+      <w:lvlText w:val="%4."/>
+      <w:lvlJc w:val="left"/>
+      <w:pPr>
+        <w:tabs>
+          <w:tab w:val="num" w:pos="2880"/>
+        </w:tabs>
+        <w:ind w:left="2880" w:hanging="360"/>
+      </w:pPr>
+    </w:lvl>
+    <w:lvl w:ilvl="4" w:tentative="1">
+      <w:start w:val="1"/>
+      <w:numFmt w:val="decimal"/>
+      <w:lvlText w:val="%5."/>
+      <w:lvlJc w:val="left"/>
+      <w:pPr>
+        <w:tabs>
+          <w:tab w:val="num" w:pos="3600"/>
+        </w:tabs>
+        <w:ind w:left="3600" w:hanging="360"/>
+      </w:pPr>
+    </w:lvl>
+    <w:lvl w:ilvl="5" w:tentative="1">
+      <w:start w:val="1"/>
+      <w:numFmt w:val="decimal"/>
+      <w:lvlText w:val="%6."/>
+      <w:lvlJc w:val="left"/>
+      <w:pPr>
+        <w:tabs>
+          <w:tab w:val="num" w:pos="4320"/>
+        </w:tabs>
+        <w:ind w:left="4320" w:hanging="360"/>
+      </w:pPr>
+    </w:lvl>
+    <w:lvl w:ilvl="6" w:tentative="1">
+      <w:start w:val="1"/>
+      <w:numFmt w:val="decimal"/>
+      <w:lvlText w:val="%7."/>
+      <w:lvlJc w:val="left"/>
+      <w:pPr>
+        <w:tabs>
+          <w:tab w:val="num" w:pos="5040"/>
+        </w:tabs>
+        <w:ind w:left="5040" w:hanging="360"/>
+      </w:pPr>
+    </w:lvl>
+    <w:lvl w:ilvl="7" w:tentative="1">
+      <w:start w:val="1"/>
+      <w:numFmt w:val="decimal"/>
+      <w:lvlText w:val="%8."/>
+      <w:lvlJc w:val="left"/>
+      <w:pPr>
+        <w:tabs>
+          <w:tab w:val="num" w:pos="5760"/>
+        </w:tabs>
+        <w:ind w:left="5760" w:hanging="360"/>
+      </w:pPr>
+    </w:lvl>
+    <w:lvl w:ilvl="8" w:tentative="1">
+      <w:start w:val="1"/>
+      <w:numFmt w:val="decimal"/>
+      <w:lvlText w:val="%9."/>
+      <w:lvlJc w:val="left"/>
+      <w:pPr>
+        <w:tabs>
+          <w:tab w:val="num" w:pos="6480"/>
+        </w:tabs>
+        <w:ind w:left="6480" w:hanging="360"/>
+      </w:pPr>
+    </w:lvl>
+  </w:abstractNum>
+  <w:abstractNum w:abstractNumId="30" w15:restartNumberingAfterBreak="0">
     <w:nsid w:val="6CC81332"/>
     <w:multiLevelType w:val="hybridMultilevel"/>
     <w:tmpl w:val="2C1EC2FE"/>
@@ -16971,7 +16190,93 @@
       </w:pPr>
     </w:lvl>
   </w:abstractNum>
-  <w:abstractNum w:abstractNumId="22" w15:restartNumberingAfterBreak="0">
+  <w:abstractNum w:abstractNumId="31" w15:restartNumberingAfterBreak="0">
+    <w:nsid w:val="6EFA407C"/>
+    <w:multiLevelType w:val="hybridMultilevel"/>
+    <w:tmpl w:val="2EB674B4"/>
+    <w:lvl w:ilvl="0" w:tplc="0409000F">
+      <w:start w:val="1"/>
+      <w:numFmt w:val="decimal"/>
+      <w:lvlText w:val="%1."/>
+      <w:lvlJc w:val="left"/>
+      <w:pPr>
+        <w:ind w:left="1440" w:hanging="360"/>
+      </w:pPr>
+    </w:lvl>
+    <w:lvl w:ilvl="1" w:tplc="04090019" w:tentative="1">
+      <w:start w:val="1"/>
+      <w:numFmt w:val="lowerLetter"/>
+      <w:lvlText w:val="%2."/>
+      <w:lvlJc w:val="left"/>
+      <w:pPr>
+        <w:ind w:left="2160" w:hanging="360"/>
+      </w:pPr>
+    </w:lvl>
+    <w:lvl w:ilvl="2" w:tplc="0409001B" w:tentative="1">
+      <w:start w:val="1"/>
+      <w:numFmt w:val="lowerRoman"/>
+      <w:lvlText w:val="%3."/>
+      <w:lvlJc w:val="right"/>
+      <w:pPr>
+        <w:ind w:left="2880" w:hanging="180"/>
+      </w:pPr>
+    </w:lvl>
+    <w:lvl w:ilvl="3" w:tplc="0409000F" w:tentative="1">
+      <w:start w:val="1"/>
+      <w:numFmt w:val="decimal"/>
+      <w:lvlText w:val="%4."/>
+      <w:lvlJc w:val="left"/>
+      <w:pPr>
+        <w:ind w:left="3600" w:hanging="360"/>
+      </w:pPr>
+    </w:lvl>
+    <w:lvl w:ilvl="4" w:tplc="04090019" w:tentative="1">
+      <w:start w:val="1"/>
+      <w:numFmt w:val="lowerLetter"/>
+      <w:lvlText w:val="%5."/>
+      <w:lvlJc w:val="left"/>
+      <w:pPr>
+        <w:ind w:left="4320" w:hanging="360"/>
+      </w:pPr>
+    </w:lvl>
+    <w:lvl w:ilvl="5" w:tplc="0409001B" w:tentative="1">
+      <w:start w:val="1"/>
+      <w:numFmt w:val="lowerRoman"/>
+      <w:lvlText w:val="%6."/>
+      <w:lvlJc w:val="right"/>
+      <w:pPr>
+        <w:ind w:left="5040" w:hanging="180"/>
+      </w:pPr>
+    </w:lvl>
+    <w:lvl w:ilvl="6" w:tplc="0409000F" w:tentative="1">
+      <w:start w:val="1"/>
+      <w:numFmt w:val="decimal"/>
+      <w:lvlText w:val="%7."/>
+      <w:lvlJc w:val="left"/>
+      <w:pPr>
+        <w:ind w:left="5760" w:hanging="360"/>
+      </w:pPr>
+    </w:lvl>
+    <w:lvl w:ilvl="7" w:tplc="04090019" w:tentative="1">
+      <w:start w:val="1"/>
+      <w:numFmt w:val="lowerLetter"/>
+      <w:lvlText w:val="%8."/>
+      <w:lvlJc w:val="left"/>
+      <w:pPr>
+        <w:ind w:left="6480" w:hanging="360"/>
+      </w:pPr>
+    </w:lvl>
+    <w:lvl w:ilvl="8" w:tplc="0409001B" w:tentative="1">
+      <w:start w:val="1"/>
+      <w:numFmt w:val="lowerRoman"/>
+      <w:lvlText w:val="%9."/>
+      <w:lvlJc w:val="right"/>
+      <w:pPr>
+        <w:ind w:left="7200" w:hanging="180"/>
+      </w:pPr>
+    </w:lvl>
+  </w:abstractNum>
+  <w:abstractNum w:abstractNumId="32" w15:restartNumberingAfterBreak="0">
     <w:nsid w:val="738B7629"/>
     <w:multiLevelType w:val="multilevel"/>
     <w:tmpl w:val="CAB61CDC"/>
@@ -17120,7 +16425,7 @@
       </w:rPr>
     </w:lvl>
   </w:abstractNum>
-  <w:abstractNum w:abstractNumId="23" w15:restartNumberingAfterBreak="0">
+  <w:abstractNum w:abstractNumId="33" w15:restartNumberingAfterBreak="0">
     <w:nsid w:val="7A597E05"/>
     <w:multiLevelType w:val="hybridMultilevel"/>
     <w:tmpl w:val="90A8203A"/>
@@ -17206,7 +16511,7 @@
       </w:pPr>
     </w:lvl>
   </w:abstractNum>
-  <w:abstractNum w:abstractNumId="24" w15:restartNumberingAfterBreak="0">
+  <w:abstractNum w:abstractNumId="34" w15:restartNumberingAfterBreak="0">
     <w:nsid w:val="7C9A737F"/>
     <w:multiLevelType w:val="multilevel"/>
     <w:tmpl w:val="3C341BEC"/>
@@ -17355,7 +16660,7 @@
       </w:rPr>
     </w:lvl>
   </w:abstractNum>
-  <w:abstractNum w:abstractNumId="25" w15:restartNumberingAfterBreak="0">
+  <w:abstractNum w:abstractNumId="35" w15:restartNumberingAfterBreak="0">
     <w:nsid w:val="7D1433E6"/>
     <w:multiLevelType w:val="hybridMultilevel"/>
     <w:tmpl w:val="5ADE81E8"/>
@@ -17447,89 +16752,119 @@
       </w:pPr>
     </w:lvl>
   </w:abstractNum>
-  <w:num w:numId="1" w16cid:durableId="53700131">
+  <w:num w:numId="1">
+    <w:abstractNumId w:val="32"/>
+  </w:num>
+  <w:num w:numId="2">
+    <w:abstractNumId w:val="15"/>
+  </w:num>
+  <w:num w:numId="3">
+    <w:abstractNumId w:val="6"/>
+  </w:num>
+  <w:num w:numId="4">
+    <w:abstractNumId w:val="12"/>
+  </w:num>
+  <w:num w:numId="5">
+    <w:abstractNumId w:val="14"/>
+  </w:num>
+  <w:num w:numId="6">
+    <w:abstractNumId w:val="30"/>
+  </w:num>
+  <w:num w:numId="7">
+    <w:abstractNumId w:val="16"/>
+  </w:num>
+  <w:num w:numId="8">
+    <w:abstractNumId w:val="8"/>
+  </w:num>
+  <w:num w:numId="9">
+    <w:abstractNumId w:val="33"/>
+  </w:num>
+  <w:num w:numId="10">
+    <w:abstractNumId w:val="4"/>
+  </w:num>
+  <w:num w:numId="11">
+    <w:abstractNumId w:val="26"/>
+  </w:num>
+  <w:num w:numId="12">
+    <w:abstractNumId w:val="35"/>
+  </w:num>
+  <w:num w:numId="13">
+    <w:abstractNumId w:val="17"/>
+  </w:num>
+  <w:num w:numId="14">
+    <w:abstractNumId w:val="2"/>
+  </w:num>
+  <w:num w:numId="15">
+    <w:abstractNumId w:val="27"/>
+  </w:num>
+  <w:num w:numId="16">
+    <w:abstractNumId w:val="25"/>
+  </w:num>
+  <w:num w:numId="17">
+    <w:abstractNumId w:val="20"/>
+  </w:num>
+  <w:num w:numId="18">
+    <w:abstractNumId w:val="1"/>
+  </w:num>
+  <w:num w:numId="19">
+    <w:abstractNumId w:val="3"/>
+  </w:num>
+  <w:num w:numId="20">
+    <w:abstractNumId w:val="11"/>
+  </w:num>
+  <w:num w:numId="21">
+    <w:abstractNumId w:val="34"/>
+  </w:num>
+  <w:num w:numId="22">
+    <w:abstractNumId w:val="10"/>
+  </w:num>
+  <w:num w:numId="23">
+    <w:abstractNumId w:val="28"/>
+  </w:num>
+  <w:num w:numId="24">
+    <w:abstractNumId w:val="0"/>
+  </w:num>
+  <w:num w:numId="25">
+    <w:abstractNumId w:val="9"/>
+  </w:num>
+  <w:num w:numId="26">
+    <w:abstractNumId w:val="21"/>
+  </w:num>
+  <w:num w:numId="27">
+    <w:abstractNumId w:val="7"/>
+  </w:num>
+  <w:num w:numId="28">
+    <w:abstractNumId w:val="31"/>
+  </w:num>
+  <w:num w:numId="29">
     <w:abstractNumId w:val="22"/>
   </w:num>
-  <w:num w:numId="2" w16cid:durableId="1546990943">
-    <w:abstractNumId w:val="12"/>
+  <w:num w:numId="30">
+    <w:abstractNumId w:val="29"/>
   </w:num>
-  <w:num w:numId="3" w16cid:durableId="1493254862">
+  <w:num w:numId="31">
+    <w:abstractNumId w:val="23"/>
+  </w:num>
+  <w:num w:numId="32">
+    <w:abstractNumId w:val="19"/>
+  </w:num>
+  <w:num w:numId="33">
+    <w:abstractNumId w:val="18"/>
+  </w:num>
+  <w:num w:numId="34">
     <w:abstractNumId w:val="5"/>
   </w:num>
-  <w:num w:numId="4" w16cid:durableId="70080500">
-    <w:abstractNumId w:val="10"/>
-  </w:num>
-  <w:num w:numId="5" w16cid:durableId="1644431215">
-    <w:abstractNumId w:val="11"/>
-  </w:num>
-  <w:num w:numId="6" w16cid:durableId="1654141398">
-    <w:abstractNumId w:val="21"/>
-  </w:num>
-  <w:num w:numId="7" w16cid:durableId="540897590">
+  <w:num w:numId="35">
     <w:abstractNumId w:val="13"/>
   </w:num>
-  <w:num w:numId="8" w16cid:durableId="1854175819">
-    <w:abstractNumId w:val="6"/>
-  </w:num>
-  <w:num w:numId="9" w16cid:durableId="653803937">
-    <w:abstractNumId w:val="23"/>
-  </w:num>
-  <w:num w:numId="10" w16cid:durableId="2088843185">
-    <w:abstractNumId w:val="4"/>
-  </w:num>
-  <w:num w:numId="11" w16cid:durableId="2053648725">
-    <w:abstractNumId w:val="18"/>
-  </w:num>
-  <w:num w:numId="12" w16cid:durableId="209609689">
-    <w:abstractNumId w:val="25"/>
-  </w:num>
-  <w:num w:numId="13" w16cid:durableId="1695302138">
-    <w:abstractNumId w:val="14"/>
-  </w:num>
-  <w:num w:numId="14" w16cid:durableId="1833987179">
-    <w:abstractNumId w:val="2"/>
-  </w:num>
-  <w:num w:numId="15" w16cid:durableId="1507407248">
-    <w:abstractNumId w:val="19"/>
-  </w:num>
-  <w:num w:numId="16" w16cid:durableId="466506459">
-    <w:abstractNumId w:val="17"/>
-  </w:num>
-  <w:num w:numId="17" w16cid:durableId="564609527">
-    <w:abstractNumId w:val="15"/>
-  </w:num>
-  <w:num w:numId="18" w16cid:durableId="1618826906">
-    <w:abstractNumId w:val="1"/>
-  </w:num>
-  <w:num w:numId="19" w16cid:durableId="414786272">
-    <w:abstractNumId w:val="3"/>
-  </w:num>
-  <w:num w:numId="20" w16cid:durableId="465397367">
-    <w:abstractNumId w:val="9"/>
-  </w:num>
-  <w:num w:numId="21" w16cid:durableId="750740224">
+  <w:num w:numId="36">
     <w:abstractNumId w:val="24"/>
-  </w:num>
-  <w:num w:numId="22" w16cid:durableId="1951550402">
-    <w:abstractNumId w:val="8"/>
-  </w:num>
-  <w:num w:numId="23" w16cid:durableId="1410690916">
-    <w:abstractNumId w:val="20"/>
-  </w:num>
-  <w:num w:numId="24" w16cid:durableId="1784760429">
-    <w:abstractNumId w:val="0"/>
-  </w:num>
-  <w:num w:numId="25" w16cid:durableId="75322004">
-    <w:abstractNumId w:val="7"/>
-  </w:num>
-  <w:num w:numId="26" w16cid:durableId="373115377">
-    <w:abstractNumId w:val="16"/>
   </w:num>
 </w:numbering>
 </file>
 
 <file path=word/styles.xml><?xml version="1.0" encoding="utf-8"?>
-<w:styles xmlns:mc="http://schemas.openxmlformats.org/markup-compatibility/2006" xmlns:r="http://schemas.openxmlformats.org/officeDocument/2006/relationships" xmlns:w="http://schemas.openxmlformats.org/wordprocessingml/2006/main" xmlns:w14="http://schemas.microsoft.com/office/word/2010/wordml" xmlns:w15="http://schemas.microsoft.com/office/word/2012/wordml" xmlns:w16cex="http://schemas.microsoft.com/office/word/2018/wordml/cex" xmlns:w16cid="http://schemas.microsoft.com/office/word/2016/wordml/cid" xmlns:w16="http://schemas.microsoft.com/office/word/2018/wordml" xmlns:w16sdtdh="http://schemas.microsoft.com/office/word/2020/wordml/sdtdatahash" xmlns:w16se="http://schemas.microsoft.com/office/word/2015/wordml/symex" mc:Ignorable="w14 w15 w16se w16cid w16 w16cex w16sdtdh">
+<w:styles xmlns:mc="http://schemas.openxmlformats.org/markup-compatibility/2006" xmlns:r="http://schemas.openxmlformats.org/officeDocument/2006/relationships" xmlns:w="http://schemas.openxmlformats.org/wordprocessingml/2006/main" xmlns:w14="http://schemas.microsoft.com/office/word/2010/wordml" xmlns:w15="http://schemas.microsoft.com/office/word/2012/wordml" xmlns:w16se="http://schemas.microsoft.com/office/word/2015/wordml/symex" mc:Ignorable="w14 w15 w16se">
   <w:docDefaults>
     <w:rPrDefault>
       <w:rPr>
@@ -17545,7 +16880,7 @@
       </w:pPr>
     </w:pPrDefault>
   </w:docDefaults>
-  <w:latentStyles w:defLockedState="0" w:defUIPriority="99" w:defSemiHidden="0" w:defUnhideWhenUsed="0" w:defQFormat="0" w:count="376">
+  <w:latentStyles w:defLockedState="0" w:defUIPriority="99" w:defSemiHidden="0" w:defUnhideWhenUsed="0" w:defQFormat="0" w:count="371">
     <w:lsdException w:name="Normal" w:uiPriority="0" w:qFormat="1"/>
     <w:lsdException w:name="heading 1" w:uiPriority="9" w:qFormat="1"/>
     <w:lsdException w:name="heading 2" w:semiHidden="1" w:uiPriority="9" w:unhideWhenUsed="1" w:qFormat="1"/>
@@ -17651,6 +16986,7 @@
     <w:lsdException w:name="HTML Sample" w:semiHidden="1" w:unhideWhenUsed="1"/>
     <w:lsdException w:name="HTML Typewriter" w:semiHidden="1" w:unhideWhenUsed="1"/>
     <w:lsdException w:name="HTML Variable" w:semiHidden="1" w:unhideWhenUsed="1"/>
+    <w:lsdException w:name="Normal Table" w:semiHidden="1" w:unhideWhenUsed="1"/>
     <w:lsdException w:name="annotation subject" w:semiHidden="1" w:unhideWhenUsed="1"/>
     <w:lsdException w:name="No List" w:semiHidden="1" w:unhideWhenUsed="1"/>
     <w:lsdException w:name="Outline List 1" w:semiHidden="1" w:unhideWhenUsed="1"/>
@@ -17693,8 +17029,11 @@
     <w:lsdException w:name="Table Contemporary" w:semiHidden="1" w:unhideWhenUsed="1"/>
     <w:lsdException w:name="Table Elegant" w:semiHidden="1" w:unhideWhenUsed="1"/>
     <w:lsdException w:name="Table Professional" w:semiHidden="1" w:unhideWhenUsed="1"/>
+    <w:lsdException w:name="Table Subtle 1" w:semiHidden="1" w:unhideWhenUsed="1"/>
     <w:lsdException w:name="Table Subtle 2" w:semiHidden="1" w:unhideWhenUsed="1"/>
     <w:lsdException w:name="Table Web 1" w:semiHidden="1" w:unhideWhenUsed="1"/>
+    <w:lsdException w:name="Table Web 2" w:semiHidden="1" w:unhideWhenUsed="1"/>
+    <w:lsdException w:name="Table Web 3" w:semiHidden="1" w:unhideWhenUsed="1"/>
     <w:lsdException w:name="Balloon Text" w:semiHidden="1" w:unhideWhenUsed="1"/>
     <w:lsdException w:name="Table Grid" w:uiPriority="39"/>
     <w:lsdException w:name="Table Theme" w:semiHidden="1" w:unhideWhenUsed="1"/>
@@ -17913,11 +17252,6 @@
     <w:lsdException w:name="List Table 5 Dark Accent 6" w:uiPriority="50"/>
     <w:lsdException w:name="List Table 6 Colorful Accent 6" w:uiPriority="51"/>
     <w:lsdException w:name="List Table 7 Colorful Accent 6" w:uiPriority="52"/>
-    <w:lsdException w:name="Mention" w:semiHidden="1" w:unhideWhenUsed="1"/>
-    <w:lsdException w:name="Smart Hyperlink" w:semiHidden="1" w:unhideWhenUsed="1"/>
-    <w:lsdException w:name="Hashtag" w:semiHidden="1" w:unhideWhenUsed="1"/>
-    <w:lsdException w:name="Unresolved Mention" w:semiHidden="1" w:unhideWhenUsed="1"/>
-    <w:lsdException w:name="Smart Link" w:semiHidden="1" w:unhideWhenUsed="1"/>
   </w:latentStyles>
   <w:style w:type="paragraph" w:default="1" w:styleId="Normal">
     <w:name w:val="Normal"/>
@@ -18238,6 +17572,22 @@
       <w:szCs w:val="56"/>
     </w:rPr>
   </w:style>
+  <w:style w:type="character" w:styleId="Strong">
+    <w:name w:val="Strong"/>
+    <w:basedOn w:val="DefaultParagraphFont"/>
+    <w:uiPriority w:val="22"/>
+    <w:qFormat/>
+    <w:rsid w:val="00754C0E"/>
+    <w:rPr>
+      <w:b/>
+      <w:bCs/>
+    </w:rPr>
+  </w:style>
+  <w:style w:type="character" w:customStyle="1" w:styleId="number">
+    <w:name w:val="number"/>
+    <w:basedOn w:val="DefaultParagraphFont"/>
+    <w:rsid w:val="00754C0E"/>
+  </w:style>
 </w:styles>
 </file>
 

--- a/data base/SQL.docx
+++ b/data base/SQL.docx
@@ -8547,7 +8547,7 @@
               </wp:anchor>
             </w:drawing>
           </mc:Choice>
-          <mc:Fallback xmlns:w16sdtdh="http://schemas.microsoft.com/office/word/2020/wordml/sdtdatahash" xmlns:w16="http://schemas.microsoft.com/office/word/2018/wordml" xmlns:w16cid="http://schemas.microsoft.com/office/word/2016/wordml/cid" xmlns:w16cex="http://schemas.microsoft.com/office/word/2018/wordml/cex" xmlns:oel="http://schemas.microsoft.com/office/2019/extlst" xmlns:am3d="http://schemas.microsoft.com/office/drawing/2017/model3d" xmlns:aink="http://schemas.microsoft.com/office/drawing/2016/ink" xmlns:cx8="http://schemas.microsoft.com/office/drawing/2016/5/14/chartex" xmlns:cx7="http://schemas.microsoft.com/office/drawing/2016/5/13/chartex" xmlns:cx6="http://schemas.microsoft.com/office/drawing/2016/5/12/chartex" xmlns:cx5="http://schemas.microsoft.com/office/drawing/2016/5/11/chartex" xmlns:cx4="http://schemas.microsoft.com/office/drawing/2016/5/10/chartex" xmlns:cx3="http://schemas.microsoft.com/office/drawing/2016/5/9/chartex" xmlns:cx2="http://schemas.microsoft.com/office/drawing/2015/10/21/chartex">
+          <mc:Fallback xmlns:cx2="http://schemas.microsoft.com/office/drawing/2015/10/21/chartex" xmlns:cx3="http://schemas.microsoft.com/office/drawing/2016/5/9/chartex" xmlns:cx4="http://schemas.microsoft.com/office/drawing/2016/5/10/chartex" xmlns:cx5="http://schemas.microsoft.com/office/drawing/2016/5/11/chartex" xmlns:cx6="http://schemas.microsoft.com/office/drawing/2016/5/12/chartex" xmlns:cx7="http://schemas.microsoft.com/office/drawing/2016/5/13/chartex" xmlns:cx8="http://schemas.microsoft.com/office/drawing/2016/5/14/chartex" xmlns:aink="http://schemas.microsoft.com/office/drawing/2016/ink" xmlns:am3d="http://schemas.microsoft.com/office/drawing/2017/model3d" xmlns:oel="http://schemas.microsoft.com/office/2019/extlst" xmlns:w16cex="http://schemas.microsoft.com/office/word/2018/wordml/cex" xmlns:w16cid="http://schemas.microsoft.com/office/word/2016/wordml/cid" xmlns:w16="http://schemas.microsoft.com/office/word/2018/wordml" xmlns:w16sdtdh="http://schemas.microsoft.com/office/word/2020/wordml/sdtdatahash">
             <w:pict>
               <v:group w14:anchorId="6A6AB709" id="Group 6" o:spid="_x0000_s1026" style="position:absolute;margin-left:86.25pt;margin-top:35.1pt;width:347.25pt;height:241.5pt;z-index:251662336;mso-width-relative:margin;mso-height-relative:margin" coordsize="44100,30670" o:gfxdata="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">
                 <v:shapetype id="_x0000_t75" coordsize="21600,21600" o:spt="75" o:preferrelative="t" path="m@4@5l@4@11@9@11@9@5xe" filled="f" stroked="f">
@@ -11105,7 +11105,16 @@
         <w:t>HAVING Clause</w:t>
       </w:r>
     </w:p>
-    <w:p>
+    <w:p/>
+    <w:p>
+      <w:r>
+        <w:t>The SQL HAVING clause is used if we need to filter the result set based on aggregate functions such as MIN() and MAX(), SUM() and AVG(), and COUNT().</w:t>
+      </w:r>
+    </w:p>
+    <w:p>
+      <w:pPr>
+        <w:ind w:left="720"/>
+      </w:pPr>
       <w:r>
         <w:t>SELECT column_name(s)</w:t>
       </w:r>
@@ -11139,6 +11148,9 @@
       </w:r>
     </w:p>
     <w:p>
+      <w:pPr>
+        <w:ind w:left="720"/>
+      </w:pPr>
       <w:r>
         <w:t>SELECT COUNT(CustomerID), Country</w:t>
       </w:r>
@@ -11196,512 +11208,52 @@
       </w:r>
     </w:p>
     <w:p>
-      <w:pPr>
-        <w:pStyle w:val="NoSpacing"/>
-        <w:ind w:left="720"/>
-        <w:rPr>
-          <w:rFonts w:cstheme="minorHAnsi"/>
-          <w:color w:val="000000"/>
-          <w:sz w:val="20"/>
-          <w:szCs w:val="23"/>
-          <w:shd w:val="clear" w:color="auto" w:fill="FFFFFF"/>
-        </w:rPr>
-      </w:pPr>
-      <w:r>
-        <w:rPr>
-          <w:rStyle w:val="sqlkeywordcolor"/>
-          <w:rFonts w:cstheme="minorHAnsi"/>
-          <w:color w:val="0000CD"/>
-          <w:sz w:val="20"/>
-          <w:szCs w:val="23"/>
-          <w:shd w:val="clear" w:color="auto" w:fill="FFFFFF"/>
-        </w:rPr>
-        <w:t>SELECT</w:t>
-      </w:r>
-      <w:r>
-        <w:rPr>
-          <w:rFonts w:cstheme="minorHAnsi"/>
-          <w:color w:val="000000"/>
-          <w:sz w:val="20"/>
-          <w:szCs w:val="23"/>
-          <w:shd w:val="clear" w:color="auto" w:fill="FFFFFF"/>
-        </w:rPr>
-        <w:t> </w:t>
-      </w:r>
-      <w:r>
-        <w:rPr>
-          <w:rStyle w:val="Emphasis"/>
-          <w:rFonts w:cstheme="minorHAnsi"/>
-          <w:color w:val="000000"/>
-          <w:sz w:val="20"/>
-          <w:szCs w:val="23"/>
-          <w:shd w:val="clear" w:color="auto" w:fill="FFFFFF"/>
-        </w:rPr>
-        <w:t>column_name(s)</w:t>
-      </w:r>
-      <w:r>
-        <w:rPr>
-          <w:rFonts w:cstheme="minorHAnsi"/>
-          <w:color w:val="000000"/>
-          <w:sz w:val="20"/>
-          <w:szCs w:val="23"/>
-        </w:rPr>
-        <w:br/>
-      </w:r>
-      <w:r>
-        <w:rPr>
-          <w:rStyle w:val="sqlkeywordcolor"/>
-          <w:rFonts w:cstheme="minorHAnsi"/>
-          <w:color w:val="0000CD"/>
-          <w:sz w:val="20"/>
-          <w:szCs w:val="23"/>
-          <w:shd w:val="clear" w:color="auto" w:fill="FFFFFF"/>
-        </w:rPr>
-        <w:t>FROM</w:t>
-      </w:r>
-      <w:r>
-        <w:rPr>
-          <w:rFonts w:cstheme="minorHAnsi"/>
-          <w:color w:val="000000"/>
-          <w:sz w:val="20"/>
-          <w:szCs w:val="23"/>
-          <w:shd w:val="clear" w:color="auto" w:fill="FFFFFF"/>
-        </w:rPr>
-        <w:t> </w:t>
-      </w:r>
-      <w:r>
-        <w:rPr>
-          <w:rStyle w:val="Emphasis"/>
-          <w:rFonts w:cstheme="minorHAnsi"/>
-          <w:color w:val="000000"/>
-          <w:sz w:val="20"/>
-          <w:szCs w:val="23"/>
-          <w:shd w:val="clear" w:color="auto" w:fill="FFFFFF"/>
-        </w:rPr>
-        <w:t>table_name</w:t>
-      </w:r>
-      <w:r>
-        <w:rPr>
-          <w:rFonts w:cstheme="minorHAnsi"/>
-          <w:color w:val="000000"/>
-          <w:sz w:val="20"/>
-          <w:szCs w:val="23"/>
-        </w:rPr>
-        <w:br/>
-      </w:r>
-      <w:r>
-        <w:rPr>
-          <w:rStyle w:val="sqlkeywordcolor"/>
-          <w:rFonts w:cstheme="minorHAnsi"/>
-          <w:color w:val="0000CD"/>
-          <w:sz w:val="20"/>
-          <w:szCs w:val="23"/>
-          <w:shd w:val="clear" w:color="auto" w:fill="FFFFFF"/>
-        </w:rPr>
-        <w:t>WHERE</w:t>
-      </w:r>
-      <w:r>
-        <w:rPr>
-          <w:rFonts w:cstheme="minorHAnsi"/>
-          <w:color w:val="000000"/>
-          <w:sz w:val="20"/>
-          <w:szCs w:val="23"/>
-          <w:shd w:val="clear" w:color="auto" w:fill="FFFFFF"/>
-        </w:rPr>
-        <w:t> </w:t>
-      </w:r>
-      <w:r>
-        <w:rPr>
-          <w:rStyle w:val="sqlkeywordcolor"/>
-          <w:rFonts w:cstheme="minorHAnsi"/>
-          <w:color w:val="0000CD"/>
-          <w:sz w:val="20"/>
-          <w:szCs w:val="23"/>
-          <w:shd w:val="clear" w:color="auto" w:fill="FFFFFF"/>
-        </w:rPr>
-        <w:t>EXISTS</w:t>
-      </w:r>
-      <w:r>
-        <w:rPr>
-          <w:rFonts w:cstheme="minorHAnsi"/>
-          <w:color w:val="000000"/>
-          <w:sz w:val="20"/>
-          <w:szCs w:val="23"/>
-        </w:rPr>
-        <w:br/>
-      </w:r>
-      <w:r>
-        <w:rPr>
-          <w:rFonts w:cstheme="minorHAnsi"/>
-          <w:color w:val="000000"/>
-          <w:sz w:val="20"/>
-          <w:szCs w:val="23"/>
-          <w:shd w:val="clear" w:color="auto" w:fill="FFFFFF"/>
-        </w:rPr>
-        <w:t>(</w:t>
-      </w:r>
-      <w:r>
-        <w:rPr>
-          <w:rStyle w:val="sqlkeywordcolor"/>
-          <w:rFonts w:cstheme="minorHAnsi"/>
-          <w:color w:val="0000CD"/>
-          <w:sz w:val="20"/>
-          <w:szCs w:val="23"/>
-          <w:shd w:val="clear" w:color="auto" w:fill="FFFFFF"/>
-        </w:rPr>
-        <w:t>SELECT</w:t>
-      </w:r>
-      <w:r>
-        <w:rPr>
-          <w:rFonts w:cstheme="minorHAnsi"/>
-          <w:color w:val="000000"/>
-          <w:sz w:val="20"/>
-          <w:szCs w:val="23"/>
-          <w:shd w:val="clear" w:color="auto" w:fill="FFFFFF"/>
-        </w:rPr>
-        <w:t> </w:t>
-      </w:r>
-      <w:r>
-        <w:rPr>
-          <w:rStyle w:val="Emphasis"/>
-          <w:rFonts w:cstheme="minorHAnsi"/>
-          <w:color w:val="000000"/>
-          <w:sz w:val="20"/>
-          <w:szCs w:val="23"/>
-          <w:shd w:val="clear" w:color="auto" w:fill="FFFFFF"/>
-        </w:rPr>
-        <w:t>column_name </w:t>
-      </w:r>
-      <w:r>
-        <w:rPr>
-          <w:rStyle w:val="sqlkeywordcolor"/>
-          <w:rFonts w:cstheme="minorHAnsi"/>
-          <w:color w:val="0000CD"/>
-          <w:sz w:val="20"/>
-          <w:szCs w:val="23"/>
-          <w:shd w:val="clear" w:color="auto" w:fill="FFFFFF"/>
-        </w:rPr>
-        <w:t>FROM</w:t>
-      </w:r>
-      <w:r>
-        <w:rPr>
-          <w:rFonts w:cstheme="minorHAnsi"/>
-          <w:color w:val="000000"/>
-          <w:sz w:val="20"/>
-          <w:szCs w:val="23"/>
-          <w:shd w:val="clear" w:color="auto" w:fill="FFFFFF"/>
-        </w:rPr>
-        <w:t> </w:t>
-      </w:r>
-      <w:r>
-        <w:rPr>
-          <w:rStyle w:val="Emphasis"/>
-          <w:rFonts w:cstheme="minorHAnsi"/>
-          <w:color w:val="000000"/>
-          <w:sz w:val="20"/>
-          <w:szCs w:val="23"/>
-          <w:shd w:val="clear" w:color="auto" w:fill="FFFFFF"/>
-        </w:rPr>
-        <w:t>table_name</w:t>
-      </w:r>
-      <w:r>
-        <w:rPr>
-          <w:rFonts w:cstheme="minorHAnsi"/>
-          <w:color w:val="000000"/>
-          <w:sz w:val="20"/>
-          <w:szCs w:val="23"/>
-          <w:shd w:val="clear" w:color="auto" w:fill="FFFFFF"/>
-        </w:rPr>
-        <w:t> </w:t>
-      </w:r>
-      <w:r>
-        <w:rPr>
-          <w:rStyle w:val="sqlkeywordcolor"/>
-          <w:rFonts w:cstheme="minorHAnsi"/>
-          <w:color w:val="0000CD"/>
-          <w:sz w:val="20"/>
-          <w:szCs w:val="23"/>
-          <w:shd w:val="clear" w:color="auto" w:fill="FFFFFF"/>
-        </w:rPr>
-        <w:t>WHERE</w:t>
-      </w:r>
-      <w:r>
-        <w:rPr>
-          <w:rStyle w:val="sqlnumbercolor"/>
-          <w:rFonts w:cstheme="minorHAnsi"/>
-          <w:color w:val="FF0000"/>
-          <w:sz w:val="20"/>
-          <w:szCs w:val="23"/>
-          <w:shd w:val="clear" w:color="auto" w:fill="FFFFFF"/>
-        </w:rPr>
-        <w:t> </w:t>
-      </w:r>
-      <w:r>
-        <w:rPr>
-          <w:rStyle w:val="Emphasis"/>
-          <w:rFonts w:cstheme="minorHAnsi"/>
-          <w:color w:val="000000"/>
-          <w:sz w:val="20"/>
-          <w:szCs w:val="23"/>
-          <w:shd w:val="clear" w:color="auto" w:fill="FFFFFF"/>
-        </w:rPr>
-        <w:t>condition</w:t>
-      </w:r>
-      <w:r>
-        <w:rPr>
-          <w:rFonts w:cstheme="minorHAnsi"/>
-          <w:color w:val="000000"/>
-          <w:sz w:val="20"/>
-          <w:szCs w:val="23"/>
-          <w:shd w:val="clear" w:color="auto" w:fill="FFFFFF"/>
-        </w:rPr>
-        <w:t>);</w:t>
-      </w:r>
-    </w:p>
-    <w:p>
-      <w:pPr>
-        <w:pStyle w:val="NoSpacing"/>
-        <w:ind w:left="720"/>
-        <w:rPr>
-          <w:rFonts w:cstheme="minorHAnsi"/>
-          <w:color w:val="000000"/>
-          <w:sz w:val="20"/>
-          <w:szCs w:val="23"/>
-          <w:shd w:val="clear" w:color="auto" w:fill="FFFFFF"/>
-        </w:rPr>
-      </w:pPr>
-    </w:p>
-    <w:p>
-      <w:pPr>
-        <w:pStyle w:val="NoSpacing"/>
-        <w:ind w:left="720"/>
-        <w:rPr>
-          <w:rFonts w:cstheme="minorHAnsi"/>
-          <w:color w:val="000000"/>
-          <w:sz w:val="20"/>
-          <w:szCs w:val="23"/>
-          <w:shd w:val="clear" w:color="auto" w:fill="FFFFFF"/>
-        </w:rPr>
-      </w:pPr>
-      <w:r>
-        <w:rPr>
-          <w:rStyle w:val="sqlkeywordcolor"/>
-          <w:rFonts w:cstheme="minorHAnsi"/>
-          <w:color w:val="0000CD"/>
-          <w:sz w:val="20"/>
-          <w:szCs w:val="23"/>
-          <w:shd w:val="clear" w:color="auto" w:fill="FFFFFF"/>
-        </w:rPr>
-        <w:t>SELECT</w:t>
-      </w:r>
-      <w:r>
-        <w:rPr>
-          <w:rFonts w:cstheme="minorHAnsi"/>
-          <w:color w:val="000000"/>
-          <w:sz w:val="20"/>
-          <w:szCs w:val="23"/>
-          <w:shd w:val="clear" w:color="auto" w:fill="FFFFFF"/>
-        </w:rPr>
-        <w:t> SupplierName</w:t>
-      </w:r>
-      <w:r>
-        <w:rPr>
-          <w:rFonts w:cstheme="minorHAnsi"/>
-          <w:color w:val="000000"/>
-          <w:sz w:val="20"/>
-          <w:szCs w:val="23"/>
-        </w:rPr>
-        <w:br/>
-      </w:r>
-      <w:r>
-        <w:rPr>
-          <w:rStyle w:val="sqlkeywordcolor"/>
-          <w:rFonts w:cstheme="minorHAnsi"/>
-          <w:color w:val="0000CD"/>
-          <w:sz w:val="20"/>
-          <w:szCs w:val="23"/>
-          <w:shd w:val="clear" w:color="auto" w:fill="FFFFFF"/>
-        </w:rPr>
-        <w:t>FROM</w:t>
-      </w:r>
-      <w:r>
-        <w:rPr>
-          <w:rFonts w:cstheme="minorHAnsi"/>
-          <w:color w:val="000000"/>
-          <w:sz w:val="20"/>
-          <w:szCs w:val="23"/>
-          <w:shd w:val="clear" w:color="auto" w:fill="FFFFFF"/>
-        </w:rPr>
-        <w:t> Suppliers</w:t>
-      </w:r>
-      <w:r>
-        <w:rPr>
-          <w:rFonts w:cstheme="minorHAnsi"/>
-          <w:color w:val="000000"/>
-          <w:sz w:val="20"/>
-          <w:szCs w:val="23"/>
-        </w:rPr>
-        <w:br/>
-      </w:r>
-      <w:r>
-        <w:rPr>
-          <w:rStyle w:val="sqlkeywordcolor"/>
-          <w:rFonts w:cstheme="minorHAnsi"/>
-          <w:color w:val="0000CD"/>
-          <w:sz w:val="20"/>
-          <w:szCs w:val="23"/>
-          <w:shd w:val="clear" w:color="auto" w:fill="FFFFFF"/>
-        </w:rPr>
-        <w:t>WHERE</w:t>
-      </w:r>
-      <w:r>
-        <w:rPr>
-          <w:rFonts w:cstheme="minorHAnsi"/>
-          <w:color w:val="000000"/>
-          <w:sz w:val="20"/>
-          <w:szCs w:val="23"/>
-          <w:shd w:val="clear" w:color="auto" w:fill="FFFFFF"/>
-        </w:rPr>
-        <w:t> </w:t>
-      </w:r>
-      <w:r>
-        <w:rPr>
-          <w:rStyle w:val="sqlkeywordcolor"/>
-          <w:rFonts w:cstheme="minorHAnsi"/>
-          <w:color w:val="0000CD"/>
-          <w:sz w:val="20"/>
-          <w:szCs w:val="23"/>
-          <w:shd w:val="clear" w:color="auto" w:fill="FFFFFF"/>
-        </w:rPr>
-        <w:t>EXISTS</w:t>
-      </w:r>
-      <w:r>
-        <w:rPr>
-          <w:rFonts w:cstheme="minorHAnsi"/>
-          <w:color w:val="000000"/>
-          <w:sz w:val="20"/>
-          <w:szCs w:val="23"/>
-          <w:shd w:val="clear" w:color="auto" w:fill="FFFFFF"/>
-        </w:rPr>
-        <w:t> (</w:t>
-      </w:r>
-      <w:r>
-        <w:rPr>
-          <w:rStyle w:val="sqlkeywordcolor"/>
-          <w:rFonts w:cstheme="minorHAnsi"/>
-          <w:color w:val="0000CD"/>
-          <w:sz w:val="20"/>
-          <w:szCs w:val="23"/>
-          <w:shd w:val="clear" w:color="auto" w:fill="FFFFFF"/>
-        </w:rPr>
-        <w:t>SELECT</w:t>
-      </w:r>
-      <w:r>
-        <w:rPr>
-          <w:rFonts w:cstheme="minorHAnsi"/>
-          <w:color w:val="000000"/>
-          <w:sz w:val="20"/>
-          <w:szCs w:val="23"/>
-          <w:shd w:val="clear" w:color="auto" w:fill="FFFFFF"/>
-        </w:rPr>
-        <w:t> ProductName </w:t>
-      </w:r>
-      <w:r>
-        <w:rPr>
-          <w:rStyle w:val="sqlkeywordcolor"/>
-          <w:rFonts w:cstheme="minorHAnsi"/>
-          <w:color w:val="0000CD"/>
-          <w:sz w:val="20"/>
-          <w:szCs w:val="23"/>
-          <w:shd w:val="clear" w:color="auto" w:fill="FFFFFF"/>
-        </w:rPr>
-        <w:t>FROM</w:t>
-      </w:r>
-      <w:r>
-        <w:rPr>
-          <w:rFonts w:cstheme="minorHAnsi"/>
-          <w:color w:val="000000"/>
-          <w:sz w:val="20"/>
-          <w:szCs w:val="23"/>
-          <w:shd w:val="clear" w:color="auto" w:fill="FFFFFF"/>
-        </w:rPr>
-        <w:t> Products </w:t>
-      </w:r>
-    </w:p>
-    <w:p>
-      <w:pPr>
-        <w:pStyle w:val="NoSpacing"/>
-        <w:ind w:left="720"/>
-        <w:rPr>
-          <w:rFonts w:cstheme="minorHAnsi"/>
-          <w:color w:val="000000"/>
-          <w:sz w:val="20"/>
-          <w:szCs w:val="23"/>
-          <w:shd w:val="clear" w:color="auto" w:fill="FFFFFF"/>
-        </w:rPr>
-      </w:pPr>
-      <w:r>
-        <w:rPr>
-          <w:rStyle w:val="sqlkeywordcolor"/>
-          <w:rFonts w:cstheme="minorHAnsi"/>
-          <w:color w:val="0000CD"/>
-          <w:sz w:val="20"/>
-          <w:szCs w:val="23"/>
-          <w:shd w:val="clear" w:color="auto" w:fill="FFFFFF"/>
-        </w:rPr>
-        <w:t>WHERE</w:t>
-      </w:r>
-      <w:r>
-        <w:rPr>
-          <w:rFonts w:cstheme="minorHAnsi"/>
-          <w:color w:val="000000"/>
-          <w:sz w:val="20"/>
-          <w:szCs w:val="23"/>
-          <w:shd w:val="clear" w:color="auto" w:fill="FFFFFF"/>
-        </w:rPr>
-        <w:t> Products.SupplierID = Suppliers.supplierID </w:t>
-      </w:r>
-      <w:r>
-        <w:rPr>
-          <w:rStyle w:val="sqlkeywordcolor"/>
-          <w:rFonts w:cstheme="minorHAnsi"/>
-          <w:color w:val="0000CD"/>
-          <w:sz w:val="20"/>
-          <w:szCs w:val="23"/>
-          <w:shd w:val="clear" w:color="auto" w:fill="FFFFFF"/>
-        </w:rPr>
-        <w:t>AND</w:t>
-      </w:r>
-      <w:r>
-        <w:rPr>
-          <w:rFonts w:cstheme="minorHAnsi"/>
-          <w:color w:val="000000"/>
-          <w:sz w:val="20"/>
-          <w:szCs w:val="23"/>
-          <w:shd w:val="clear" w:color="auto" w:fill="FFFFFF"/>
-        </w:rPr>
-        <w:t> Price &lt; </w:t>
-      </w:r>
-      <w:r>
-        <w:rPr>
-          <w:rStyle w:val="sqlnumbercolor"/>
-          <w:rFonts w:cstheme="minorHAnsi"/>
-          <w:color w:val="FF0000"/>
-          <w:sz w:val="20"/>
-          <w:szCs w:val="23"/>
-          <w:shd w:val="clear" w:color="auto" w:fill="FFFFFF"/>
-        </w:rPr>
-        <w:t>20</w:t>
-      </w:r>
-      <w:r>
-        <w:rPr>
-          <w:rFonts w:cstheme="minorHAnsi"/>
-          <w:color w:val="000000"/>
-          <w:sz w:val="20"/>
-          <w:szCs w:val="23"/>
-          <w:shd w:val="clear" w:color="auto" w:fill="FFFFFF"/>
-        </w:rPr>
-        <w:t>);</w:t>
+      <w:r>
+        <w:t>SELECT column_name(s)</w:t>
+      </w:r>
+      <w:r>
+        <w:t xml:space="preserve"> </w:t>
+      </w:r>
+      <w:r>
+        <w:t>FROM table_name</w:t>
+      </w:r>
+      <w:r>
+        <w:t xml:space="preserve"> </w:t>
+      </w:r>
+      <w:r>
+        <w:t>WHERE EXISTS</w:t>
+      </w:r>
+      <w:r>
+        <w:t xml:space="preserve"> </w:t>
+      </w:r>
+      <w:r>
+        <w:t>(SELECT column_name FROM table_name WHERE condition);</w:t>
+      </w:r>
+    </w:p>
+    <w:p/>
+    <w:p>
+      <w:r>
+        <w:t>SELECT SupplierName</w:t>
+      </w:r>
+      <w:r>
+        <w:t xml:space="preserve"> </w:t>
+      </w:r>
+      <w:r>
+        <w:t>FROM Suppliers</w:t>
+      </w:r>
+      <w:r>
+        <w:t xml:space="preserve"> </w:t>
+      </w:r>
+      <w:r>
+        <w:t>WHERE EXISTS (SELECT ProductName FROM Products </w:t>
+      </w:r>
+      <w:r>
+        <w:t xml:space="preserve"> </w:t>
+      </w:r>
+      <w:bookmarkStart w:id="0" w:name="_GoBack"/>
+      <w:bookmarkEnd w:id="0"/>
+      <w:r>
+        <w:t>WHERE Products.SupplierID = Suppliers.supplierID AND Price &lt; 20);</w:t>
       </w:r>
     </w:p>
     <w:p>
@@ -11774,6 +11326,7 @@
         </w:numPr>
       </w:pPr>
       <w:r>
+        <w:lastRenderedPageBreak/>
         <w:t>Return a Boolean value as a result;</w:t>
       </w:r>
     </w:p>
@@ -11834,7 +11387,6 @@
         </w:tabs>
       </w:pPr>
       <w:r>
-        <w:lastRenderedPageBreak/>
         <w:t>ALL Operator</w:t>
       </w:r>
       <w:r>
@@ -11852,8 +11404,6 @@
       <w:r>
         <w:t>returns a boolean value as a result</w:t>
       </w:r>
-      <w:bookmarkStart w:id="0" w:name="_GoBack"/>
-      <w:bookmarkEnd w:id="0"/>
     </w:p>
     <w:p>
       <w:pPr>
